--- a/Java_Part-3_Assignment.docx
+++ b/Java_Part-3_Assignment.docx
@@ -47,21 +47,123 @@
         <w:rPr>
           <w:color w:val="000000"/>
         </w:rPr>
-        <w:t>Q1.)</w:t>
-      </w:r>
-    </w:p>
-    <w:p>
-      <w:pPr>
-        <w:pStyle w:val="Normal"/>
-        <w:bidi w:val="0"/>
-        <w:jc w:val="left"/>
-        <w:rPr>
-          <w:color w:val="000000"/>
-        </w:rPr>
-      </w:pPr>
-      <w:r>
-        <w:rPr>
-          <w:color w:val="000000"/>
+        <w:t>Q1.) Take 20 integer inputs from user and print the following:</w:t>
+      </w:r>
+    </w:p>
+    <w:p>
+      <w:pPr>
+        <w:pStyle w:val="Normal"/>
+        <w:rPr/>
+      </w:pPr>
+      <w:r>
+        <w:rPr/>
+        <w:t>number of positive numbers</w:t>
+      </w:r>
+    </w:p>
+    <w:p>
+      <w:pPr>
+        <w:pStyle w:val="Normal"/>
+        <w:rPr/>
+      </w:pPr>
+      <w:r>
+        <w:rPr/>
+        <w:t>number of negative numbers</w:t>
+      </w:r>
+    </w:p>
+    <w:p>
+      <w:pPr>
+        <w:pStyle w:val="Normal"/>
+        <w:rPr/>
+      </w:pPr>
+      <w:r>
+        <w:rPr/>
+        <w:t>number of odd numbers</w:t>
+      </w:r>
+    </w:p>
+    <w:p>
+      <w:pPr>
+        <w:pStyle w:val="Normal"/>
+        <w:rPr/>
+      </w:pPr>
+      <w:r>
+        <w:rPr/>
+        <w:t>number of even numbers</w:t>
+      </w:r>
+    </w:p>
+    <w:p>
+      <w:pPr>
+        <w:pStyle w:val="Normal"/>
+        <w:bidi w:val="0"/>
+        <w:jc w:val="left"/>
+        <w:rPr>
+          <w:color w:val="000000"/>
+        </w:rPr>
+      </w:pPr>
+      <w:r>
+        <w:rPr>
+          <w:color w:val="000000"/>
+        </w:rPr>
+        <w:t>number of 0s.</w:t>
+      </w:r>
+    </w:p>
+    <w:p>
+      <w:pPr>
+        <w:pStyle w:val="Normal"/>
+        <w:bidi w:val="0"/>
+        <w:jc w:val="left"/>
+        <w:rPr>
+          <w:color w:val="000000"/>
+        </w:rPr>
+      </w:pPr>
+      <w:r>
+        <w:rPr>
+          <w:color w:val="000000"/>
+        </w:rPr>
+      </w:r>
+    </w:p>
+    <w:p>
+      <w:pPr>
+        <w:pStyle w:val="Normal"/>
+        <w:bidi w:val="0"/>
+        <w:jc w:val="left"/>
+        <w:rPr>
+          <w:b/>
+          <w:b/>
+          <w:bCs/>
+          <w:u w:val="single"/>
+        </w:rPr>
+      </w:pPr>
+      <w:r>
+        <w:rPr>
+          <w:rFonts w:ascii="Arial" w:hAnsi="Arial"/>
+          <w:b/>
+          <w:bCs/>
+          <w:i w:val="false"/>
+          <w:color w:val="000000"/>
+          <w:sz w:val="24"/>
+          <w:u w:val="single"/>
+        </w:rPr>
+        <w:t>Sol.</w:t>
+      </w:r>
+    </w:p>
+    <w:p>
+      <w:pPr>
+        <w:pStyle w:val="Normal"/>
+        <w:bidi w:val="0"/>
+        <w:jc w:val="left"/>
+        <w:rPr>
+          <w:rFonts w:ascii="Arial" w:hAnsi="Arial"/>
+          <w:b w:val="false"/>
+          <w:b w:val="false"/>
+          <w:i w:val="false"/>
+          <w:i w:val="false"/>
+          <w:color w:val="000000"/>
+          <w:sz w:val="24"/>
+        </w:rPr>
+      </w:pPr>
+      <w:r>
+        <w:rPr>
+          <w:u w:val="single"/>
         </w:rPr>
       </w:r>
     </w:p>
@@ -1382,7 +1484,159 @@
         <w:rPr>
           <w:color w:val="000000"/>
         </w:rPr>
-        <w:t>Q2.)</w:t>
+        <w:t>Q2.)  Take an array of 10 elements. Split it into middle and store the elements in two dfferent arrays. E.g.-</w:t>
+      </w:r>
+    </w:p>
+    <w:p>
+      <w:pPr>
+        <w:pStyle w:val="Normal"/>
+        <w:rPr/>
+      </w:pPr>
+      <w:r>
+        <w:rPr/>
+        <w:t>INITIAL array :</w:t>
+      </w:r>
+    </w:p>
+    <w:p>
+      <w:pPr>
+        <w:pStyle w:val="Normal"/>
+        <w:rPr/>
+      </w:pPr>
+      <w:r>
+        <w:rPr/>
+        <w:t>58</w:t>
+        <w:tab/>
+        <w:t>24</w:t>
+        <w:tab/>
+        <w:t>13</w:t>
+        <w:tab/>
+        <w:t>15</w:t>
+        <w:tab/>
+        <w:t>63</w:t>
+        <w:tab/>
+        <w:t>9</w:t>
+        <w:tab/>
+        <w:t>8</w:t>
+        <w:tab/>
+        <w:t>81</w:t>
+        <w:tab/>
+        <w:t>1</w:t>
+        <w:tab/>
+        <w:t>78</w:t>
+      </w:r>
+    </w:p>
+    <w:p>
+      <w:pPr>
+        <w:pStyle w:val="Normal"/>
+        <w:rPr/>
+      </w:pPr>
+      <w:r>
+        <w:rPr/>
+        <w:t xml:space="preserve"> </w:t>
+      </w:r>
+    </w:p>
+    <w:p>
+      <w:pPr>
+        <w:pStyle w:val="Normal"/>
+        <w:rPr/>
+      </w:pPr>
+      <w:r>
+        <w:rPr/>
+        <w:t>After spliting :</w:t>
+      </w:r>
+    </w:p>
+    <w:p>
+      <w:pPr>
+        <w:pStyle w:val="Normal"/>
+        <w:rPr/>
+      </w:pPr>
+      <w:r>
+        <w:rPr/>
+        <w:t>58</w:t>
+        <w:tab/>
+        <w:t>24</w:t>
+        <w:tab/>
+        <w:t>13</w:t>
+        <w:tab/>
+        <w:t>15</w:t>
+        <w:tab/>
+        <w:t>63</w:t>
+      </w:r>
+    </w:p>
+    <w:p>
+      <w:pPr>
+        <w:pStyle w:val="Normal"/>
+        <w:bidi w:val="0"/>
+        <w:jc w:val="left"/>
+        <w:rPr>
+          <w:color w:val="000000"/>
+        </w:rPr>
+      </w:pPr>
+      <w:r>
+        <w:rPr>
+          <w:color w:val="000000"/>
+        </w:rPr>
+        <w:t>9</w:t>
+        <w:tab/>
+        <w:t>8</w:t>
+        <w:tab/>
+        <w:t>81</w:t>
+        <w:tab/>
+        <w:t>1</w:t>
+        <w:tab/>
+        <w:t>78</w:t>
+      </w:r>
+    </w:p>
+    <w:p>
+      <w:pPr>
+        <w:pStyle w:val="Normal"/>
+        <w:bidi w:val="0"/>
+        <w:jc w:val="left"/>
+        <w:rPr>
+          <w:color w:val="000000"/>
+        </w:rPr>
+      </w:pPr>
+      <w:r>
+        <w:rPr>
+          <w:u w:val="single"/>
+        </w:rPr>
+      </w:r>
+    </w:p>
+    <w:p>
+      <w:pPr>
+        <w:pStyle w:val="Normal"/>
+        <w:bidi w:val="0"/>
+        <w:jc w:val="left"/>
+        <w:rPr>
+          <w:b/>
+          <w:b/>
+          <w:bCs/>
+          <w:u w:val="single"/>
+        </w:rPr>
+      </w:pPr>
+      <w:r>
+        <w:rPr>
+          <w:b/>
+          <w:bCs/>
+          <w:color w:val="000000"/>
+          <w:u w:val="single"/>
+        </w:rPr>
+        <w:t>sol.</w:t>
+      </w:r>
+    </w:p>
+    <w:p>
+      <w:pPr>
+        <w:pStyle w:val="Normal"/>
+        <w:bidi w:val="0"/>
+        <w:jc w:val="left"/>
+        <w:rPr>
+          <w:color w:val="000000"/>
+        </w:rPr>
+      </w:pPr>
+      <w:r>
+        <w:rPr>
+          <w:u w:val="single"/>
+        </w:rPr>
       </w:r>
     </w:p>
     <w:p>
@@ -1913,140 +2167,100 @@
         </w:rPr>
       </w:pPr>
       <w:r>
-        <w:rPr/>
-      </w:r>
-    </w:p>
-    <w:p>
-      <w:pPr>
-        <w:pStyle w:val="Normal"/>
-        <w:bidi w:val="0"/>
-        <w:jc w:val="left"/>
-        <w:rPr>
-          <w:color w:val="000000"/>
-        </w:rPr>
-      </w:pPr>
-      <w:r>
-        <w:rPr/>
-      </w:r>
-    </w:p>
-    <w:p>
-      <w:pPr>
-        <w:pStyle w:val="Normal"/>
-        <w:bidi w:val="0"/>
-        <w:jc w:val="left"/>
-        <w:rPr>
-          <w:color w:val="000000"/>
-        </w:rPr>
-      </w:pPr>
-      <w:r>
-        <w:rPr/>
-      </w:r>
-    </w:p>
-    <w:p>
-      <w:pPr>
-        <w:pStyle w:val="Normal"/>
-        <w:bidi w:val="0"/>
-        <w:jc w:val="left"/>
-        <w:rPr>
-          <w:color w:val="000000"/>
-        </w:rPr>
-      </w:pPr>
-      <w:r>
-        <w:rPr/>
-      </w:r>
-    </w:p>
-    <w:p>
-      <w:pPr>
-        <w:pStyle w:val="Normal"/>
-        <w:bidi w:val="0"/>
-        <w:jc w:val="left"/>
-        <w:rPr>
-          <w:color w:val="000000"/>
-        </w:rPr>
-      </w:pPr>
-      <w:r>
-        <w:rPr/>
-      </w:r>
-    </w:p>
-    <w:p>
-      <w:pPr>
-        <w:pStyle w:val="Normal"/>
-        <w:bidi w:val="0"/>
-        <w:jc w:val="left"/>
-        <w:rPr>
-          <w:color w:val="000000"/>
-        </w:rPr>
-      </w:pPr>
-      <w:r>
-        <w:rPr/>
-      </w:r>
-    </w:p>
-    <w:p>
-      <w:pPr>
-        <w:pStyle w:val="Normal"/>
-        <w:bidi w:val="0"/>
-        <w:jc w:val="left"/>
-        <w:rPr>
-          <w:color w:val="000000"/>
-        </w:rPr>
-      </w:pPr>
-      <w:r>
-        <w:rPr/>
-      </w:r>
-    </w:p>
-    <w:p>
-      <w:pPr>
-        <w:pStyle w:val="Normal"/>
-        <w:bidi w:val="0"/>
-        <w:jc w:val="left"/>
-        <w:rPr>
-          <w:color w:val="000000"/>
-        </w:rPr>
-      </w:pPr>
-      <w:r>
-        <w:rPr/>
-      </w:r>
-    </w:p>
-    <w:p>
-      <w:pPr>
-        <w:pStyle w:val="Normal"/>
-        <w:bidi w:val="0"/>
-        <w:jc w:val="left"/>
-        <w:rPr>
-          <w:color w:val="000000"/>
-        </w:rPr>
-      </w:pPr>
-      <w:r>
-        <w:rPr/>
-      </w:r>
-    </w:p>
-    <w:p>
-      <w:pPr>
-        <w:pStyle w:val="Normal"/>
-        <w:bidi w:val="0"/>
-        <w:jc w:val="left"/>
-        <w:rPr>
-          <w:color w:val="000000"/>
-        </w:rPr>
-      </w:pPr>
-      <w:r>
-        <w:rPr/>
-      </w:r>
-    </w:p>
-    <w:p>
-      <w:pPr>
-        <w:pStyle w:val="Normal"/>
-        <w:bidi w:val="0"/>
-        <w:jc w:val="left"/>
-        <w:rPr>
-          <w:color w:val="000000"/>
-        </w:rPr>
-      </w:pPr>
-      <w:r>
-        <w:rPr>
-          <w:color w:val="000000"/>
-        </w:rPr>
-        <w:t>Q3.)</w:t>
+        <w:rPr>
+          <w:color w:val="000000"/>
+        </w:rPr>
+        <w:t>Q3.)  Create a class with a method that prints "This is parent class" and its subclass with another method that prints "This is child class". Now, create an object for each of the class and call</w:t>
+      </w:r>
+    </w:p>
+    <w:p>
+      <w:pPr>
+        <w:pStyle w:val="Normal"/>
+        <w:rPr/>
+      </w:pPr>
+      <w:r>
+        <w:rPr/>
+        <w:t xml:space="preserve">   </w:t>
+      </w:r>
+      <w:r>
+        <w:rPr/>
+        <w:t>1 - method of parent class by object of parent class</w:t>
+      </w:r>
+    </w:p>
+    <w:p>
+      <w:pPr>
+        <w:pStyle w:val="Normal"/>
+        <w:rPr/>
+      </w:pPr>
+      <w:r>
+        <w:rPr/>
+        <w:t xml:space="preserve">   </w:t>
+      </w:r>
+      <w:r>
+        <w:rPr/>
+        <w:t>2 - method of child class by object of child class</w:t>
+      </w:r>
+    </w:p>
+    <w:p>
+      <w:pPr>
+        <w:pStyle w:val="Normal"/>
+        <w:rPr/>
+      </w:pPr>
+      <w:r>
+        <w:rPr/>
+        <w:t xml:space="preserve">   </w:t>
+      </w:r>
+      <w:r>
+        <w:rPr/>
+        <w:t>3 - method of parent class by object of child class</w:t>
+      </w:r>
+    </w:p>
+    <w:p>
+      <w:pPr>
+        <w:pStyle w:val="Normal"/>
+        <w:bidi w:val="0"/>
+        <w:jc w:val="left"/>
+        <w:rPr>
+          <w:color w:val="000000"/>
+        </w:rPr>
+      </w:pPr>
+      <w:r>
+        <w:rPr/>
+      </w:r>
+    </w:p>
+    <w:p>
+      <w:pPr>
+        <w:pStyle w:val="Normal"/>
+        <w:bidi w:val="0"/>
+        <w:jc w:val="left"/>
+        <w:rPr>
+          <w:b/>
+          <w:b/>
+          <w:bCs/>
+          <w:u w:val="single"/>
+        </w:rPr>
+      </w:pPr>
+      <w:r>
+        <w:rPr>
+          <w:b/>
+          <w:bCs/>
+          <w:color w:val="000000"/>
+          <w:u w:val="single"/>
+        </w:rPr>
+        <w:t>sol.</w:t>
+      </w:r>
+    </w:p>
+    <w:p>
+      <w:pPr>
+        <w:pStyle w:val="Normal"/>
+        <w:bidi w:val="0"/>
+        <w:jc w:val="left"/>
+        <w:rPr>
+          <w:color w:val="000000"/>
+        </w:rPr>
+      </w:pPr>
+      <w:r>
+        <w:rPr/>
       </w:r>
     </w:p>
     <w:p>
@@ -2604,37 +2818,101 @@
         <w:rPr>
           <w:color w:val="000000"/>
         </w:rPr>
-        <w:t>Q4.)</w:t>
-      </w:r>
-    </w:p>
-    <w:p>
-      <w:pPr>
-        <w:pStyle w:val="Normal"/>
-        <w:bidi w:val="0"/>
-        <w:jc w:val="left"/>
-        <w:rPr>
-          <w:color w:val="000000"/>
-        </w:rPr>
-      </w:pPr>
-      <w:r>
-        <w:rPr>
-          <w:rFonts w:ascii="Arial" w:hAnsi="Arial"/>
-          <w:b w:val="false"/>
-          <w:i w:val="false"/>
-          <w:color w:val="000000"/>
-          <w:sz w:val="24"/>
-        </w:rPr>
-        <w:t>i</w:t>
-      </w:r>
-      <w:r>
-        <w:rPr>
-          <w:rFonts w:ascii="Arial" w:hAnsi="Arial"/>
-          <w:b w:val="false"/>
-          <w:i w:val="false"/>
-          <w:color w:val="000000"/>
-          <w:sz w:val="24"/>
-        </w:rPr>
-        <w:t>mport java.util.ArrayList;</w:t>
+        <w:t>Q4.)  Write a program to print the name, salary and date of joining of 10 employees in a company.</w:t>
+      </w:r>
+    </w:p>
+    <w:p>
+      <w:pPr>
+        <w:pStyle w:val="Normal"/>
+        <w:rPr/>
+      </w:pPr>
+      <w:r>
+        <w:rPr/>
+        <w:t xml:space="preserve">Use array of objects.   </w:t>
+      </w:r>
+    </w:p>
+    <w:p>
+      <w:pPr>
+        <w:pStyle w:val="Normal"/>
+        <w:bidi w:val="0"/>
+        <w:jc w:val="left"/>
+        <w:rPr>
+          <w:color w:val="000000"/>
+        </w:rPr>
+      </w:pPr>
+      <w:r>
+        <w:rPr>
+          <w:color w:val="000000"/>
+        </w:rPr>
+        <w:t xml:space="preserve"> </w:t>
+      </w:r>
+    </w:p>
+    <w:p>
+      <w:pPr>
+        <w:pStyle w:val="Normal"/>
+        <w:bidi w:val="0"/>
+        <w:jc w:val="left"/>
+        <w:rPr>
+          <w:color w:val="000000"/>
+        </w:rPr>
+      </w:pPr>
+      <w:r>
+        <w:rPr/>
+      </w:r>
+    </w:p>
+    <w:p>
+      <w:pPr>
+        <w:pStyle w:val="Normal"/>
+        <w:bidi w:val="0"/>
+        <w:jc w:val="left"/>
+        <w:rPr>
+          <w:b/>
+          <w:b/>
+          <w:bCs/>
+          <w:u w:val="single"/>
+        </w:rPr>
+      </w:pPr>
+      <w:r>
+        <w:rPr>
+          <w:b/>
+          <w:bCs/>
+          <w:color w:val="000000"/>
+          <w:u w:val="single"/>
+        </w:rPr>
+        <w:t>sol.</w:t>
+      </w:r>
+    </w:p>
+    <w:p>
+      <w:pPr>
+        <w:pStyle w:val="Normal"/>
+        <w:bidi w:val="0"/>
+        <w:jc w:val="left"/>
+        <w:rPr>
+          <w:color w:val="000000"/>
+        </w:rPr>
+      </w:pPr>
+      <w:r>
+        <w:rPr/>
+      </w:r>
+    </w:p>
+    <w:p>
+      <w:pPr>
+        <w:pStyle w:val="Normal"/>
+        <w:bidi w:val="0"/>
+        <w:jc w:val="left"/>
+        <w:rPr>
+          <w:color w:val="000000"/>
+        </w:rPr>
+      </w:pPr>
+      <w:r>
+        <w:rPr>
+          <w:rFonts w:ascii="Arial" w:hAnsi="Arial"/>
+          <w:b w:val="false"/>
+          <w:i w:val="false"/>
+          <w:color w:val="000000"/>
+          <w:sz w:val="24"/>
+        </w:rPr>
+        <w:t>import java.util.ArrayList;</w:t>
       </w:r>
       <w:r>
         <w:rPr>
@@ -3231,173 +3509,153 @@
         <w:rPr/>
         <w:t>Q5.)</w:t>
       </w:r>
-    </w:p>
-    <w:p>
-      <w:pPr>
-        <w:pStyle w:val="Normal"/>
-        <w:bidi w:val="0"/>
-        <w:jc w:val="left"/>
-        <w:rPr>
-          <w:color w:val="000000"/>
-        </w:rPr>
-      </w:pPr>
-      <w:r>
-        <w:rPr>
-          <w:rFonts w:ascii="Arial" w:hAnsi="Arial"/>
-          <w:b w:val="false"/>
-          <w:i w:val="false"/>
-          <w:color w:val="000000"/>
-          <w:sz w:val="24"/>
-        </w:rPr>
-        <w:t xml:space="preserve">import </w:t>
-      </w:r>
-      <w:r>
-        <w:rPr>
-          <w:rFonts w:ascii="Arial" w:hAnsi="Arial"/>
-          <w:b w:val="false"/>
-          <w:i w:val="false"/>
-          <w:color w:val="000000"/>
-          <w:sz w:val="24"/>
-        </w:rPr>
-        <w:t>java.util.Scanner;</w:t>
-      </w:r>
-      <w:r>
-        <w:rPr>
-          <w:rFonts w:ascii="Arial" w:hAnsi="Arial"/>
-          <w:color w:val="000000"/>
-        </w:rPr>
-        <w:br/>
-      </w:r>
-      <w:r>
-        <w:rPr>
-          <w:rFonts w:ascii="Arial" w:hAnsi="Arial"/>
-          <w:b w:val="false"/>
-          <w:i w:val="false"/>
-          <w:color w:val="000000"/>
-          <w:sz w:val="24"/>
-        </w:rPr>
-        <w:t xml:space="preserve">class </w:t>
-      </w:r>
-      <w:r>
-        <w:rPr>
-          <w:rFonts w:ascii="Arial" w:hAnsi="Arial"/>
-          <w:b w:val="false"/>
-          <w:i w:val="false"/>
-          <w:color w:val="000000"/>
-          <w:sz w:val="24"/>
-        </w:rPr>
-        <w:t>Name{</w:t>
-      </w:r>
-      <w:r>
-        <w:rPr>
-          <w:rFonts w:ascii="Arial" w:hAnsi="Arial"/>
-          <w:color w:val="000000"/>
-        </w:rPr>
-        <w:br/>
-      </w:r>
-      <w:r>
-        <w:rPr>
-          <w:rFonts w:ascii="Arial" w:hAnsi="Arial"/>
-          <w:b w:val="false"/>
-          <w:i w:val="false"/>
-          <w:color w:val="000000"/>
-          <w:sz w:val="24"/>
-        </w:rPr>
-        <w:t xml:space="preserve">    String </w:t>
-      </w:r>
-      <w:r>
-        <w:rPr>
-          <w:rFonts w:ascii="Arial" w:hAnsi="Arial"/>
-          <w:b w:val="false"/>
-          <w:i w:val="false"/>
-          <w:color w:val="000000"/>
-          <w:sz w:val="24"/>
-        </w:rPr>
-        <w:t>firstName</w:t>
-      </w:r>
-      <w:r>
-        <w:rPr>
-          <w:rFonts w:ascii="Arial" w:hAnsi="Arial"/>
-          <w:b w:val="false"/>
-          <w:i w:val="false"/>
-          <w:color w:val="000000"/>
-          <w:sz w:val="24"/>
-        </w:rPr>
-        <w:t>;</w:t>
-      </w:r>
-      <w:r>
-        <w:rPr>
-          <w:rFonts w:ascii="Arial" w:hAnsi="Arial"/>
-          <w:color w:val="000000"/>
-        </w:rPr>
-        <w:br/>
-      </w:r>
-      <w:r>
-        <w:rPr>
-          <w:rFonts w:ascii="Arial" w:hAnsi="Arial"/>
-          <w:b w:val="false"/>
-          <w:i w:val="false"/>
-          <w:color w:val="000000"/>
-          <w:sz w:val="24"/>
-        </w:rPr>
-        <w:t xml:space="preserve">    String </w:t>
-      </w:r>
-      <w:r>
-        <w:rPr>
-          <w:rFonts w:ascii="Arial" w:hAnsi="Arial"/>
-          <w:b w:val="false"/>
-          <w:i w:val="false"/>
-          <w:color w:val="000000"/>
-          <w:sz w:val="24"/>
-        </w:rPr>
-        <w:t>middleName</w:t>
-      </w:r>
-      <w:r>
-        <w:rPr>
-          <w:rFonts w:ascii="Arial" w:hAnsi="Arial"/>
-          <w:b w:val="false"/>
-          <w:i w:val="false"/>
-          <w:color w:val="000000"/>
-          <w:sz w:val="24"/>
-        </w:rPr>
-        <w:t>;</w:t>
-      </w:r>
-      <w:r>
-        <w:rPr>
-          <w:rFonts w:ascii="Arial" w:hAnsi="Arial"/>
-          <w:color w:val="000000"/>
-        </w:rPr>
-        <w:br/>
-      </w:r>
-      <w:r>
-        <w:rPr>
-          <w:rFonts w:ascii="Arial" w:hAnsi="Arial"/>
-          <w:b w:val="false"/>
-          <w:i w:val="false"/>
-          <w:color w:val="000000"/>
-          <w:sz w:val="24"/>
-        </w:rPr>
-        <w:t xml:space="preserve">    String </w:t>
-      </w:r>
-      <w:r>
-        <w:rPr>
-          <w:rFonts w:ascii="Arial" w:hAnsi="Arial"/>
-          <w:b w:val="false"/>
-          <w:i w:val="false"/>
-          <w:color w:val="000000"/>
-          <w:sz w:val="24"/>
-        </w:rPr>
-        <w:t>lastName</w:t>
-      </w:r>
-      <w:r>
-        <w:rPr>
-          <w:rFonts w:ascii="Arial" w:hAnsi="Arial"/>
-          <w:b w:val="false"/>
-          <w:i w:val="false"/>
-          <w:color w:val="000000"/>
-          <w:sz w:val="24"/>
-        </w:rPr>
-        <w:t>;</w:t>
+      <w:r>
+        <w:rPr>
+          <w:color w:val="000000"/>
+        </w:rPr>
+        <w:t xml:space="preserve">  Write a program that takes your full name as input and displays the abbreviations of the first and middle names except the last name </w:t>
+        <w:tab/>
+        <w:t>which is displayed as it is. For example, if your name is Robert Brett Roser, then the output should be R.B.Roser.</w:t>
+      </w:r>
+    </w:p>
+    <w:p>
+      <w:pPr>
+        <w:pStyle w:val="Normal"/>
+        <w:bidi w:val="0"/>
+        <w:jc w:val="left"/>
+        <w:rPr>
+          <w:color w:val="000000"/>
+        </w:rPr>
+      </w:pPr>
+      <w:r>
+        <w:rPr/>
+      </w:r>
+    </w:p>
+    <w:p>
+      <w:pPr>
+        <w:pStyle w:val="Normal"/>
+        <w:bidi w:val="0"/>
+        <w:jc w:val="left"/>
+        <w:rPr>
+          <w:b/>
+          <w:b/>
+          <w:bCs/>
+          <w:u w:val="single"/>
+        </w:rPr>
+      </w:pPr>
+      <w:r>
+        <w:rPr>
+          <w:b/>
+          <w:bCs/>
+          <w:color w:val="000000"/>
+          <w:u w:val="single"/>
+        </w:rPr>
+        <w:t>Sol.</w:t>
+      </w:r>
+    </w:p>
+    <w:p>
+      <w:pPr>
+        <w:pStyle w:val="Normal"/>
+        <w:bidi w:val="0"/>
+        <w:jc w:val="left"/>
+        <w:rPr>
+          <w:color w:val="000000"/>
+        </w:rPr>
+      </w:pPr>
+      <w:r>
+        <w:rPr>
+          <w:b/>
+          <w:bCs/>
+          <w:u w:val="single"/>
+        </w:rPr>
+      </w:r>
+    </w:p>
+    <w:p>
+      <w:pPr>
+        <w:pStyle w:val="Normal"/>
+        <w:bidi w:val="0"/>
+        <w:jc w:val="left"/>
+        <w:rPr>
+          <w:color w:val="000000"/>
+        </w:rPr>
+      </w:pPr>
+      <w:r>
+        <w:rPr>
+          <w:rFonts w:ascii="Arial" w:hAnsi="Arial"/>
+          <w:b w:val="false"/>
+          <w:i w:val="false"/>
+          <w:color w:val="000000"/>
+          <w:sz w:val="24"/>
+        </w:rPr>
+        <w:t>import java.util.Scanner;</w:t>
+      </w:r>
+      <w:r>
+        <w:rPr>
+          <w:rFonts w:ascii="Arial" w:hAnsi="Arial"/>
+          <w:color w:val="000000"/>
+        </w:rPr>
+        <w:br/>
+      </w:r>
+      <w:r>
+        <w:rPr>
+          <w:rFonts w:ascii="Arial" w:hAnsi="Arial"/>
+          <w:b w:val="false"/>
+          <w:i w:val="false"/>
+          <w:color w:val="000000"/>
+          <w:sz w:val="24"/>
+        </w:rPr>
+        <w:t>class Name{</w:t>
+      </w:r>
+      <w:r>
+        <w:rPr>
+          <w:rFonts w:ascii="Arial" w:hAnsi="Arial"/>
+          <w:color w:val="000000"/>
+        </w:rPr>
+        <w:br/>
+      </w:r>
+      <w:r>
+        <w:rPr>
+          <w:rFonts w:ascii="Arial" w:hAnsi="Arial"/>
+          <w:b w:val="false"/>
+          <w:i w:val="false"/>
+          <w:color w:val="000000"/>
+          <w:sz w:val="24"/>
+        </w:rPr>
+        <w:t xml:space="preserve">    String firstName;</w:t>
+      </w:r>
+      <w:r>
+        <w:rPr>
+          <w:rFonts w:ascii="Arial" w:hAnsi="Arial"/>
+          <w:color w:val="000000"/>
+        </w:rPr>
+        <w:br/>
+      </w:r>
+      <w:r>
+        <w:rPr>
+          <w:rFonts w:ascii="Arial" w:hAnsi="Arial"/>
+          <w:b w:val="false"/>
+          <w:i w:val="false"/>
+          <w:color w:val="000000"/>
+          <w:sz w:val="24"/>
+        </w:rPr>
+        <w:t xml:space="preserve">    String middleName;</w:t>
+      </w:r>
+      <w:r>
+        <w:rPr>
+          <w:rFonts w:ascii="Arial" w:hAnsi="Arial"/>
+          <w:color w:val="000000"/>
+        </w:rPr>
+        <w:br/>
+      </w:r>
+      <w:r>
+        <w:rPr>
+          <w:rFonts w:ascii="Arial" w:hAnsi="Arial"/>
+          <w:b w:val="false"/>
+          <w:i w:val="false"/>
+          <w:color w:val="000000"/>
+          <w:sz w:val="24"/>
+        </w:rPr>
+        <w:t xml:space="preserve">    String lastName;</w:t>
       </w:r>
       <w:r>
         <w:rPr>
@@ -3431,64 +3689,24 @@
           <w:color w:val="000000"/>
           <w:sz w:val="24"/>
         </w:rPr>
-        <w:t xml:space="preserve">public class </w:t>
-      </w:r>
-      <w:r>
-        <w:rPr>
-          <w:rFonts w:ascii="Arial" w:hAnsi="Arial"/>
-          <w:b w:val="false"/>
-          <w:i w:val="false"/>
-          <w:color w:val="000000"/>
-          <w:sz w:val="24"/>
-        </w:rPr>
-        <w:t>Q5 {</w:t>
-      </w:r>
-      <w:r>
-        <w:rPr>
-          <w:rFonts w:ascii="Arial" w:hAnsi="Arial"/>
-          <w:color w:val="000000"/>
-        </w:rPr>
-        <w:br/>
-      </w:r>
-      <w:r>
-        <w:rPr>
-          <w:rFonts w:ascii="Arial" w:hAnsi="Arial"/>
-          <w:b w:val="false"/>
-          <w:i w:val="false"/>
-          <w:color w:val="000000"/>
-          <w:sz w:val="24"/>
-        </w:rPr>
-        <w:t xml:space="preserve">    </w:t>
-      </w:r>
-      <w:r>
-        <w:rPr>
-          <w:rFonts w:ascii="Arial" w:hAnsi="Arial"/>
-          <w:b w:val="false"/>
-          <w:i w:val="false"/>
-          <w:color w:val="000000"/>
-          <w:sz w:val="24"/>
-        </w:rPr>
-        <w:t xml:space="preserve">public static void </w:t>
-      </w:r>
-      <w:r>
-        <w:rPr>
-          <w:rFonts w:ascii="Arial" w:hAnsi="Arial"/>
-          <w:b w:val="false"/>
-          <w:i w:val="false"/>
-          <w:color w:val="000000"/>
-          <w:sz w:val="24"/>
-        </w:rPr>
-        <w:t>main</w:t>
-      </w:r>
-      <w:r>
-        <w:rPr>
-          <w:rFonts w:ascii="Arial" w:hAnsi="Arial"/>
-          <w:b w:val="false"/>
-          <w:i w:val="false"/>
-          <w:color w:val="000000"/>
-          <w:sz w:val="24"/>
-        </w:rPr>
-        <w:t>(String[] args) {</w:t>
+        <w:t>public class Q5 {</w:t>
+      </w:r>
+      <w:r>
+        <w:rPr>
+          <w:rFonts w:ascii="Arial" w:hAnsi="Arial"/>
+          <w:color w:val="000000"/>
+        </w:rPr>
+        <w:br/>
+      </w:r>
+      <w:r>
+        <w:rPr>
+          <w:rFonts w:ascii="Arial" w:hAnsi="Arial"/>
+          <w:b w:val="false"/>
+          <w:i w:val="false"/>
+          <w:color w:val="000000"/>
+          <w:sz w:val="24"/>
+        </w:rPr>
+        <w:t xml:space="preserve">    public static void main(String[] args) {</w:t>
       </w:r>
       <w:r>
         <w:rPr>
@@ -3525,17 +3743,34 @@
           <w:color w:val="000000"/>
           <w:sz w:val="24"/>
         </w:rPr>
-        <w:t>.println(</w:t>
-      </w:r>
-      <w:r>
-        <w:rPr>
-          <w:rFonts w:ascii="Arial" w:hAnsi="Arial"/>
-          <w:b w:val="false"/>
-          <w:i w:val="false"/>
-          <w:color w:val="000000"/>
-          <w:sz w:val="24"/>
-        </w:rPr>
-        <w:t>"Enter your Full Name"</w:t>
+        <w:t>.println("Enter your Full Name");</w:t>
+      </w:r>
+      <w:r>
+        <w:rPr>
+          <w:rFonts w:ascii="Arial" w:hAnsi="Arial"/>
+          <w:color w:val="000000"/>
+        </w:rPr>
+        <w:br/>
+      </w:r>
+      <w:r>
+        <w:rPr>
+          <w:rFonts w:ascii="Arial" w:hAnsi="Arial"/>
+          <w:b w:val="false"/>
+          <w:i w:val="false"/>
+          <w:color w:val="000000"/>
+          <w:sz w:val="24"/>
+        </w:rPr>
+        <w:t xml:space="preserve">        Scanner inp = new Scanner(System.</w:t>
+      </w:r>
+      <w:r>
+        <w:rPr>
+          <w:rFonts w:ascii="Arial" w:hAnsi="Arial"/>
+          <w:b w:val="false"/>
+          <w:i/>
+          <w:color w:val="000000"/>
+          <w:sz w:val="24"/>
+        </w:rPr>
+        <w:t>in</w:t>
       </w:r>
       <w:r>
         <w:rPr>
@@ -3562,27 +3797,92 @@
           <w:color w:val="000000"/>
           <w:sz w:val="24"/>
         </w:rPr>
-        <w:t xml:space="preserve">        Scanner inp = </w:t>
-      </w:r>
-      <w:r>
-        <w:rPr>
-          <w:rFonts w:ascii="Arial" w:hAnsi="Arial"/>
-          <w:b w:val="false"/>
-          <w:i w:val="false"/>
-          <w:color w:val="000000"/>
-          <w:sz w:val="24"/>
-        </w:rPr>
-        <w:t xml:space="preserve">new </w:t>
-      </w:r>
-      <w:r>
-        <w:rPr>
-          <w:rFonts w:ascii="Arial" w:hAnsi="Arial"/>
-          <w:b w:val="false"/>
-          <w:i w:val="false"/>
-          <w:color w:val="000000"/>
-          <w:sz w:val="24"/>
-        </w:rPr>
-        <w:t>Scanner(System.</w:t>
+        <w:t xml:space="preserve">        for (int i = 0; i &lt; 1; i++) {</w:t>
+      </w:r>
+      <w:r>
+        <w:rPr>
+          <w:rFonts w:ascii="Arial" w:hAnsi="Arial"/>
+          <w:color w:val="000000"/>
+        </w:rPr>
+        <w:br/>
+      </w:r>
+      <w:r>
+        <w:rPr>
+          <w:rFonts w:ascii="Arial" w:hAnsi="Arial"/>
+          <w:b w:val="false"/>
+          <w:i w:val="false"/>
+          <w:color w:val="000000"/>
+          <w:sz w:val="24"/>
+        </w:rPr>
+        <w:t xml:space="preserve">            Name e = new Name();</w:t>
+      </w:r>
+      <w:r>
+        <w:rPr>
+          <w:rFonts w:ascii="Arial" w:hAnsi="Arial"/>
+          <w:color w:val="000000"/>
+        </w:rPr>
+        <w:br/>
+      </w:r>
+      <w:r>
+        <w:rPr>
+          <w:rFonts w:ascii="Arial" w:hAnsi="Arial"/>
+          <w:b w:val="false"/>
+          <w:i w:val="false"/>
+          <w:color w:val="000000"/>
+          <w:sz w:val="24"/>
+        </w:rPr>
+        <w:t xml:space="preserve">            e.firstName = inp.next();</w:t>
+      </w:r>
+      <w:r>
+        <w:rPr>
+          <w:rFonts w:ascii="Arial" w:hAnsi="Arial"/>
+          <w:color w:val="000000"/>
+        </w:rPr>
+        <w:br/>
+      </w:r>
+      <w:r>
+        <w:rPr>
+          <w:rFonts w:ascii="Arial" w:hAnsi="Arial"/>
+          <w:b w:val="false"/>
+          <w:i w:val="false"/>
+          <w:color w:val="000000"/>
+          <w:sz w:val="24"/>
+        </w:rPr>
+        <w:t xml:space="preserve">            e.middleName = inp.next();</w:t>
+      </w:r>
+      <w:r>
+        <w:rPr>
+          <w:rFonts w:ascii="Arial" w:hAnsi="Arial"/>
+          <w:color w:val="000000"/>
+        </w:rPr>
+        <w:br/>
+      </w:r>
+      <w:r>
+        <w:rPr>
+          <w:rFonts w:ascii="Arial" w:hAnsi="Arial"/>
+          <w:b w:val="false"/>
+          <w:i w:val="false"/>
+          <w:color w:val="000000"/>
+          <w:sz w:val="24"/>
+        </w:rPr>
+        <w:t xml:space="preserve">            e.lastName = inp.next();</w:t>
+      </w:r>
+      <w:r>
+        <w:rPr>
+          <w:rFonts w:ascii="Arial" w:hAnsi="Arial"/>
+          <w:color w:val="000000"/>
+        </w:rPr>
+        <w:br/>
+      </w:r>
+      <w:r>
+        <w:rPr>
+          <w:rFonts w:ascii="Arial" w:hAnsi="Arial"/>
+          <w:b w:val="false"/>
+          <w:i w:val="false"/>
+          <w:color w:val="000000"/>
+          <w:sz w:val="24"/>
+        </w:rPr>
+        <w:t xml:space="preserve">            System.</w:t>
       </w:r>
       <w:r>
         <w:rPr>
@@ -3592,288 +3892,6 @@
           <w:color w:val="000000"/>
           <w:sz w:val="24"/>
         </w:rPr>
-        <w:t>in</w:t>
-      </w:r>
-      <w:r>
-        <w:rPr>
-          <w:rFonts w:ascii="Arial" w:hAnsi="Arial"/>
-          <w:b w:val="false"/>
-          <w:i w:val="false"/>
-          <w:color w:val="000000"/>
-          <w:sz w:val="24"/>
-        </w:rPr>
-        <w:t>);</w:t>
-      </w:r>
-      <w:r>
-        <w:rPr>
-          <w:rFonts w:ascii="Arial" w:hAnsi="Arial"/>
-          <w:color w:val="000000"/>
-        </w:rPr>
-        <w:br/>
-      </w:r>
-      <w:r>
-        <w:rPr>
-          <w:rFonts w:ascii="Arial" w:hAnsi="Arial"/>
-          <w:b w:val="false"/>
-          <w:i w:val="false"/>
-          <w:color w:val="000000"/>
-          <w:sz w:val="24"/>
-        </w:rPr>
-        <w:t xml:space="preserve">        </w:t>
-      </w:r>
-      <w:r>
-        <w:rPr>
-          <w:rFonts w:ascii="Arial" w:hAnsi="Arial"/>
-          <w:b w:val="false"/>
-          <w:i w:val="false"/>
-          <w:color w:val="000000"/>
-          <w:sz w:val="24"/>
-        </w:rPr>
-        <w:t xml:space="preserve">for </w:t>
-      </w:r>
-      <w:r>
-        <w:rPr>
-          <w:rFonts w:ascii="Arial" w:hAnsi="Arial"/>
-          <w:b w:val="false"/>
-          <w:i w:val="false"/>
-          <w:color w:val="000000"/>
-          <w:sz w:val="24"/>
-        </w:rPr>
-        <w:t>(</w:t>
-      </w:r>
-      <w:r>
-        <w:rPr>
-          <w:rFonts w:ascii="Arial" w:hAnsi="Arial"/>
-          <w:b w:val="false"/>
-          <w:i w:val="false"/>
-          <w:color w:val="000000"/>
-          <w:sz w:val="24"/>
-        </w:rPr>
-        <w:t xml:space="preserve">int </w:t>
-      </w:r>
-      <w:r>
-        <w:rPr>
-          <w:rFonts w:ascii="Arial" w:hAnsi="Arial"/>
-          <w:b w:val="false"/>
-          <w:i w:val="false"/>
-          <w:color w:val="000000"/>
-          <w:sz w:val="24"/>
-        </w:rPr>
-        <w:t xml:space="preserve">i = </w:t>
-      </w:r>
-      <w:r>
-        <w:rPr>
-          <w:rFonts w:ascii="Arial" w:hAnsi="Arial"/>
-          <w:b w:val="false"/>
-          <w:i w:val="false"/>
-          <w:color w:val="000000"/>
-          <w:sz w:val="24"/>
-        </w:rPr>
-        <w:t>0</w:t>
-      </w:r>
-      <w:r>
-        <w:rPr>
-          <w:rFonts w:ascii="Arial" w:hAnsi="Arial"/>
-          <w:b w:val="false"/>
-          <w:i w:val="false"/>
-          <w:color w:val="000000"/>
-          <w:sz w:val="24"/>
-        </w:rPr>
-        <w:t xml:space="preserve">; i &lt; </w:t>
-      </w:r>
-      <w:r>
-        <w:rPr>
-          <w:rFonts w:ascii="Arial" w:hAnsi="Arial"/>
-          <w:b w:val="false"/>
-          <w:i w:val="false"/>
-          <w:color w:val="000000"/>
-          <w:sz w:val="24"/>
-        </w:rPr>
-        <w:t>1</w:t>
-      </w:r>
-      <w:r>
-        <w:rPr>
-          <w:rFonts w:ascii="Arial" w:hAnsi="Arial"/>
-          <w:b w:val="false"/>
-          <w:i w:val="false"/>
-          <w:color w:val="000000"/>
-          <w:sz w:val="24"/>
-        </w:rPr>
-        <w:t>; i++) {</w:t>
-      </w:r>
-      <w:r>
-        <w:rPr>
-          <w:rFonts w:ascii="Arial" w:hAnsi="Arial"/>
-          <w:color w:val="000000"/>
-        </w:rPr>
-        <w:br/>
-      </w:r>
-      <w:r>
-        <w:rPr>
-          <w:rFonts w:ascii="Arial" w:hAnsi="Arial"/>
-          <w:b w:val="false"/>
-          <w:i w:val="false"/>
-          <w:color w:val="000000"/>
-          <w:sz w:val="24"/>
-        </w:rPr>
-        <w:t xml:space="preserve">            Name e = </w:t>
-      </w:r>
-      <w:r>
-        <w:rPr>
-          <w:rFonts w:ascii="Arial" w:hAnsi="Arial"/>
-          <w:b w:val="false"/>
-          <w:i w:val="false"/>
-          <w:color w:val="000000"/>
-          <w:sz w:val="24"/>
-        </w:rPr>
-        <w:t xml:space="preserve">new </w:t>
-      </w:r>
-      <w:r>
-        <w:rPr>
-          <w:rFonts w:ascii="Arial" w:hAnsi="Arial"/>
-          <w:b w:val="false"/>
-          <w:i w:val="false"/>
-          <w:color w:val="000000"/>
-          <w:sz w:val="24"/>
-        </w:rPr>
-        <w:t>Name();</w:t>
-      </w:r>
-      <w:r>
-        <w:rPr>
-          <w:rFonts w:ascii="Arial" w:hAnsi="Arial"/>
-          <w:color w:val="000000"/>
-        </w:rPr>
-        <w:br/>
-      </w:r>
-      <w:r>
-        <w:rPr>
-          <w:rFonts w:ascii="Arial" w:hAnsi="Arial"/>
-          <w:b w:val="false"/>
-          <w:i w:val="false"/>
-          <w:color w:val="000000"/>
-          <w:sz w:val="24"/>
-        </w:rPr>
-        <w:t xml:space="preserve">            e.</w:t>
-      </w:r>
-      <w:r>
-        <w:rPr>
-          <w:rFonts w:ascii="Arial" w:hAnsi="Arial"/>
-          <w:b w:val="false"/>
-          <w:i w:val="false"/>
-          <w:color w:val="000000"/>
-          <w:sz w:val="24"/>
-        </w:rPr>
-        <w:t xml:space="preserve">firstName </w:t>
-      </w:r>
-      <w:r>
-        <w:rPr>
-          <w:rFonts w:ascii="Arial" w:hAnsi="Arial"/>
-          <w:b w:val="false"/>
-          <w:i w:val="false"/>
-          <w:color w:val="000000"/>
-          <w:sz w:val="24"/>
-        </w:rPr>
-        <w:t>= inp.next();</w:t>
-      </w:r>
-      <w:r>
-        <w:rPr>
-          <w:rFonts w:ascii="Arial" w:hAnsi="Arial"/>
-          <w:color w:val="000000"/>
-        </w:rPr>
-        <w:br/>
-      </w:r>
-      <w:r>
-        <w:rPr>
-          <w:rFonts w:ascii="Arial" w:hAnsi="Arial"/>
-          <w:b w:val="false"/>
-          <w:i w:val="false"/>
-          <w:color w:val="000000"/>
-          <w:sz w:val="24"/>
-        </w:rPr>
-        <w:t xml:space="preserve">            e.</w:t>
-      </w:r>
-      <w:r>
-        <w:rPr>
-          <w:rFonts w:ascii="Arial" w:hAnsi="Arial"/>
-          <w:b w:val="false"/>
-          <w:i w:val="false"/>
-          <w:color w:val="000000"/>
-          <w:sz w:val="24"/>
-        </w:rPr>
-        <w:t xml:space="preserve">middleName </w:t>
-      </w:r>
-      <w:r>
-        <w:rPr>
-          <w:rFonts w:ascii="Arial" w:hAnsi="Arial"/>
-          <w:b w:val="false"/>
-          <w:i w:val="false"/>
-          <w:color w:val="000000"/>
-          <w:sz w:val="24"/>
-        </w:rPr>
-        <w:t>= inp.next();</w:t>
-      </w:r>
-      <w:r>
-        <w:rPr>
-          <w:rFonts w:ascii="Arial" w:hAnsi="Arial"/>
-          <w:color w:val="000000"/>
-        </w:rPr>
-        <w:br/>
-      </w:r>
-      <w:r>
-        <w:rPr>
-          <w:rFonts w:ascii="Arial" w:hAnsi="Arial"/>
-          <w:b w:val="false"/>
-          <w:i w:val="false"/>
-          <w:color w:val="000000"/>
-          <w:sz w:val="24"/>
-        </w:rPr>
-        <w:t xml:space="preserve">            e.</w:t>
-      </w:r>
-      <w:r>
-        <w:rPr>
-          <w:rFonts w:ascii="Arial" w:hAnsi="Arial"/>
-          <w:b w:val="false"/>
-          <w:i w:val="false"/>
-          <w:color w:val="000000"/>
-          <w:sz w:val="24"/>
-        </w:rPr>
-        <w:t xml:space="preserve">lastName </w:t>
-      </w:r>
-      <w:r>
-        <w:rPr>
-          <w:rFonts w:ascii="Arial" w:hAnsi="Arial"/>
-          <w:b w:val="false"/>
-          <w:i w:val="false"/>
-          <w:color w:val="000000"/>
-          <w:sz w:val="24"/>
-        </w:rPr>
-        <w:t>= inp.next();</w:t>
-      </w:r>
-      <w:r>
-        <w:rPr>
-          <w:rFonts w:ascii="Arial" w:hAnsi="Arial"/>
-          <w:color w:val="000000"/>
-        </w:rPr>
-        <w:br/>
-      </w:r>
-      <w:r>
-        <w:rPr>
-          <w:rFonts w:ascii="Arial" w:hAnsi="Arial"/>
-          <w:b w:val="false"/>
-          <w:i w:val="false"/>
-          <w:color w:val="000000"/>
-          <w:sz w:val="24"/>
-        </w:rPr>
-        <w:t xml:space="preserve">            System.</w:t>
-      </w:r>
-      <w:r>
-        <w:rPr>
-          <w:rFonts w:ascii="Arial" w:hAnsi="Arial"/>
-          <w:b w:val="false"/>
-          <w:i/>
-          <w:color w:val="000000"/>
-          <w:sz w:val="24"/>
-        </w:rPr>
         <w:t>out</w:t>
       </w:r>
       <w:r>
@@ -3884,147 +3902,7 @@
           <w:color w:val="000000"/>
           <w:sz w:val="24"/>
         </w:rPr>
-        <w:t>.println(e.</w:t>
-      </w:r>
-      <w:r>
-        <w:rPr>
-          <w:rFonts w:ascii="Arial" w:hAnsi="Arial"/>
-          <w:b w:val="false"/>
-          <w:i w:val="false"/>
-          <w:color w:val="000000"/>
-          <w:sz w:val="24"/>
-        </w:rPr>
-        <w:t>firstName</w:t>
-      </w:r>
-      <w:r>
-        <w:rPr>
-          <w:rFonts w:ascii="Arial" w:hAnsi="Arial"/>
-          <w:b w:val="false"/>
-          <w:i w:val="false"/>
-          <w:color w:val="000000"/>
-          <w:sz w:val="24"/>
-        </w:rPr>
-        <w:t>.charAt(</w:t>
-      </w:r>
-      <w:r>
-        <w:rPr>
-          <w:rFonts w:ascii="Arial" w:hAnsi="Arial"/>
-          <w:b w:val="false"/>
-          <w:i w:val="false"/>
-          <w:color w:val="000000"/>
-          <w:sz w:val="24"/>
-        </w:rPr>
-        <w:t>0</w:t>
-      </w:r>
-      <w:r>
-        <w:rPr>
-          <w:rFonts w:ascii="Arial" w:hAnsi="Arial"/>
-          <w:b w:val="false"/>
-          <w:i w:val="false"/>
-          <w:color w:val="000000"/>
-          <w:sz w:val="24"/>
-        </w:rPr>
-        <w:t xml:space="preserve">)+ </w:t>
-      </w:r>
-      <w:r>
-        <w:rPr>
-          <w:rFonts w:ascii="Arial" w:hAnsi="Arial"/>
-          <w:b w:val="false"/>
-          <w:i w:val="false"/>
-          <w:color w:val="000000"/>
-          <w:sz w:val="24"/>
-        </w:rPr>
-        <w:t xml:space="preserve">" " </w:t>
-      </w:r>
-      <w:r>
-        <w:rPr>
-          <w:rFonts w:ascii="Arial" w:hAnsi="Arial"/>
-          <w:b w:val="false"/>
-          <w:i w:val="false"/>
-          <w:color w:val="000000"/>
-          <w:sz w:val="24"/>
-        </w:rPr>
-        <w:t>+ e.</w:t>
-      </w:r>
-      <w:r>
-        <w:rPr>
-          <w:rFonts w:ascii="Arial" w:hAnsi="Arial"/>
-          <w:b w:val="false"/>
-          <w:i w:val="false"/>
-          <w:color w:val="000000"/>
-          <w:sz w:val="24"/>
-        </w:rPr>
-        <w:t>middleName</w:t>
-      </w:r>
-      <w:r>
-        <w:rPr>
-          <w:rFonts w:ascii="Arial" w:hAnsi="Arial"/>
-          <w:b w:val="false"/>
-          <w:i w:val="false"/>
-          <w:color w:val="000000"/>
-          <w:sz w:val="24"/>
-        </w:rPr>
-        <w:t>.charAt(</w:t>
-      </w:r>
-      <w:r>
-        <w:rPr>
-          <w:rFonts w:ascii="Arial" w:hAnsi="Arial"/>
-          <w:b w:val="false"/>
-          <w:i w:val="false"/>
-          <w:color w:val="000000"/>
-          <w:sz w:val="24"/>
-        </w:rPr>
-        <w:t>0</w:t>
-      </w:r>
-      <w:r>
-        <w:rPr>
-          <w:rFonts w:ascii="Arial" w:hAnsi="Arial"/>
-          <w:b w:val="false"/>
-          <w:i w:val="false"/>
-          <w:color w:val="000000"/>
-          <w:sz w:val="24"/>
-        </w:rPr>
-        <w:t xml:space="preserve">)+ </w:t>
-      </w:r>
-      <w:r>
-        <w:rPr>
-          <w:rFonts w:ascii="Arial" w:hAnsi="Arial"/>
-          <w:b w:val="false"/>
-          <w:i w:val="false"/>
-          <w:color w:val="000000"/>
-          <w:sz w:val="24"/>
-        </w:rPr>
-        <w:t xml:space="preserve">" " </w:t>
-      </w:r>
-      <w:r>
-        <w:rPr>
-          <w:rFonts w:ascii="Arial" w:hAnsi="Arial"/>
-          <w:b w:val="false"/>
-          <w:i w:val="false"/>
-          <w:color w:val="000000"/>
-          <w:sz w:val="24"/>
-        </w:rPr>
-        <w:t>+ e.</w:t>
-      </w:r>
-      <w:r>
-        <w:rPr>
-          <w:rFonts w:ascii="Arial" w:hAnsi="Arial"/>
-          <w:b w:val="false"/>
-          <w:i w:val="false"/>
-          <w:color w:val="000000"/>
-          <w:sz w:val="24"/>
-        </w:rPr>
-        <w:t>lastName</w:t>
-      </w:r>
-      <w:r>
-        <w:rPr>
-          <w:rFonts w:ascii="Arial" w:hAnsi="Arial"/>
-          <w:b w:val="false"/>
-          <w:i w:val="false"/>
-          <w:color w:val="000000"/>
-          <w:sz w:val="24"/>
-        </w:rPr>
-        <w:t>);</w:t>
+        <w:t>.println(e.firstName.charAt(0)+ " " + e.middleName.charAt(0)+ " " + e.lastName);</w:t>
       </w:r>
       <w:r>
         <w:rPr>
@@ -4079,7 +3957,6 @@
         <w:t>}</w:t>
       </w:r>
       <w:r>
-        <w:rPr/>
         <w:drawing>
           <wp:anchor behindDoc="0" distT="0" distB="0" distL="0" distR="0" simplePos="0" locked="0" layoutInCell="1" allowOverlap="1" relativeHeight="6">
             <wp:simplePos x="0" y="0"/>
@@ -4141,74 +4018,224 @@
         </w:rPr>
       </w:pPr>
       <w:r>
-        <w:rPr/>
-      </w:r>
-    </w:p>
-    <w:p>
-      <w:pPr>
-        <w:pStyle w:val="Normal"/>
-        <w:bidi w:val="0"/>
-        <w:jc w:val="left"/>
-        <w:rPr>
-          <w:color w:val="000000"/>
-        </w:rPr>
-      </w:pPr>
-      <w:r>
-        <w:rPr/>
-      </w:r>
-    </w:p>
-    <w:p>
-      <w:pPr>
-        <w:pStyle w:val="Normal"/>
-        <w:bidi w:val="0"/>
-        <w:jc w:val="left"/>
-        <w:rPr>
-          <w:color w:val="000000"/>
-        </w:rPr>
-      </w:pPr>
-      <w:r>
-        <w:rPr/>
-      </w:r>
-    </w:p>
-    <w:p>
-      <w:pPr>
-        <w:pStyle w:val="Normal"/>
-        <w:bidi w:val="0"/>
-        <w:jc w:val="left"/>
-        <w:rPr>
-          <w:color w:val="000000"/>
-        </w:rPr>
-      </w:pPr>
-      <w:r>
-        <w:rPr/>
-      </w:r>
-    </w:p>
-    <w:p>
-      <w:pPr>
-        <w:pStyle w:val="Normal"/>
-        <w:bidi w:val="0"/>
-        <w:jc w:val="left"/>
-        <w:rPr>
-          <w:color w:val="000000"/>
-        </w:rPr>
-      </w:pPr>
-      <w:r>
-        <w:rPr/>
-      </w:r>
-    </w:p>
-    <w:p>
-      <w:pPr>
-        <w:pStyle w:val="Normal"/>
-        <w:bidi w:val="0"/>
-        <w:jc w:val="left"/>
-        <w:rPr>
-          <w:color w:val="000000"/>
-        </w:rPr>
-      </w:pPr>
-      <w:r>
-        <w:rPr/>
-        <w:t xml:space="preserve">Q6) </w:t>
-      </w:r>
+        <w:rPr>
+          <w:color w:val="000000"/>
+        </w:rPr>
+      </w:r>
+    </w:p>
+    <w:p>
+      <w:pPr>
+        <w:pStyle w:val="Normal"/>
+        <w:bidi w:val="0"/>
+        <w:jc w:val="left"/>
+        <w:rPr>
+          <w:color w:val="000000"/>
+        </w:rPr>
+      </w:pPr>
+      <w:r>
+        <w:rPr>
+          <w:color w:val="000000"/>
+        </w:rPr>
+      </w:r>
+    </w:p>
+    <w:p>
+      <w:pPr>
+        <w:pStyle w:val="Normal"/>
+        <w:bidi w:val="0"/>
+        <w:jc w:val="left"/>
+        <w:rPr>
+          <w:color w:val="000000"/>
+        </w:rPr>
+      </w:pPr>
+      <w:r>
+        <w:rPr>
+          <w:color w:val="000000"/>
+        </w:rPr>
+      </w:r>
+    </w:p>
+    <w:p>
+      <w:pPr>
+        <w:pStyle w:val="Normal"/>
+        <w:bidi w:val="0"/>
+        <w:jc w:val="left"/>
+        <w:rPr>
+          <w:color w:val="000000"/>
+        </w:rPr>
+      </w:pPr>
+      <w:r>
+        <w:rPr>
+          <w:color w:val="000000"/>
+        </w:rPr>
+      </w:r>
+    </w:p>
+    <w:p>
+      <w:pPr>
+        <w:pStyle w:val="Normal"/>
+        <w:bidi w:val="0"/>
+        <w:jc w:val="left"/>
+        <w:rPr>
+          <w:color w:val="000000"/>
+        </w:rPr>
+      </w:pPr>
+      <w:r>
+        <w:rPr>
+          <w:color w:val="000000"/>
+        </w:rPr>
+      </w:r>
+    </w:p>
+    <w:p>
+      <w:pPr>
+        <w:pStyle w:val="Normal"/>
+        <w:bidi w:val="0"/>
+        <w:jc w:val="left"/>
+        <w:rPr>
+          <w:color w:val="000000"/>
+        </w:rPr>
+      </w:pPr>
+      <w:r>
+        <w:rPr/>
+      </w:r>
+    </w:p>
+    <w:p>
+      <w:pPr>
+        <w:pStyle w:val="Normal"/>
+        <w:bidi w:val="0"/>
+        <w:jc w:val="left"/>
+        <w:rPr>
+          <w:color w:val="000000"/>
+        </w:rPr>
+      </w:pPr>
+      <w:r>
+        <w:rPr/>
+      </w:r>
+    </w:p>
+    <w:p>
+      <w:pPr>
+        <w:pStyle w:val="Normal"/>
+        <w:bidi w:val="0"/>
+        <w:jc w:val="left"/>
+        <w:rPr>
+          <w:color w:val="000000"/>
+        </w:rPr>
+      </w:pPr>
+      <w:r>
+        <w:rPr/>
+      </w:r>
+    </w:p>
+    <w:p>
+      <w:pPr>
+        <w:pStyle w:val="Normal"/>
+        <w:bidi w:val="0"/>
+        <w:jc w:val="left"/>
+        <w:rPr>
+          <w:color w:val="000000"/>
+        </w:rPr>
+      </w:pPr>
+      <w:r>
+        <w:rPr/>
+      </w:r>
+    </w:p>
+    <w:p>
+      <w:pPr>
+        <w:pStyle w:val="Normal"/>
+        <w:bidi w:val="0"/>
+        <w:jc w:val="left"/>
+        <w:rPr>
+          <w:color w:val="000000"/>
+        </w:rPr>
+      </w:pPr>
+      <w:r>
+        <w:rPr/>
+      </w:r>
+    </w:p>
+    <w:p>
+      <w:pPr>
+        <w:pStyle w:val="Normal"/>
+        <w:bidi w:val="0"/>
+        <w:jc w:val="left"/>
+        <w:rPr>
+          <w:color w:val="000000"/>
+        </w:rPr>
+      </w:pPr>
+      <w:r>
+        <w:rPr/>
+      </w:r>
+    </w:p>
+    <w:p>
+      <w:pPr>
+        <w:pStyle w:val="Normal"/>
+        <w:bidi w:val="0"/>
+        <w:jc w:val="left"/>
+        <w:rPr>
+          <w:color w:val="000000"/>
+        </w:rPr>
+      </w:pPr>
+      <w:r>
+        <w:rPr/>
+      </w:r>
+    </w:p>
+    <w:p>
+      <w:pPr>
+        <w:pStyle w:val="Normal"/>
+        <w:bidi w:val="0"/>
+        <w:jc w:val="left"/>
+        <w:rPr>
+          <w:color w:val="000000"/>
+        </w:rPr>
+      </w:pPr>
+      <w:r>
+        <w:rPr/>
+      </w:r>
+    </w:p>
+    <w:p>
+      <w:pPr>
+        <w:pStyle w:val="Normal"/>
+        <w:bidi w:val="0"/>
+        <w:jc w:val="left"/>
+        <w:rPr>
+          <w:color w:val="000000"/>
+        </w:rPr>
+      </w:pPr>
+      <w:r>
+        <w:rPr/>
+      </w:r>
+    </w:p>
+    <w:p>
+      <w:pPr>
+        <w:pStyle w:val="Normal"/>
+        <w:bidi w:val="0"/>
+        <w:jc w:val="left"/>
+        <w:rPr>
+          <w:color w:val="000000"/>
+        </w:rPr>
+      </w:pPr>
+      <w:r>
+        <w:rPr/>
+        <w:t>Q6) What is the difference between equals() method and equality operator (==) in Java?</w:t>
+      </w:r>
+    </w:p>
+    <w:p>
+      <w:pPr>
+        <w:pStyle w:val="Normal"/>
+        <w:bidi w:val="0"/>
+        <w:jc w:val="left"/>
+        <w:rPr>
+          <w:color w:val="000000"/>
+        </w:rPr>
+      </w:pPr>
+      <w:r>
+        <w:rPr/>
+      </w:r>
+    </w:p>
+    <w:p>
+      <w:pPr>
+        <w:pStyle w:val="Normal"/>
+        <w:bidi w:val="0"/>
+        <w:jc w:val="left"/>
+        <w:rPr>
+          <w:color w:val="000000"/>
+        </w:rPr>
+      </w:pPr>
       <w:r>
         <w:rPr>
           <w:rFonts w:ascii="Arial" w:hAnsi="Arial"/>
@@ -4221,24 +4248,13 @@
           <w:sz w:val="24"/>
           <w:szCs w:val="24"/>
         </w:rPr>
-        <w:t>Both equals() method and the == operator are used to compare two objects in Java.</w:t>
-      </w:r>
-    </w:p>
-    <w:p>
-      <w:pPr>
-        <w:pStyle w:val="Normal"/>
-        <w:bidi w:val="0"/>
-        <w:jc w:val="left"/>
-        <w:rPr>
-          <w:rFonts w:ascii="Arial" w:hAnsi="Arial"/>
-          <w:sz w:val="24"/>
-          <w:szCs w:val="24"/>
-        </w:rPr>
-      </w:pPr>
-      <w:r>
-        <w:rPr>
-          <w:rFonts w:ascii="Arial" w:hAnsi="Arial"/>
-          <w:b w:val="false"/>
+        <w:t xml:space="preserve">      </w:t>
+      </w:r>
+      <w:r>
+        <w:rPr>
+          <w:rFonts w:ascii="Arial" w:hAnsi="Arial"/>
+          <w:b/>
+          <w:bCs/>
           <w:i w:val="false"/>
           <w:caps w:val="false"/>
           <w:smallCaps w:val="false"/>
@@ -4246,8 +4262,9 @@
           <w:spacing w:val="0"/>
           <w:sz w:val="24"/>
           <w:szCs w:val="24"/>
-        </w:rPr>
-        <w:t xml:space="preserve">      </w:t>
+          <w:u w:val="single"/>
+        </w:rPr>
+        <w:t xml:space="preserve">sol.:- </w:t>
       </w:r>
       <w:r>
         <w:rPr>
@@ -4261,7 +4278,7 @@
           <w:sz w:val="24"/>
           <w:szCs w:val="24"/>
         </w:rPr>
-        <w:t xml:space="preserve">== is an operator and equals() is method. But == operator compares reference or memory        </w:t>
+        <w:t>Both equals() method and the == operator are used to compare two objects in Java.</w:t>
       </w:r>
     </w:p>
     <w:p>
@@ -4287,7 +4304,7 @@
           <w:sz w:val="24"/>
           <w:szCs w:val="24"/>
         </w:rPr>
-        <w:t xml:space="preserve">       </w:t>
+        <w:t xml:space="preserve">      </w:t>
       </w:r>
       <w:r>
         <w:rPr>
@@ -4301,8 +4318,20 @@
           <w:sz w:val="24"/>
           <w:szCs w:val="24"/>
         </w:rPr>
-        <w:t xml:space="preserve">location of objects in the </w:t>
-      </w:r>
+        <w:t xml:space="preserve">== is an operator and equals() is method. But == operator compares reference or memory        </w:t>
+      </w:r>
+    </w:p>
+    <w:p>
+      <w:pPr>
+        <w:pStyle w:val="Normal"/>
+        <w:bidi w:val="0"/>
+        <w:jc w:val="left"/>
+        <w:rPr>
+          <w:rFonts w:ascii="Arial" w:hAnsi="Arial"/>
+          <w:sz w:val="24"/>
+          <w:szCs w:val="24"/>
+        </w:rPr>
+      </w:pPr>
       <w:r>
         <w:rPr>
           <w:rFonts w:ascii="Arial" w:hAnsi="Arial"/>
@@ -4315,7 +4344,7 @@
           <w:sz w:val="24"/>
           <w:szCs w:val="24"/>
         </w:rPr>
-        <w:t>heap,</w:t>
+        <w:t xml:space="preserve">       </w:t>
       </w:r>
       <w:r>
         <w:rPr>
@@ -4329,7 +4358,7 @@
           <w:sz w:val="24"/>
           <w:szCs w:val="24"/>
         </w:rPr>
-        <w:t xml:space="preserve"> whether they point to the same location or not.</w:t>
+        <w:t>location of objects in the heap, whether they point to the same location or not.</w:t>
       </w:r>
     </w:p>
     <w:p>
@@ -4374,7 +4403,33 @@
           <w:sz w:val="24"/>
           <w:szCs w:val="24"/>
         </w:rPr>
-        <w:t xml:space="preserve">Q7)  </w:t>
+        <w:t>Q7)  What is the difference between StringBuilder and StringBuffer?</w:t>
+      </w:r>
+    </w:p>
+    <w:p>
+      <w:pPr>
+        <w:pStyle w:val="Normal"/>
+        <w:bidi w:val="0"/>
+        <w:jc w:val="left"/>
+        <w:rPr>
+          <w:rFonts w:ascii="Arial" w:hAnsi="Arial"/>
+          <w:sz w:val="24"/>
+          <w:szCs w:val="24"/>
+        </w:rPr>
+      </w:pPr>
+      <w:r>
+        <w:rPr>
+          <w:rFonts w:ascii="Arial" w:hAnsi="Arial"/>
+          <w:b w:val="false"/>
+          <w:i w:val="false"/>
+          <w:caps w:val="false"/>
+          <w:smallCaps w:val="false"/>
+          <w:color w:val="000000"/>
+          <w:spacing w:val="0"/>
+          <w:sz w:val="24"/>
+          <w:szCs w:val="24"/>
+        </w:rPr>
+        <w:t xml:space="preserve"> </w:t>
       </w:r>
     </w:p>
     <w:p>
@@ -4736,6 +4791,8 @@
         <w:jc w:val="left"/>
         <w:rPr>
           <w:b w:val="false"/>
+          <w:b w:val="false"/>
+          <w:i w:val="false"/>
           <w:i w:val="false"/>
           <w:caps w:val="false"/>
           <w:smallCaps w:val="false"/>
@@ -4745,54 +4802,12 @@
       </w:pPr>
       <w:r>
         <w:rPr>
-          <w:rFonts w:ascii="Arial" w:hAnsi="Arial"/>
-          <w:sz w:val="24"/>
-          <w:szCs w:val="24"/>
-        </w:rPr>
-      </w:r>
-    </w:p>
-    <w:p>
-      <w:pPr>
-        <w:pStyle w:val="Normal"/>
-        <w:bidi w:val="0"/>
-        <w:jc w:val="left"/>
-        <w:rPr>
-          <w:rFonts w:ascii="Arial" w:hAnsi="Arial"/>
-          <w:sz w:val="24"/>
-          <w:szCs w:val="24"/>
-        </w:rPr>
-      </w:pPr>
-      <w:r>
-        <w:rPr>
-          <w:rFonts w:ascii="Arial" w:hAnsi="Arial"/>
           <w:b w:val="false"/>
           <w:i w:val="false"/>
           <w:caps w:val="false"/>
           <w:smallCaps w:val="false"/>
           <w:color w:val="000000"/>
           <w:spacing w:val="0"/>
-          <w:sz w:val="24"/>
-          <w:szCs w:val="24"/>
-        </w:rPr>
-        <w:t>Q8)  The final keyword is a non-access modifier used for classes, attributes and methods, which makes them non-changeable (impossible to inherit or override).</w:t>
-      </w:r>
-    </w:p>
-    <w:p>
-      <w:pPr>
-        <w:pStyle w:val="Normal"/>
-        <w:bidi w:val="0"/>
-        <w:jc w:val="left"/>
-        <w:rPr>
-          <w:rFonts w:ascii="Arial" w:hAnsi="Arial"/>
-          <w:sz w:val="24"/>
-          <w:szCs w:val="24"/>
-        </w:rPr>
-      </w:pPr>
-      <w:r>
-        <w:rPr>
-          <w:rFonts w:ascii="Arial" w:hAnsi="Arial"/>
-          <w:sz w:val="24"/>
-          <w:szCs w:val="24"/>
         </w:rPr>
       </w:r>
     </w:p>
@@ -4819,8 +4834,35 @@
           <w:sz w:val="24"/>
           <w:szCs w:val="24"/>
         </w:rPr>
-        <w:t xml:space="preserve"> </w:t>
-      </w:r>
+        <w:t>Q8)  Explain the use of final keyword in variable, method and class.</w:t>
+      </w:r>
+    </w:p>
+    <w:p>
+      <w:pPr>
+        <w:pStyle w:val="Normal"/>
+        <w:bidi w:val="0"/>
+        <w:jc w:val="left"/>
+        <w:rPr>
+          <w:rFonts w:ascii="Arial" w:hAnsi="Arial"/>
+          <w:sz w:val="24"/>
+          <w:szCs w:val="24"/>
+        </w:rPr>
+      </w:pPr>
+      <w:r>
+        <w:rPr/>
+      </w:r>
+    </w:p>
+    <w:p>
+      <w:pPr>
+        <w:pStyle w:val="Normal"/>
+        <w:bidi w:val="0"/>
+        <w:jc w:val="left"/>
+        <w:rPr>
+          <w:rFonts w:ascii="Arial" w:hAnsi="Arial"/>
+          <w:sz w:val="24"/>
+          <w:szCs w:val="24"/>
+        </w:rPr>
+      </w:pPr>
       <w:r>
         <w:rPr>
           <w:rFonts w:ascii="Arial" w:hAnsi="Arial"/>
@@ -4833,8 +4875,94 @@
           <w:sz w:val="24"/>
           <w:szCs w:val="24"/>
         </w:rPr>
-        <w:t xml:space="preserve">Q9)  </w:t>
-      </w:r>
+        <w:t>The final keyword is a non-access modifier used for classes, attributes and methods, which makes them non-changeable (impossible to inherit or override).</w:t>
+      </w:r>
+    </w:p>
+    <w:p>
+      <w:pPr>
+        <w:pStyle w:val="Normal"/>
+        <w:bidi w:val="0"/>
+        <w:jc w:val="left"/>
+        <w:rPr>
+          <w:rFonts w:ascii="Arial" w:hAnsi="Arial"/>
+          <w:sz w:val="24"/>
+          <w:szCs w:val="24"/>
+        </w:rPr>
+      </w:pPr>
+      <w:r>
+        <w:rPr>
+          <w:rFonts w:ascii="Arial" w:hAnsi="Arial"/>
+          <w:sz w:val="24"/>
+          <w:szCs w:val="24"/>
+        </w:rPr>
+      </w:r>
+    </w:p>
+    <w:p>
+      <w:pPr>
+        <w:pStyle w:val="Normal"/>
+        <w:bidi w:val="0"/>
+        <w:jc w:val="left"/>
+        <w:rPr>
+          <w:rFonts w:ascii="Arial" w:hAnsi="Arial"/>
+          <w:sz w:val="24"/>
+          <w:szCs w:val="24"/>
+        </w:rPr>
+      </w:pPr>
+      <w:r>
+        <w:rPr>
+          <w:rFonts w:ascii="Arial" w:hAnsi="Arial"/>
+          <w:b w:val="false"/>
+          <w:i w:val="false"/>
+          <w:caps w:val="false"/>
+          <w:smallCaps w:val="false"/>
+          <w:color w:val="000000"/>
+          <w:spacing w:val="0"/>
+          <w:sz w:val="24"/>
+          <w:szCs w:val="24"/>
+        </w:rPr>
+        <w:t xml:space="preserve"> </w:t>
+      </w:r>
+      <w:r>
+        <w:rPr>
+          <w:rFonts w:ascii="Arial" w:hAnsi="Arial"/>
+          <w:b w:val="false"/>
+          <w:i w:val="false"/>
+          <w:caps w:val="false"/>
+          <w:smallCaps w:val="false"/>
+          <w:color w:val="000000"/>
+          <w:spacing w:val="0"/>
+          <w:sz w:val="24"/>
+          <w:szCs w:val="24"/>
+        </w:rPr>
+        <w:t>Q9)  Is it possible that the ‘finally’ block will not be executed? If yes then list the case.</w:t>
+      </w:r>
+    </w:p>
+    <w:p>
+      <w:pPr>
+        <w:pStyle w:val="Normal"/>
+        <w:bidi w:val="0"/>
+        <w:jc w:val="left"/>
+        <w:rPr>
+          <w:rFonts w:ascii="Arial" w:hAnsi="Arial"/>
+          <w:sz w:val="24"/>
+          <w:szCs w:val="24"/>
+        </w:rPr>
+      </w:pPr>
+      <w:r>
+        <w:rPr/>
+      </w:r>
+    </w:p>
+    <w:p>
+      <w:pPr>
+        <w:pStyle w:val="Normal"/>
+        <w:bidi w:val="0"/>
+        <w:jc w:val="left"/>
+        <w:rPr>
+          <w:rFonts w:ascii="Arial" w:hAnsi="Arial"/>
+          <w:sz w:val="24"/>
+          <w:szCs w:val="24"/>
+        </w:rPr>
+      </w:pPr>
       <w:r>
         <w:rPr>
           <w:rFonts w:ascii="Arial" w:hAnsi="Arial"/>
@@ -4906,8 +5034,35 @@
           <w:sz w:val="24"/>
           <w:szCs w:val="24"/>
         </w:rPr>
-        <w:t>Q</w:t>
-      </w:r>
+        <w:t>Q10)  What are shallow copy and deep copy in java?</w:t>
+      </w:r>
+    </w:p>
+    <w:p>
+      <w:pPr>
+        <w:pStyle w:val="Normal"/>
+        <w:bidi w:val="0"/>
+        <w:jc w:val="left"/>
+        <w:rPr>
+          <w:rFonts w:ascii="Arial" w:hAnsi="Arial"/>
+          <w:sz w:val="24"/>
+          <w:szCs w:val="24"/>
+        </w:rPr>
+      </w:pPr>
+      <w:r>
+        <w:rPr/>
+      </w:r>
+    </w:p>
+    <w:p>
+      <w:pPr>
+        <w:pStyle w:val="Normal"/>
+        <w:bidi w:val="0"/>
+        <w:jc w:val="left"/>
+        <w:rPr>
+          <w:rFonts w:ascii="Arial" w:hAnsi="Arial"/>
+          <w:sz w:val="24"/>
+          <w:szCs w:val="24"/>
+        </w:rPr>
+      </w:pPr>
       <w:r>
         <w:rPr>
           <w:rFonts w:ascii="Arial" w:hAnsi="Arial"/>
@@ -4920,20 +5075,6 @@
           <w:sz w:val="24"/>
           <w:szCs w:val="24"/>
         </w:rPr>
-        <w:t xml:space="preserve">10)  </w:t>
-      </w:r>
-      <w:r>
-        <w:rPr>
-          <w:rFonts w:ascii="Arial" w:hAnsi="Arial"/>
-          <w:b w:val="false"/>
-          <w:i w:val="false"/>
-          <w:caps w:val="false"/>
-          <w:smallCaps w:val="false"/>
-          <w:color w:val="202124"/>
-          <w:spacing w:val="0"/>
-          <w:sz w:val="24"/>
-          <w:szCs w:val="24"/>
-        </w:rPr>
         <w:t>In shallow copy, only fields of the primitive data type are copied while the objects' references are not copied. Deep copy involves the copy of primitive data types as well as to object references.</w:t>
       </w:r>
     </w:p>
@@ -4947,7 +5088,9 @@
         </w:rPr>
       </w:pPr>
       <w:r>
-        <w:rPr/>
+        <w:rPr>
+          <w:color w:val="000000"/>
+        </w:rPr>
       </w:r>
     </w:p>
     <w:p>
@@ -4984,64 +5127,202 @@
           <w:spacing w:val="0"/>
           <w:sz w:val="30"/>
         </w:rPr>
-        <w:t xml:space="preserve"> </w:t>
-      </w:r>
-      <w:r>
-        <w:rPr>
-          <w:rFonts w:ascii="Arial" w:hAnsi="Arial"/>
+        <w:t xml:space="preserve"> What will be the output of below program?</w:t>
+      </w:r>
+    </w:p>
+    <w:p>
+      <w:pPr>
+        <w:pStyle w:val="Normal"/>
+        <w:rPr/>
+      </w:pPr>
+      <w:r>
+        <w:rPr/>
+        <w:t xml:space="preserve">public class TestClass </w:t>
+      </w:r>
+    </w:p>
+    <w:p>
+      <w:pPr>
+        <w:pStyle w:val="Normal"/>
+        <w:rPr/>
+      </w:pPr>
+      <w:r>
+        <w:rPr/>
+        <w:t>{</w:t>
+      </w:r>
+    </w:p>
+    <w:p>
+      <w:pPr>
+        <w:pStyle w:val="Normal"/>
+        <w:rPr/>
+      </w:pPr>
+      <w:r>
+        <w:rPr/>
+        <w:t xml:space="preserve">    </w:t>
+      </w:r>
+      <w:r>
+        <w:rPr/>
+        <w:t xml:space="preserve">public static void main(String[] args) </w:t>
+      </w:r>
+    </w:p>
+    <w:p>
+      <w:pPr>
+        <w:pStyle w:val="Normal"/>
+        <w:rPr/>
+      </w:pPr>
+      <w:r>
+        <w:rPr/>
+        <w:t xml:space="preserve">    </w:t>
+      </w:r>
+      <w:r>
+        <w:rPr/>
+        <w:t>{</w:t>
+      </w:r>
+    </w:p>
+    <w:p>
+      <w:pPr>
+        <w:pStyle w:val="Normal"/>
+        <w:rPr/>
+      </w:pPr>
+      <w:r>
+        <w:rPr/>
+        <w:t xml:space="preserve">        </w:t>
+      </w:r>
+      <w:r>
+        <w:rPr/>
+        <w:t>int a = 30;</w:t>
+      </w:r>
+    </w:p>
+    <w:p>
+      <w:pPr>
+        <w:pStyle w:val="Normal"/>
+        <w:rPr/>
+      </w:pPr>
+      <w:r>
+        <w:rPr/>
+        <w:t xml:space="preserve">        </w:t>
+      </w:r>
+      <w:r>
+        <w:rPr/>
+        <w:t>int b = 40;</w:t>
+      </w:r>
+    </w:p>
+    <w:p>
+      <w:pPr>
+        <w:pStyle w:val="Normal"/>
+        <w:rPr/>
+      </w:pPr>
+      <w:r>
+        <w:rPr/>
+        <w:t xml:space="preserve">        </w:t>
+      </w:r>
+      <w:r>
+        <w:rPr/>
+        <w:t>int c = 10;</w:t>
+      </w:r>
+    </w:p>
+    <w:p>
+      <w:pPr>
+        <w:pStyle w:val="Normal"/>
+        <w:rPr/>
+      </w:pPr>
+      <w:r>
+        <w:rPr/>
+        <w:t xml:space="preserve">        </w:t>
+      </w:r>
+      <w:r>
+        <w:rPr/>
+        <w:t>int expression = (a * b)/(a - b + c);</w:t>
+      </w:r>
+    </w:p>
+    <w:p>
+      <w:pPr>
+        <w:pStyle w:val="Normal"/>
+        <w:rPr/>
+      </w:pPr>
+      <w:r>
+        <w:rPr/>
+        <w:t xml:space="preserve">        </w:t>
+      </w:r>
+      <w:r>
+        <w:rPr/>
+        <w:t>System.out.println("Result: " +expression);</w:t>
+      </w:r>
+    </w:p>
+    <w:p>
+      <w:pPr>
+        <w:pStyle w:val="Normal"/>
+        <w:rPr/>
+      </w:pPr>
+      <w:r>
+        <w:rPr/>
+        <w:t xml:space="preserve">      </w:t>
+      </w:r>
+      <w:r>
+        <w:rPr/>
+        <w:t>}</w:t>
+      </w:r>
+    </w:p>
+    <w:p>
+      <w:pPr>
+        <w:pStyle w:val="Normal"/>
+        <w:bidi w:val="0"/>
+        <w:jc w:val="left"/>
+        <w:rPr>
+          <w:color w:val="000000"/>
+        </w:rPr>
+      </w:pPr>
+      <w:bookmarkStart w:id="0" w:name="__DdeLink__738_152605928"/>
+      <w:r>
+        <w:rPr>
+          <w:rFonts w:ascii="Google Sans;arial;sans-serif" w:hAnsi="Google Sans;arial;sans-serif"/>
           <w:b w:val="false"/>
           <w:i w:val="false"/>
           <w:caps w:val="false"/>
           <w:smallCaps w:val="false"/>
-          <w:color w:val="000000"/>
+          <w:color w:val="202124"/>
           <w:spacing w:val="0"/>
-          <w:sz w:val="24"/>
-          <w:szCs w:val="24"/>
-        </w:rPr>
-        <w:t>ArithematicException will be shown.</w:t>
-      </w:r>
-    </w:p>
-    <w:p>
-      <w:pPr>
-        <w:pStyle w:val="Normal"/>
-        <w:bidi w:val="0"/>
-        <w:jc w:val="left"/>
-        <w:rPr>
-          <w:rFonts w:ascii="Arial" w:hAnsi="Arial"/>
-          <w:color w:val="000000"/>
-          <w:sz w:val="24"/>
-          <w:szCs w:val="24"/>
-        </w:rPr>
-      </w:pPr>
-      <w:r>
-        <w:rPr>
-          <w:rFonts w:ascii="Arial" w:hAnsi="Arial"/>
-          <w:color w:val="000000"/>
-          <w:sz w:val="24"/>
-          <w:szCs w:val="24"/>
-        </w:rPr>
-      </w:r>
-    </w:p>
-    <w:p>
-      <w:pPr>
-        <w:pStyle w:val="Normal"/>
-        <w:bidi w:val="0"/>
-        <w:jc w:val="left"/>
-        <w:rPr/>
-      </w:pPr>
-      <w:r>
-        <w:rPr>
-          <w:rFonts w:ascii="Arial" w:hAnsi="Arial"/>
-          <w:b w:val="false"/>
+          <w:sz w:val="30"/>
+        </w:rPr>
+        <w:t>}</w:t>
+      </w:r>
+      <w:bookmarkEnd w:id="0"/>
+    </w:p>
+    <w:p>
+      <w:pPr>
+        <w:pStyle w:val="Normal"/>
+        <w:bidi w:val="0"/>
+        <w:jc w:val="left"/>
+        <w:rPr>
+          <w:color w:val="000000"/>
+        </w:rPr>
+      </w:pPr>
+      <w:r>
+        <w:rPr/>
+      </w:r>
+    </w:p>
+    <w:p>
+      <w:pPr>
+        <w:pStyle w:val="Normal"/>
+        <w:bidi w:val="0"/>
+        <w:jc w:val="left"/>
+        <w:rPr>
+          <w:color w:val="000000"/>
+        </w:rPr>
+      </w:pPr>
+      <w:r>
+        <w:rPr>
+          <w:rFonts w:ascii="Google Sans;arial;sans-serif" w:hAnsi="Google Sans;arial;sans-serif"/>
+          <w:b/>
+          <w:bCs/>
           <w:i w:val="false"/>
           <w:caps w:val="false"/>
           <w:smallCaps w:val="false"/>
-          <w:color w:val="000000"/>
+          <w:color w:val="202124"/>
           <w:spacing w:val="0"/>
-          <w:sz w:val="24"/>
-          <w:szCs w:val="24"/>
-        </w:rPr>
-        <w:t xml:space="preserve">Q12)  </w:t>
+          <w:sz w:val="30"/>
+          <w:szCs w:val="24"/>
+        </w:rPr>
+        <w:t xml:space="preserve">sol.- </w:t>
       </w:r>
       <w:r>
         <w:rPr>
@@ -5055,11 +5336,39 @@
           <w:sz w:val="24"/>
           <w:szCs w:val="24"/>
         </w:rPr>
-        <w:t xml:space="preserve">Clean up typically means closing db connections, closing IO streams etc. </w:t>
-      </w:r>
-      <w:r>
-        <w:rPr>
-          <w:rStyle w:val="Emphasis"/>
+        <w:t>ArithematicException will be shown.</w:t>
+      </w:r>
+    </w:p>
+    <w:p>
+      <w:pPr>
+        <w:pStyle w:val="Normal"/>
+        <w:bidi w:val="0"/>
+        <w:jc w:val="left"/>
+        <w:rPr>
+          <w:rFonts w:ascii="Arial" w:hAnsi="Arial"/>
+          <w:color w:val="000000"/>
+          <w:sz w:val="24"/>
+          <w:szCs w:val="24"/>
+        </w:rPr>
+      </w:pPr>
+      <w:r>
+        <w:rPr>
+          <w:rFonts w:ascii="Arial" w:hAnsi="Arial"/>
+          <w:color w:val="000000"/>
+          <w:sz w:val="24"/>
+          <w:szCs w:val="24"/>
+        </w:rPr>
+      </w:r>
+    </w:p>
+    <w:p>
+      <w:pPr>
+        <w:pStyle w:val="Normal"/>
+        <w:bidi w:val="0"/>
+        <w:jc w:val="left"/>
+        <w:rPr/>
+      </w:pPr>
+      <w:r>
+        <w:rPr>
           <w:rFonts w:ascii="Arial" w:hAnsi="Arial"/>
           <w:b w:val="false"/>
           <w:i w:val="false"/>
@@ -5070,12 +5379,19 @@
           <w:sz w:val="24"/>
           <w:szCs w:val="24"/>
         </w:rPr>
-        <w:t>finally{} block is always invoked even if exception has occurred</w:t>
-      </w:r>
-      <w:r>
-        <w:rPr>
-          <w:rFonts w:ascii="Arial" w:hAnsi="Arial"/>
-          <w:b w:val="false"/>
+        <w:t>Q12)  Why it is always recommended to keep the clean-up activities like closing the I/O resources or DB connections inside a finally block?</w:t>
+      </w:r>
+    </w:p>
+    <w:p>
+      <w:pPr>
+        <w:pStyle w:val="Normal"/>
+        <w:bidi w:val="0"/>
+        <w:jc w:val="left"/>
+        <w:rPr>
+          <w:rFonts w:ascii="Arial" w:hAnsi="Arial"/>
+          <w:b w:val="false"/>
+          <w:b w:val="false"/>
+          <w:i w:val="false"/>
           <w:i w:val="false"/>
           <w:caps w:val="false"/>
           <w:smallCaps w:val="false"/>
@@ -5084,46 +5400,23 @@
           <w:sz w:val="24"/>
           <w:szCs w:val="24"/>
         </w:rPr>
-        <w:t>.</w:t>
-      </w:r>
-    </w:p>
-    <w:p>
-      <w:pPr>
-        <w:pStyle w:val="Normal"/>
-        <w:bidi w:val="0"/>
-        <w:jc w:val="left"/>
-        <w:rPr>
-          <w:rFonts w:ascii="Arial" w:hAnsi="Arial"/>
-          <w:color w:val="000000"/>
-          <w:sz w:val="24"/>
-          <w:szCs w:val="24"/>
-        </w:rPr>
-      </w:pPr>
-      <w:r>
-        <w:rPr>
-          <w:rFonts w:ascii="Arial" w:hAnsi="Arial"/>
-          <w:color w:val="000000"/>
-          <w:sz w:val="24"/>
-          <w:szCs w:val="24"/>
-        </w:rPr>
-      </w:r>
-    </w:p>
-    <w:p>
-      <w:pPr>
-        <w:pStyle w:val="Normal"/>
-        <w:bidi w:val="0"/>
-        <w:jc w:val="left"/>
-        <w:rPr>
-          <w:rFonts w:ascii="Arial" w:hAnsi="Arial"/>
-          <w:color w:val="000000"/>
-          <w:sz w:val="24"/>
-          <w:szCs w:val="24"/>
-        </w:rPr>
-      </w:pPr>
-      <w:r>
-        <w:rPr>
-          <w:rFonts w:ascii="Arial" w:hAnsi="Arial"/>
-          <w:b w:val="false"/>
+      </w:pPr>
+      <w:r>
+        <w:rPr/>
+      </w:r>
+    </w:p>
+    <w:p>
+      <w:pPr>
+        <w:pStyle w:val="Normal"/>
+        <w:bidi w:val="0"/>
+        <w:jc w:val="left"/>
+        <w:rPr/>
+      </w:pPr>
+      <w:r>
+        <w:rPr>
+          <w:rFonts w:ascii="Arial" w:hAnsi="Arial"/>
+          <w:b/>
+          <w:bCs/>
           <w:i w:val="false"/>
           <w:caps w:val="false"/>
           <w:smallCaps w:val="false"/>
@@ -5132,42 +5425,8 @@
           <w:sz w:val="24"/>
           <w:szCs w:val="24"/>
         </w:rPr>
-        <w:t>Q13)  ArrayIndexOutOfBoundsException will be there</w:t>
-      </w:r>
-    </w:p>
-    <w:p>
-      <w:pPr>
-        <w:pStyle w:val="Normal"/>
-        <w:bidi w:val="0"/>
-        <w:jc w:val="left"/>
-        <w:rPr>
-          <w:rFonts w:ascii="Arial" w:hAnsi="Arial"/>
-          <w:color w:val="000000"/>
-          <w:sz w:val="24"/>
-          <w:szCs w:val="24"/>
-        </w:rPr>
-      </w:pPr>
-      <w:r>
-        <w:rPr>
-          <w:rFonts w:ascii="Arial" w:hAnsi="Arial"/>
-          <w:color w:val="000000"/>
-          <w:sz w:val="24"/>
-          <w:szCs w:val="24"/>
-        </w:rPr>
-      </w:r>
-    </w:p>
-    <w:p>
-      <w:pPr>
-        <w:pStyle w:val="Normal"/>
-        <w:bidi w:val="0"/>
-        <w:jc w:val="left"/>
-        <w:rPr>
-          <w:rFonts w:ascii="Arial" w:hAnsi="Arial"/>
-          <w:color w:val="000000"/>
-          <w:sz w:val="24"/>
-          <w:szCs w:val="24"/>
-        </w:rPr>
-      </w:pPr>
+        <w:t xml:space="preserve">Sol- </w:t>
+      </w:r>
       <w:r>
         <w:rPr>
           <w:rFonts w:ascii="Arial" w:hAnsi="Arial"/>
@@ -5180,10 +5439,11 @@
           <w:sz w:val="24"/>
           <w:szCs w:val="24"/>
         </w:rPr>
-        <w:t xml:space="preserve">Q14)  </w:t>
-      </w:r>
-      <w:r>
-        <w:rPr>
+        <w:t xml:space="preserve">Clean up typically means closing db connections, closing IO streams etc. </w:t>
+      </w:r>
+      <w:r>
+        <w:rPr>
+          <w:rStyle w:val="Emphasis"/>
           <w:rFonts w:ascii="Arial" w:hAnsi="Arial"/>
           <w:b w:val="false"/>
           <w:i w:val="false"/>
@@ -5194,21 +5454,8 @@
           <w:sz w:val="24"/>
           <w:szCs w:val="24"/>
         </w:rPr>
-        <w:t>A-3 object</w:t>
-      </w:r>
-    </w:p>
-    <w:p>
-      <w:pPr>
-        <w:pStyle w:val="Normal"/>
-        <w:bidi w:val="0"/>
-        <w:jc w:val="left"/>
-        <w:rPr>
-          <w:rFonts w:ascii="Arial" w:hAnsi="Arial"/>
-          <w:color w:val="000000"/>
-          <w:sz w:val="24"/>
-          <w:szCs w:val="24"/>
-        </w:rPr>
-      </w:pPr>
+        <w:t>finally{} block is always invoked even if exception has occurred</w:t>
+      </w:r>
       <w:r>
         <w:rPr>
           <w:rFonts w:ascii="Arial" w:hAnsi="Arial"/>
@@ -5221,8 +5468,42 @@
           <w:sz w:val="24"/>
           <w:szCs w:val="24"/>
         </w:rPr>
-        <w:t xml:space="preserve">          </w:t>
-      </w:r>
+        <w:t>.</w:t>
+      </w:r>
+    </w:p>
+    <w:p>
+      <w:pPr>
+        <w:pStyle w:val="Normal"/>
+        <w:bidi w:val="0"/>
+        <w:jc w:val="left"/>
+        <w:rPr>
+          <w:rFonts w:ascii="Arial" w:hAnsi="Arial"/>
+          <w:color w:val="000000"/>
+          <w:sz w:val="24"/>
+          <w:szCs w:val="24"/>
+        </w:rPr>
+      </w:pPr>
+      <w:r>
+        <w:rPr>
+          <w:rFonts w:ascii="Arial" w:hAnsi="Arial"/>
+          <w:color w:val="000000"/>
+          <w:sz w:val="24"/>
+          <w:szCs w:val="24"/>
+        </w:rPr>
+      </w:r>
+    </w:p>
+    <w:p>
+      <w:pPr>
+        <w:pStyle w:val="Normal"/>
+        <w:bidi w:val="0"/>
+        <w:jc w:val="left"/>
+        <w:rPr>
+          <w:rFonts w:ascii="Arial" w:hAnsi="Arial"/>
+          <w:color w:val="000000"/>
+          <w:sz w:val="24"/>
+          <w:szCs w:val="24"/>
+        </w:rPr>
+      </w:pPr>
       <w:r>
         <w:rPr>
           <w:rFonts w:ascii="Arial" w:hAnsi="Arial"/>
@@ -5235,21 +5516,122 @@
           <w:sz w:val="24"/>
           <w:szCs w:val="24"/>
         </w:rPr>
-        <w:t>B-1 object</w:t>
-      </w:r>
-    </w:p>
-    <w:p>
-      <w:pPr>
-        <w:pStyle w:val="Normal"/>
-        <w:bidi w:val="0"/>
-        <w:jc w:val="left"/>
-        <w:rPr>
-          <w:rFonts w:ascii="Arial" w:hAnsi="Arial"/>
-          <w:color w:val="000000"/>
-          <w:sz w:val="24"/>
-          <w:szCs w:val="24"/>
-        </w:rPr>
-      </w:pPr>
+        <w:t>Q13)  What happens if the below code is executed?</w:t>
+      </w:r>
+    </w:p>
+    <w:p>
+      <w:pPr>
+        <w:pStyle w:val="Normal"/>
+        <w:rPr/>
+      </w:pPr>
+      <w:r>
+        <w:rPr/>
+        <w:t xml:space="preserve"> </w:t>
+      </w:r>
+    </w:p>
+    <w:p>
+      <w:pPr>
+        <w:pStyle w:val="Normal"/>
+        <w:rPr/>
+      </w:pPr>
+      <w:r>
+        <w:rPr/>
+        <w:t xml:space="preserve">public class Test </w:t>
+      </w:r>
+    </w:p>
+    <w:p>
+      <w:pPr>
+        <w:pStyle w:val="Normal"/>
+        <w:rPr/>
+      </w:pPr>
+      <w:r>
+        <w:rPr/>
+        <w:t>{</w:t>
+      </w:r>
+    </w:p>
+    <w:p>
+      <w:pPr>
+        <w:pStyle w:val="Normal"/>
+        <w:rPr/>
+      </w:pPr>
+      <w:r>
+        <w:rPr/>
+        <w:t xml:space="preserve">    </w:t>
+      </w:r>
+      <w:r>
+        <w:rPr/>
+        <w:t xml:space="preserve">public static void main(String[] args) </w:t>
+      </w:r>
+    </w:p>
+    <w:p>
+      <w:pPr>
+        <w:pStyle w:val="Normal"/>
+        <w:rPr/>
+      </w:pPr>
+      <w:r>
+        <w:rPr/>
+        <w:t xml:space="preserve">    </w:t>
+      </w:r>
+      <w:r>
+        <w:rPr/>
+        <w:t>{</w:t>
+      </w:r>
+    </w:p>
+    <w:p>
+      <w:pPr>
+        <w:pStyle w:val="Normal"/>
+        <w:rPr/>
+      </w:pPr>
+      <w:r>
+        <w:rPr/>
+        <w:t xml:space="preserve">        </w:t>
+      </w:r>
+      <w:r>
+        <w:rPr/>
+        <w:t>int[] list = new int[4];</w:t>
+      </w:r>
+    </w:p>
+    <w:p>
+      <w:pPr>
+        <w:pStyle w:val="Normal"/>
+        <w:rPr/>
+      </w:pPr>
+      <w:r>
+        <w:rPr/>
+        <w:t xml:space="preserve">        </w:t>
+      </w:r>
+      <w:r>
+        <w:rPr/>
+        <w:t>System.out.println(list[4]);</w:t>
+      </w:r>
+    </w:p>
+    <w:p>
+      <w:pPr>
+        <w:pStyle w:val="Normal"/>
+        <w:rPr/>
+      </w:pPr>
+      <w:r>
+        <w:rPr/>
+        <w:t xml:space="preserve">    </w:t>
+      </w:r>
+      <w:r>
+        <w:rPr/>
+        <w:t>}</w:t>
+      </w:r>
+    </w:p>
+    <w:p>
+      <w:pPr>
+        <w:pStyle w:val="Normal"/>
+        <w:bidi w:val="0"/>
+        <w:jc w:val="left"/>
+        <w:rPr>
+          <w:rFonts w:ascii="Arial" w:hAnsi="Arial"/>
+          <w:color w:val="000000"/>
+          <w:sz w:val="24"/>
+          <w:szCs w:val="24"/>
+        </w:rPr>
+      </w:pPr>
+      <w:bookmarkStart w:id="1" w:name="__DdeLink__741_152605928"/>
       <w:r>
         <w:rPr>
           <w:rFonts w:ascii="Arial" w:hAnsi="Arial"/>
@@ -5262,12 +5644,43 @@
           <w:sz w:val="24"/>
           <w:szCs w:val="24"/>
         </w:rPr>
-        <w:t xml:space="preserve">          </w:t>
-      </w:r>
-      <w:r>
-        <w:rPr>
-          <w:rFonts w:ascii="Arial" w:hAnsi="Arial"/>
-          <w:b w:val="false"/>
+        <w:t>}</w:t>
+      </w:r>
+      <w:bookmarkEnd w:id="1"/>
+    </w:p>
+    <w:p>
+      <w:pPr>
+        <w:pStyle w:val="Normal"/>
+        <w:bidi w:val="0"/>
+        <w:jc w:val="left"/>
+        <w:rPr>
+          <w:rFonts w:ascii="Arial" w:hAnsi="Arial"/>
+          <w:color w:val="000000"/>
+          <w:sz w:val="24"/>
+          <w:szCs w:val="24"/>
+        </w:rPr>
+      </w:pPr>
+      <w:r>
+        <w:rPr/>
+      </w:r>
+    </w:p>
+    <w:p>
+      <w:pPr>
+        <w:pStyle w:val="Normal"/>
+        <w:bidi w:val="0"/>
+        <w:jc w:val="left"/>
+        <w:rPr>
+          <w:rFonts w:ascii="Arial" w:hAnsi="Arial"/>
+          <w:color w:val="000000"/>
+          <w:sz w:val="24"/>
+          <w:szCs w:val="24"/>
+        </w:rPr>
+      </w:pPr>
+      <w:r>
+        <w:rPr>
+          <w:rFonts w:ascii="Arial" w:hAnsi="Arial"/>
+          <w:b/>
+          <w:bCs/>
           <w:i w:val="false"/>
           <w:caps w:val="false"/>
           <w:smallCaps w:val="false"/>
@@ -5276,42 +5689,8 @@
           <w:sz w:val="24"/>
           <w:szCs w:val="24"/>
         </w:rPr>
-        <w:t>C-4 object</w:t>
-      </w:r>
-    </w:p>
-    <w:p>
-      <w:pPr>
-        <w:pStyle w:val="Normal"/>
-        <w:bidi w:val="0"/>
-        <w:jc w:val="left"/>
-        <w:rPr>
-          <w:rFonts w:ascii="Arial" w:hAnsi="Arial"/>
-          <w:color w:val="000000"/>
-          <w:sz w:val="24"/>
-          <w:szCs w:val="24"/>
-        </w:rPr>
-      </w:pPr>
-      <w:r>
-        <w:rPr>
-          <w:rFonts w:ascii="Arial" w:hAnsi="Arial"/>
-          <w:color w:val="000000"/>
-          <w:sz w:val="24"/>
-          <w:szCs w:val="24"/>
-        </w:rPr>
-      </w:r>
-    </w:p>
-    <w:p>
-      <w:pPr>
-        <w:pStyle w:val="Normal"/>
-        <w:bidi w:val="0"/>
-        <w:jc w:val="left"/>
-        <w:rPr>
-          <w:rFonts w:ascii="Arial" w:hAnsi="Arial"/>
-          <w:color w:val="000000"/>
-          <w:sz w:val="24"/>
-          <w:szCs w:val="24"/>
-        </w:rPr>
-      </w:pPr>
+        <w:t xml:space="preserve">sol.- </w:t>
+      </w:r>
       <w:r>
         <w:rPr>
           <w:rFonts w:ascii="Arial" w:hAnsi="Arial"/>
@@ -5324,8 +5703,42 @@
           <w:sz w:val="24"/>
           <w:szCs w:val="24"/>
         </w:rPr>
-        <w:t xml:space="preserve">Q15)  </w:t>
-      </w:r>
+        <w:t>ArrayIndexOutOfBoundsException will be there</w:t>
+      </w:r>
+    </w:p>
+    <w:p>
+      <w:pPr>
+        <w:pStyle w:val="Normal"/>
+        <w:bidi w:val="0"/>
+        <w:jc w:val="left"/>
+        <w:rPr>
+          <w:rFonts w:ascii="Arial" w:hAnsi="Arial"/>
+          <w:color w:val="000000"/>
+          <w:sz w:val="24"/>
+          <w:szCs w:val="24"/>
+        </w:rPr>
+      </w:pPr>
+      <w:r>
+        <w:rPr>
+          <w:rFonts w:ascii="Arial" w:hAnsi="Arial"/>
+          <w:color w:val="000000"/>
+          <w:sz w:val="24"/>
+          <w:szCs w:val="24"/>
+        </w:rPr>
+      </w:r>
+    </w:p>
+    <w:p>
+      <w:pPr>
+        <w:pStyle w:val="Normal"/>
+        <w:bidi w:val="0"/>
+        <w:jc w:val="left"/>
+        <w:rPr>
+          <w:rFonts w:ascii="Arial" w:hAnsi="Arial"/>
+          <w:color w:val="000000"/>
+          <w:sz w:val="24"/>
+          <w:szCs w:val="24"/>
+        </w:rPr>
+      </w:pPr>
       <w:r>
         <w:rPr>
           <w:rFonts w:ascii="Arial" w:hAnsi="Arial"/>
@@ -5338,8 +5751,131 @@
           <w:sz w:val="24"/>
           <w:szCs w:val="24"/>
         </w:rPr>
-        <w:t>isEmpty() Method</w:t>
-      </w:r>
+        <w:t>Q14)  How many objects will be created for the following codes:</w:t>
+      </w:r>
+    </w:p>
+    <w:p>
+      <w:pPr>
+        <w:pStyle w:val="Normal"/>
+        <w:rPr/>
+      </w:pPr>
+      <w:r>
+        <w:rPr/>
+        <w:t xml:space="preserve">A. </w:t>
+      </w:r>
+    </w:p>
+    <w:p>
+      <w:pPr>
+        <w:pStyle w:val="Normal"/>
+        <w:rPr/>
+      </w:pPr>
+      <w:r>
+        <w:rPr/>
+        <w:t xml:space="preserve"> </w:t>
+      </w:r>
+    </w:p>
+    <w:p>
+      <w:pPr>
+        <w:pStyle w:val="Normal"/>
+        <w:rPr/>
+      </w:pPr>
+      <w:r>
+        <w:rPr/>
+        <w:t>String str1 = "abc";                            //Line1</w:t>
+      </w:r>
+    </w:p>
+    <w:p>
+      <w:pPr>
+        <w:pStyle w:val="Normal"/>
+        <w:rPr/>
+      </w:pPr>
+      <w:r>
+        <w:rPr/>
+        <w:t>String str2 = new String("abc");                //Line2</w:t>
+      </w:r>
+    </w:p>
+    <w:p>
+      <w:pPr>
+        <w:pStyle w:val="Normal"/>
+        <w:rPr/>
+      </w:pPr>
+      <w:r>
+        <w:rPr/>
+        <w:t>B.</w:t>
+      </w:r>
+    </w:p>
+    <w:p>
+      <w:pPr>
+        <w:pStyle w:val="Normal"/>
+        <w:rPr/>
+      </w:pPr>
+      <w:r>
+        <w:rPr/>
+        <w:t xml:space="preserve"> </w:t>
+      </w:r>
+    </w:p>
+    <w:p>
+      <w:pPr>
+        <w:pStyle w:val="Normal"/>
+        <w:rPr/>
+      </w:pPr>
+      <w:r>
+        <w:rPr/>
+        <w:t>String str1 = "abc";                            //Line1</w:t>
+      </w:r>
+    </w:p>
+    <w:p>
+      <w:pPr>
+        <w:pStyle w:val="Normal"/>
+        <w:rPr/>
+      </w:pPr>
+      <w:r>
+        <w:rPr/>
+        <w:t>String str2 = "abc";                            //Line2</w:t>
+      </w:r>
+    </w:p>
+    <w:p>
+      <w:pPr>
+        <w:pStyle w:val="Normal"/>
+        <w:rPr/>
+      </w:pPr>
+      <w:r>
+        <w:rPr/>
+        <w:t>C.</w:t>
+      </w:r>
+    </w:p>
+    <w:p>
+      <w:pPr>
+        <w:pStyle w:val="Normal"/>
+        <w:rPr/>
+      </w:pPr>
+      <w:r>
+        <w:rPr/>
+        <w:t xml:space="preserve"> </w:t>
+      </w:r>
+    </w:p>
+    <w:p>
+      <w:pPr>
+        <w:pStyle w:val="Normal"/>
+        <w:rPr/>
+      </w:pPr>
+      <w:r>
+        <w:rPr/>
+        <w:t>String str1 = new String("abc");                //Line1</w:t>
+      </w:r>
+    </w:p>
+    <w:p>
+      <w:pPr>
+        <w:pStyle w:val="Normal"/>
+        <w:bidi w:val="0"/>
+        <w:jc w:val="left"/>
+        <w:rPr>
+          <w:rFonts w:ascii="Arial" w:hAnsi="Arial"/>
+          <w:color w:val="000000"/>
+          <w:sz w:val="24"/>
+          <w:szCs w:val="24"/>
+        </w:rPr>
+      </w:pPr>
       <w:r>
         <w:rPr>
           <w:rFonts w:ascii="Arial" w:hAnsi="Arial"/>
@@ -5352,28 +5888,23 @@
           <w:sz w:val="24"/>
           <w:szCs w:val="24"/>
         </w:rPr>
-        <w:t xml:space="preserve">  : The isEmpty() method checks whether a string is empty or not. This method returns true if the string is empty (length() is 0), and false if not.</w:t>
-      </w:r>
-    </w:p>
-    <w:p>
-      <w:pPr>
-        <w:pStyle w:val="Normal"/>
-        <w:bidi w:val="0"/>
-        <w:jc w:val="left"/>
-        <w:rPr>
-          <w:rFonts w:ascii="Arial" w:hAnsi="Arial"/>
-          <w:color w:val="000000"/>
-          <w:sz w:val="24"/>
-          <w:szCs w:val="24"/>
-        </w:rPr>
-      </w:pPr>
-      <w:r>
-        <w:rPr>
-          <w:rFonts w:ascii="Arial" w:hAnsi="Arial"/>
-          <w:color w:val="000000"/>
-          <w:sz w:val="24"/>
-          <w:szCs w:val="24"/>
-        </w:rPr>
+        <w:t>String str2 = new String("abc");                //Line2</w:t>
+      </w:r>
+    </w:p>
+    <w:p>
+      <w:pPr>
+        <w:pStyle w:val="Normal"/>
+        <w:bidi w:val="0"/>
+        <w:jc w:val="left"/>
+        <w:rPr>
+          <w:rFonts w:ascii="Arial" w:hAnsi="Arial"/>
+          <w:color w:val="000000"/>
+          <w:sz w:val="24"/>
+          <w:szCs w:val="24"/>
+        </w:rPr>
+      </w:pPr>
+      <w:r>
+        <w:rPr/>
       </w:r>
     </w:p>
     <w:p>
@@ -5400,16 +5931,19 @@
           <w:sz w:val="24"/>
           <w:szCs w:val="24"/>
         </w:rPr>
-        <w:t xml:space="preserve">Q16) </w:t>
-      </w:r>
-    </w:p>
-    <w:p>
-      <w:pPr>
-        <w:pStyle w:val="Normal"/>
-        <w:bidi w:val="0"/>
-        <w:jc w:val="left"/>
-        <w:rPr>
-          <w:color w:val="000000"/>
+        <w:t xml:space="preserve"> </w:t>
+      </w:r>
+    </w:p>
+    <w:p>
+      <w:pPr>
+        <w:pStyle w:val="Normal"/>
+        <w:bidi w:val="0"/>
+        <w:jc w:val="left"/>
+        <w:rPr>
+          <w:rFonts w:ascii="Arial" w:hAnsi="Arial"/>
+          <w:color w:val="000000"/>
+          <w:sz w:val="24"/>
+          <w:szCs w:val="24"/>
         </w:rPr>
       </w:pPr>
       <w:r>
@@ -5429,7 +5963,8 @@
       <w:r>
         <w:rPr>
           <w:rFonts w:ascii="Arial" w:hAnsi="Arial"/>
-          <w:b w:val="false"/>
+          <w:b/>
+          <w:bCs/>
           <w:i w:val="false"/>
           <w:caps w:val="false"/>
           <w:smallCaps w:val="false"/>
@@ -5438,6 +5973,361 @@
           <w:sz w:val="24"/>
           <w:szCs w:val="24"/>
         </w:rPr>
+        <w:t xml:space="preserve">sol- </w:t>
+      </w:r>
+      <w:r>
+        <w:rPr>
+          <w:rFonts w:ascii="Arial" w:hAnsi="Arial"/>
+          <w:b w:val="false"/>
+          <w:i w:val="false"/>
+          <w:caps w:val="false"/>
+          <w:smallCaps w:val="false"/>
+          <w:color w:val="000000"/>
+          <w:spacing w:val="0"/>
+          <w:sz w:val="24"/>
+          <w:szCs w:val="24"/>
+        </w:rPr>
+        <w:t>A-3 object</w:t>
+      </w:r>
+    </w:p>
+    <w:p>
+      <w:pPr>
+        <w:pStyle w:val="Normal"/>
+        <w:bidi w:val="0"/>
+        <w:jc w:val="left"/>
+        <w:rPr>
+          <w:rFonts w:ascii="Arial" w:hAnsi="Arial"/>
+          <w:color w:val="000000"/>
+          <w:sz w:val="24"/>
+          <w:szCs w:val="24"/>
+        </w:rPr>
+      </w:pPr>
+      <w:r>
+        <w:rPr>
+          <w:rFonts w:ascii="Arial" w:hAnsi="Arial"/>
+          <w:b w:val="false"/>
+          <w:i w:val="false"/>
+          <w:caps w:val="false"/>
+          <w:smallCaps w:val="false"/>
+          <w:color w:val="000000"/>
+          <w:spacing w:val="0"/>
+          <w:sz w:val="24"/>
+          <w:szCs w:val="24"/>
+        </w:rPr>
+        <w:t xml:space="preserve">          </w:t>
+      </w:r>
+      <w:r>
+        <w:rPr>
+          <w:rFonts w:ascii="Arial" w:hAnsi="Arial"/>
+          <w:b w:val="false"/>
+          <w:i w:val="false"/>
+          <w:caps w:val="false"/>
+          <w:smallCaps w:val="false"/>
+          <w:color w:val="000000"/>
+          <w:spacing w:val="0"/>
+          <w:sz w:val="24"/>
+          <w:szCs w:val="24"/>
+        </w:rPr>
+        <w:t>B-1 object</w:t>
+      </w:r>
+    </w:p>
+    <w:p>
+      <w:pPr>
+        <w:pStyle w:val="Normal"/>
+        <w:bidi w:val="0"/>
+        <w:jc w:val="left"/>
+        <w:rPr>
+          <w:rFonts w:ascii="Arial" w:hAnsi="Arial"/>
+          <w:color w:val="000000"/>
+          <w:sz w:val="24"/>
+          <w:szCs w:val="24"/>
+        </w:rPr>
+      </w:pPr>
+      <w:r>
+        <w:rPr>
+          <w:rFonts w:ascii="Arial" w:hAnsi="Arial"/>
+          <w:b w:val="false"/>
+          <w:i w:val="false"/>
+          <w:caps w:val="false"/>
+          <w:smallCaps w:val="false"/>
+          <w:color w:val="000000"/>
+          <w:spacing w:val="0"/>
+          <w:sz w:val="24"/>
+          <w:szCs w:val="24"/>
+        </w:rPr>
+        <w:t xml:space="preserve">          </w:t>
+      </w:r>
+      <w:r>
+        <w:rPr>
+          <w:rFonts w:ascii="Arial" w:hAnsi="Arial"/>
+          <w:b w:val="false"/>
+          <w:i w:val="false"/>
+          <w:caps w:val="false"/>
+          <w:smallCaps w:val="false"/>
+          <w:color w:val="000000"/>
+          <w:spacing w:val="0"/>
+          <w:sz w:val="24"/>
+          <w:szCs w:val="24"/>
+        </w:rPr>
+        <w:t>C-4 object</w:t>
+      </w:r>
+    </w:p>
+    <w:p>
+      <w:pPr>
+        <w:pStyle w:val="Normal"/>
+        <w:bidi w:val="0"/>
+        <w:jc w:val="left"/>
+        <w:rPr>
+          <w:rFonts w:ascii="Arial" w:hAnsi="Arial"/>
+          <w:color w:val="000000"/>
+          <w:sz w:val="24"/>
+          <w:szCs w:val="24"/>
+        </w:rPr>
+      </w:pPr>
+      <w:r>
+        <w:rPr>
+          <w:rFonts w:ascii="Arial" w:hAnsi="Arial"/>
+          <w:color w:val="000000"/>
+          <w:sz w:val="24"/>
+          <w:szCs w:val="24"/>
+        </w:rPr>
+      </w:r>
+    </w:p>
+    <w:p>
+      <w:pPr>
+        <w:pStyle w:val="Normal"/>
+        <w:bidi w:val="0"/>
+        <w:jc w:val="left"/>
+        <w:rPr>
+          <w:rFonts w:ascii="Arial" w:hAnsi="Arial"/>
+          <w:color w:val="000000"/>
+          <w:sz w:val="24"/>
+          <w:szCs w:val="24"/>
+        </w:rPr>
+      </w:pPr>
+      <w:r>
+        <w:rPr>
+          <w:rFonts w:ascii="Arial" w:hAnsi="Arial"/>
+          <w:b w:val="false"/>
+          <w:i w:val="false"/>
+          <w:caps w:val="false"/>
+          <w:smallCaps w:val="false"/>
+          <w:color w:val="000000"/>
+          <w:spacing w:val="0"/>
+          <w:sz w:val="24"/>
+          <w:szCs w:val="24"/>
+        </w:rPr>
+        <w:t xml:space="preserve">Q15)  How do you check whether a String is empty in Java?  </w:t>
+      </w:r>
+    </w:p>
+    <w:p>
+      <w:pPr>
+        <w:pStyle w:val="Normal"/>
+        <w:bidi w:val="0"/>
+        <w:jc w:val="left"/>
+        <w:rPr>
+          <w:rFonts w:ascii="Arial" w:hAnsi="Arial"/>
+          <w:color w:val="000000"/>
+          <w:sz w:val="24"/>
+          <w:szCs w:val="24"/>
+        </w:rPr>
+      </w:pPr>
+      <w:r>
+        <w:rPr/>
+      </w:r>
+    </w:p>
+    <w:p>
+      <w:pPr>
+        <w:pStyle w:val="Normal"/>
+        <w:bidi w:val="0"/>
+        <w:jc w:val="left"/>
+        <w:rPr>
+          <w:rFonts w:ascii="Arial" w:hAnsi="Arial"/>
+          <w:color w:val="000000"/>
+          <w:sz w:val="24"/>
+          <w:szCs w:val="24"/>
+        </w:rPr>
+      </w:pPr>
+      <w:r>
+        <w:rPr>
+          <w:rFonts w:ascii="Arial" w:hAnsi="Arial"/>
+          <w:b/>
+          <w:bCs/>
+          <w:i w:val="false"/>
+          <w:caps w:val="false"/>
+          <w:smallCaps w:val="false"/>
+          <w:color w:val="000000"/>
+          <w:spacing w:val="0"/>
+          <w:sz w:val="24"/>
+          <w:szCs w:val="24"/>
+        </w:rPr>
+        <w:t xml:space="preserve">Sol- </w:t>
+      </w:r>
+      <w:r>
+        <w:rPr>
+          <w:rFonts w:ascii="Arial" w:hAnsi="Arial"/>
+          <w:b w:val="false"/>
+          <w:i w:val="false"/>
+          <w:caps w:val="false"/>
+          <w:smallCaps w:val="false"/>
+          <w:color w:val="000000"/>
+          <w:spacing w:val="0"/>
+          <w:sz w:val="24"/>
+          <w:szCs w:val="24"/>
+        </w:rPr>
+        <w:t>isEmpty() Method  : The isEmpty() method checks whether a string is empty or not. This method returns true if the string is empty (length() is 0), and false if not.</w:t>
+      </w:r>
+    </w:p>
+    <w:p>
+      <w:pPr>
+        <w:pStyle w:val="Normal"/>
+        <w:bidi w:val="0"/>
+        <w:jc w:val="left"/>
+        <w:rPr>
+          <w:rFonts w:ascii="Arial" w:hAnsi="Arial"/>
+          <w:color w:val="000000"/>
+          <w:sz w:val="24"/>
+          <w:szCs w:val="24"/>
+        </w:rPr>
+      </w:pPr>
+      <w:r>
+        <w:rPr>
+          <w:rFonts w:ascii="Arial" w:hAnsi="Arial"/>
+          <w:color w:val="000000"/>
+          <w:sz w:val="24"/>
+          <w:szCs w:val="24"/>
+        </w:rPr>
+      </w:r>
+    </w:p>
+    <w:p>
+      <w:pPr>
+        <w:pStyle w:val="Normal"/>
+        <w:bidi w:val="0"/>
+        <w:jc w:val="left"/>
+        <w:rPr>
+          <w:rFonts w:ascii="Arial" w:hAnsi="Arial"/>
+          <w:color w:val="000000"/>
+          <w:sz w:val="24"/>
+          <w:szCs w:val="24"/>
+        </w:rPr>
+      </w:pPr>
+      <w:r>
+        <w:rPr>
+          <w:rFonts w:ascii="Arial" w:hAnsi="Arial"/>
+          <w:b w:val="false"/>
+          <w:i w:val="false"/>
+          <w:caps w:val="false"/>
+          <w:smallCaps w:val="false"/>
+          <w:color w:val="000000"/>
+          <w:spacing w:val="0"/>
+          <w:sz w:val="24"/>
+          <w:szCs w:val="24"/>
+        </w:rPr>
+        <w:t>Q16) Write a program in java to join two arraylists into one arraylist.</w:t>
+      </w:r>
+    </w:p>
+    <w:p>
+      <w:pPr>
+        <w:pStyle w:val="Normal"/>
+        <w:bidi w:val="0"/>
+        <w:jc w:val="left"/>
+        <w:rPr>
+          <w:rFonts w:ascii="Arial" w:hAnsi="Arial"/>
+          <w:color w:val="000000"/>
+          <w:sz w:val="24"/>
+          <w:szCs w:val="24"/>
+        </w:rPr>
+      </w:pPr>
+      <w:r>
+        <w:rPr/>
+      </w:r>
+    </w:p>
+    <w:p>
+      <w:pPr>
+        <w:pStyle w:val="Normal"/>
+        <w:bidi w:val="0"/>
+        <w:jc w:val="left"/>
+        <w:rPr>
+          <w:b/>
+          <w:b/>
+          <w:bCs/>
+        </w:rPr>
+      </w:pPr>
+      <w:r>
+        <w:rPr>
+          <w:rFonts w:ascii="Arial" w:hAnsi="Arial"/>
+          <w:b/>
+          <w:bCs/>
+          <w:i w:val="false"/>
+          <w:caps w:val="false"/>
+          <w:smallCaps w:val="false"/>
+          <w:color w:val="000000"/>
+          <w:spacing w:val="0"/>
+          <w:sz w:val="24"/>
+          <w:szCs w:val="24"/>
+        </w:rPr>
+        <w:t>Sol-</w:t>
+      </w:r>
+    </w:p>
+    <w:p>
+      <w:pPr>
+        <w:pStyle w:val="Normal"/>
+        <w:bidi w:val="0"/>
+        <w:jc w:val="left"/>
+        <w:rPr>
+          <w:rFonts w:ascii="Arial" w:hAnsi="Arial"/>
+          <w:i w:val="false"/>
+          <w:i w:val="false"/>
+          <w:caps w:val="false"/>
+          <w:smallCaps w:val="false"/>
+          <w:color w:val="000000"/>
+          <w:spacing w:val="0"/>
+          <w:sz w:val="24"/>
+          <w:szCs w:val="24"/>
+        </w:rPr>
+      </w:pPr>
+      <w:r>
+        <w:rPr>
+          <w:b/>
+          <w:bCs/>
+        </w:rPr>
+      </w:r>
+    </w:p>
+    <w:p>
+      <w:pPr>
+        <w:pStyle w:val="Normal"/>
+        <w:bidi w:val="0"/>
+        <w:jc w:val="left"/>
+        <w:rPr>
+          <w:color w:val="000000"/>
+        </w:rPr>
+      </w:pPr>
+      <w:r>
+        <w:rPr>
+          <w:rFonts w:ascii="Arial" w:hAnsi="Arial"/>
+          <w:b w:val="false"/>
+          <w:i w:val="false"/>
+          <w:caps w:val="false"/>
+          <w:smallCaps w:val="false"/>
+          <w:color w:val="000000"/>
+          <w:spacing w:val="0"/>
+          <w:sz w:val="24"/>
+          <w:szCs w:val="24"/>
+        </w:rPr>
+        <w:t xml:space="preserve"> </w:t>
+      </w:r>
+      <w:r>
+        <w:rPr>
+          <w:rFonts w:ascii="Arial" w:hAnsi="Arial"/>
+          <w:b w:val="false"/>
+          <w:i w:val="false"/>
+          <w:caps w:val="false"/>
+          <w:smallCaps w:val="false"/>
+          <w:color w:val="000000"/>
+          <w:spacing w:val="0"/>
+          <w:sz w:val="24"/>
+          <w:szCs w:val="24"/>
+        </w:rPr>
         <w:t xml:space="preserve">import </w:t>
       </w:r>
       <w:r>
@@ -5469,187 +6359,159 @@
           <w:sz w:val="24"/>
           <w:szCs w:val="24"/>
         </w:rPr>
-        <w:t xml:space="preserve">import </w:t>
-      </w:r>
-      <w:r>
-        <w:rPr>
-          <w:rFonts w:ascii="Arial" w:hAnsi="Arial"/>
-          <w:b w:val="false"/>
-          <w:i w:val="false"/>
-          <w:color w:val="000000"/>
-          <w:sz w:val="24"/>
-          <w:szCs w:val="24"/>
-        </w:rPr>
-        <w:t>java.util.List;</w:t>
-      </w:r>
-      <w:r>
-        <w:rPr>
-          <w:rFonts w:ascii="Arial" w:hAnsi="Arial"/>
-          <w:color w:val="000000"/>
-          <w:sz w:val="24"/>
-          <w:szCs w:val="24"/>
-        </w:rPr>
-        <w:br/>
-      </w:r>
-      <w:r>
-        <w:rPr>
-          <w:rFonts w:ascii="Arial" w:hAnsi="Arial"/>
-          <w:b w:val="false"/>
-          <w:i w:val="false"/>
-          <w:color w:val="000000"/>
-          <w:sz w:val="24"/>
-          <w:szCs w:val="24"/>
-        </w:rPr>
-        <w:t xml:space="preserve">import </w:t>
-      </w:r>
-      <w:r>
-        <w:rPr>
-          <w:rFonts w:ascii="Arial" w:hAnsi="Arial"/>
-          <w:b w:val="false"/>
-          <w:i w:val="false"/>
-          <w:color w:val="000000"/>
-          <w:sz w:val="24"/>
-          <w:szCs w:val="24"/>
-        </w:rPr>
-        <w:t>java.util.Scanner;</w:t>
-      </w:r>
-      <w:r>
-        <w:rPr>
-          <w:rFonts w:ascii="Arial" w:hAnsi="Arial"/>
-          <w:color w:val="000000"/>
-          <w:sz w:val="24"/>
-          <w:szCs w:val="24"/>
-        </w:rPr>
-        <w:br/>
-        <w:br/>
-      </w:r>
-      <w:r>
-        <w:rPr>
-          <w:rFonts w:ascii="Arial" w:hAnsi="Arial"/>
-          <w:b w:val="false"/>
-          <w:i w:val="false"/>
-          <w:color w:val="000000"/>
-          <w:sz w:val="24"/>
-          <w:szCs w:val="24"/>
-        </w:rPr>
-        <w:t xml:space="preserve">public class </w:t>
-      </w:r>
-      <w:r>
-        <w:rPr>
-          <w:rFonts w:ascii="Arial" w:hAnsi="Arial"/>
-          <w:b w:val="false"/>
-          <w:i w:val="false"/>
-          <w:color w:val="000000"/>
-          <w:sz w:val="24"/>
-          <w:szCs w:val="24"/>
-        </w:rPr>
-        <w:t>Q16 {</w:t>
-      </w:r>
-      <w:r>
-        <w:rPr>
-          <w:rFonts w:ascii="Arial" w:hAnsi="Arial"/>
-          <w:color w:val="000000"/>
-          <w:sz w:val="24"/>
-          <w:szCs w:val="24"/>
-        </w:rPr>
-        <w:br/>
-      </w:r>
-      <w:r>
-        <w:rPr>
-          <w:rFonts w:ascii="Arial" w:hAnsi="Arial"/>
-          <w:b w:val="false"/>
-          <w:i w:val="false"/>
-          <w:color w:val="000000"/>
-          <w:sz w:val="24"/>
-          <w:szCs w:val="24"/>
-        </w:rPr>
-        <w:t xml:space="preserve">    </w:t>
-      </w:r>
-      <w:r>
-        <w:rPr>
-          <w:rFonts w:ascii="Arial" w:hAnsi="Arial"/>
-          <w:b w:val="false"/>
-          <w:i w:val="false"/>
-          <w:color w:val="000000"/>
-          <w:sz w:val="24"/>
-          <w:szCs w:val="24"/>
-        </w:rPr>
-        <w:t xml:space="preserve">public static void </w:t>
-      </w:r>
-      <w:r>
-        <w:rPr>
-          <w:rFonts w:ascii="Arial" w:hAnsi="Arial"/>
-          <w:b w:val="false"/>
-          <w:i w:val="false"/>
-          <w:color w:val="000000"/>
-          <w:sz w:val="24"/>
-          <w:szCs w:val="24"/>
-        </w:rPr>
-        <w:t>main</w:t>
-      </w:r>
-      <w:r>
-        <w:rPr>
-          <w:rFonts w:ascii="Arial" w:hAnsi="Arial"/>
-          <w:b w:val="false"/>
-          <w:i w:val="false"/>
-          <w:color w:val="000000"/>
-          <w:sz w:val="24"/>
-          <w:szCs w:val="24"/>
-        </w:rPr>
-        <w:t>(String[] args) {</w:t>
-      </w:r>
-      <w:r>
-        <w:rPr>
-          <w:rFonts w:ascii="Arial" w:hAnsi="Arial"/>
-          <w:color w:val="000000"/>
-          <w:sz w:val="24"/>
-          <w:szCs w:val="24"/>
-        </w:rPr>
-        <w:br/>
-      </w:r>
-      <w:r>
-        <w:rPr>
-          <w:rFonts w:ascii="Arial" w:hAnsi="Arial"/>
-          <w:b w:val="false"/>
-          <w:i w:val="false"/>
-          <w:color w:val="000000"/>
-          <w:sz w:val="24"/>
-          <w:szCs w:val="24"/>
-        </w:rPr>
-        <w:t xml:space="preserve">        List&lt;Integer&gt; inputArray1 = </w:t>
-      </w:r>
-      <w:r>
-        <w:rPr>
-          <w:rFonts w:ascii="Arial" w:hAnsi="Arial"/>
-          <w:b w:val="false"/>
-          <w:i w:val="false"/>
-          <w:color w:val="000000"/>
-          <w:sz w:val="24"/>
-          <w:szCs w:val="24"/>
-        </w:rPr>
-        <w:t xml:space="preserve">new </w:t>
-      </w:r>
-      <w:r>
-        <w:rPr>
-          <w:rFonts w:ascii="Arial" w:hAnsi="Arial"/>
-          <w:b w:val="false"/>
-          <w:i w:val="false"/>
-          <w:color w:val="000000"/>
-          <w:sz w:val="24"/>
-          <w:szCs w:val="24"/>
-        </w:rPr>
-        <w:t>ArrayList(</w:t>
-      </w:r>
-      <w:r>
-        <w:rPr>
-          <w:rFonts w:ascii="Arial" w:hAnsi="Arial"/>
-          <w:b w:val="false"/>
-          <w:i w:val="false"/>
-          <w:color w:val="000000"/>
-          <w:sz w:val="24"/>
-          <w:szCs w:val="24"/>
-        </w:rPr>
-        <w:t>5</w:t>
+        <w:t>import java.util.List;</w:t>
+      </w:r>
+      <w:r>
+        <w:rPr>
+          <w:rFonts w:ascii="Arial" w:hAnsi="Arial"/>
+          <w:color w:val="000000"/>
+          <w:sz w:val="24"/>
+          <w:szCs w:val="24"/>
+        </w:rPr>
+        <w:br/>
+      </w:r>
+      <w:r>
+        <w:rPr>
+          <w:rFonts w:ascii="Arial" w:hAnsi="Arial"/>
+          <w:b w:val="false"/>
+          <w:i w:val="false"/>
+          <w:color w:val="000000"/>
+          <w:sz w:val="24"/>
+          <w:szCs w:val="24"/>
+        </w:rPr>
+        <w:t>import java.util.Scanner;</w:t>
+      </w:r>
+      <w:r>
+        <w:rPr>
+          <w:rFonts w:ascii="Arial" w:hAnsi="Arial"/>
+          <w:color w:val="000000"/>
+          <w:sz w:val="24"/>
+          <w:szCs w:val="24"/>
+        </w:rPr>
+        <w:br/>
+        <w:br/>
+      </w:r>
+      <w:r>
+        <w:rPr>
+          <w:rFonts w:ascii="Arial" w:hAnsi="Arial"/>
+          <w:b w:val="false"/>
+          <w:i w:val="false"/>
+          <w:color w:val="000000"/>
+          <w:sz w:val="24"/>
+          <w:szCs w:val="24"/>
+        </w:rPr>
+        <w:t>public class Q16 {</w:t>
+      </w:r>
+      <w:r>
+        <w:rPr>
+          <w:rFonts w:ascii="Arial" w:hAnsi="Arial"/>
+          <w:color w:val="000000"/>
+          <w:sz w:val="24"/>
+          <w:szCs w:val="24"/>
+        </w:rPr>
+        <w:br/>
+      </w:r>
+      <w:r>
+        <w:rPr>
+          <w:rFonts w:ascii="Arial" w:hAnsi="Arial"/>
+          <w:b w:val="false"/>
+          <w:i w:val="false"/>
+          <w:color w:val="000000"/>
+          <w:sz w:val="24"/>
+          <w:szCs w:val="24"/>
+        </w:rPr>
+        <w:t xml:space="preserve">    public static void main(String[] args) {</w:t>
+      </w:r>
+      <w:r>
+        <w:rPr>
+          <w:rFonts w:ascii="Arial" w:hAnsi="Arial"/>
+          <w:color w:val="000000"/>
+          <w:sz w:val="24"/>
+          <w:szCs w:val="24"/>
+        </w:rPr>
+        <w:br/>
+      </w:r>
+      <w:r>
+        <w:rPr>
+          <w:rFonts w:ascii="Arial" w:hAnsi="Arial"/>
+          <w:b w:val="false"/>
+          <w:i w:val="false"/>
+          <w:color w:val="000000"/>
+          <w:sz w:val="24"/>
+          <w:szCs w:val="24"/>
+        </w:rPr>
+        <w:t xml:space="preserve">        List&lt;Integer&gt; inputArray1 = new ArrayList(5);</w:t>
+      </w:r>
+      <w:r>
+        <w:rPr>
+          <w:rFonts w:ascii="Arial" w:hAnsi="Arial"/>
+          <w:color w:val="000000"/>
+          <w:sz w:val="24"/>
+          <w:szCs w:val="24"/>
+        </w:rPr>
+        <w:br/>
+      </w:r>
+      <w:r>
+        <w:rPr>
+          <w:rFonts w:ascii="Arial" w:hAnsi="Arial"/>
+          <w:b w:val="false"/>
+          <w:i w:val="false"/>
+          <w:color w:val="000000"/>
+          <w:sz w:val="24"/>
+          <w:szCs w:val="24"/>
+        </w:rPr>
+        <w:t xml:space="preserve">        List&lt;Integer&gt; inputArray2 = new ArrayList(5);</w:t>
+      </w:r>
+      <w:r>
+        <w:rPr>
+          <w:rFonts w:ascii="Arial" w:hAnsi="Arial"/>
+          <w:color w:val="000000"/>
+          <w:sz w:val="24"/>
+          <w:szCs w:val="24"/>
+        </w:rPr>
+        <w:br/>
+      </w:r>
+      <w:r>
+        <w:rPr>
+          <w:rFonts w:ascii="Arial" w:hAnsi="Arial"/>
+          <w:b w:val="false"/>
+          <w:i w:val="false"/>
+          <w:color w:val="000000"/>
+          <w:sz w:val="24"/>
+          <w:szCs w:val="24"/>
+        </w:rPr>
+        <w:t xml:space="preserve">        List&lt;Integer&gt; mergedArray = new ArrayList(10);</w:t>
+      </w:r>
+      <w:r>
+        <w:rPr>
+          <w:rFonts w:ascii="Arial" w:hAnsi="Arial"/>
+          <w:color w:val="000000"/>
+          <w:sz w:val="24"/>
+          <w:szCs w:val="24"/>
+        </w:rPr>
+        <w:br/>
+      </w:r>
+      <w:r>
+        <w:rPr>
+          <w:rFonts w:ascii="Arial" w:hAnsi="Arial"/>
+          <w:b w:val="false"/>
+          <w:i w:val="false"/>
+          <w:color w:val="000000"/>
+          <w:sz w:val="24"/>
+          <w:szCs w:val="24"/>
+        </w:rPr>
+        <w:t xml:space="preserve">        Scanner inp = new Scanner(System.</w:t>
+      </w:r>
+      <w:r>
+        <w:rPr>
+          <w:rFonts w:ascii="Arial" w:hAnsi="Arial"/>
+          <w:b w:val="false"/>
+          <w:i/>
+          <w:color w:val="000000"/>
+          <w:sz w:val="24"/>
+          <w:szCs w:val="24"/>
+        </w:rPr>
+        <w:t>in</w:t>
       </w:r>
       <w:r>
         <w:rPr>
@@ -5670,167 +6532,18 @@
           <w:szCs w:val="24"/>
         </w:rPr>
         <w:br/>
-      </w:r>
-      <w:r>
-        <w:rPr>
-          <w:rFonts w:ascii="Arial" w:hAnsi="Arial"/>
-          <w:b w:val="false"/>
-          <w:i w:val="false"/>
-          <w:color w:val="000000"/>
-          <w:sz w:val="24"/>
-          <w:szCs w:val="24"/>
-        </w:rPr>
-        <w:t xml:space="preserve">        List&lt;Integer&gt; inputArray2 = </w:t>
-      </w:r>
-      <w:r>
-        <w:rPr>
-          <w:rFonts w:ascii="Arial" w:hAnsi="Arial"/>
-          <w:b w:val="false"/>
-          <w:i w:val="false"/>
-          <w:color w:val="000000"/>
-          <w:sz w:val="24"/>
-          <w:szCs w:val="24"/>
-        </w:rPr>
-        <w:t xml:space="preserve">new </w:t>
-      </w:r>
-      <w:r>
-        <w:rPr>
-          <w:rFonts w:ascii="Arial" w:hAnsi="Arial"/>
-          <w:b w:val="false"/>
-          <w:i w:val="false"/>
-          <w:color w:val="000000"/>
-          <w:sz w:val="24"/>
-          <w:szCs w:val="24"/>
-        </w:rPr>
-        <w:t>ArrayList(</w:t>
-      </w:r>
-      <w:r>
-        <w:rPr>
-          <w:rFonts w:ascii="Arial" w:hAnsi="Arial"/>
-          <w:b w:val="false"/>
-          <w:i w:val="false"/>
-          <w:color w:val="000000"/>
-          <w:sz w:val="24"/>
-          <w:szCs w:val="24"/>
-        </w:rPr>
-        <w:t>5</w:t>
-      </w:r>
-      <w:r>
-        <w:rPr>
-          <w:rFonts w:ascii="Arial" w:hAnsi="Arial"/>
-          <w:b w:val="false"/>
-          <w:i w:val="false"/>
-          <w:color w:val="000000"/>
-          <w:sz w:val="24"/>
-          <w:szCs w:val="24"/>
-        </w:rPr>
-        <w:t>);</w:t>
-      </w:r>
-      <w:r>
-        <w:rPr>
-          <w:rFonts w:ascii="Arial" w:hAnsi="Arial"/>
-          <w:color w:val="000000"/>
-          <w:sz w:val="24"/>
-          <w:szCs w:val="24"/>
-        </w:rPr>
-        <w:br/>
-      </w:r>
-      <w:r>
-        <w:rPr>
-          <w:rFonts w:ascii="Arial" w:hAnsi="Arial"/>
-          <w:b w:val="false"/>
-          <w:i w:val="false"/>
-          <w:color w:val="000000"/>
-          <w:sz w:val="24"/>
-          <w:szCs w:val="24"/>
-        </w:rPr>
-        <w:t xml:space="preserve">        List&lt;Integer&gt; mergedArray = </w:t>
-      </w:r>
-      <w:r>
-        <w:rPr>
-          <w:rFonts w:ascii="Arial" w:hAnsi="Arial"/>
-          <w:b w:val="false"/>
-          <w:i w:val="false"/>
-          <w:color w:val="000000"/>
-          <w:sz w:val="24"/>
-          <w:szCs w:val="24"/>
-        </w:rPr>
-        <w:t xml:space="preserve">new </w:t>
-      </w:r>
-      <w:r>
-        <w:rPr>
-          <w:rFonts w:ascii="Arial" w:hAnsi="Arial"/>
-          <w:b w:val="false"/>
-          <w:i w:val="false"/>
-          <w:color w:val="000000"/>
-          <w:sz w:val="24"/>
-          <w:szCs w:val="24"/>
-        </w:rPr>
-        <w:t>ArrayList(</w:t>
-      </w:r>
-      <w:r>
-        <w:rPr>
-          <w:rFonts w:ascii="Arial" w:hAnsi="Arial"/>
-          <w:b w:val="false"/>
-          <w:i w:val="false"/>
-          <w:color w:val="000000"/>
-          <w:sz w:val="24"/>
-          <w:szCs w:val="24"/>
-        </w:rPr>
-        <w:t>10</w:t>
-      </w:r>
-      <w:r>
-        <w:rPr>
-          <w:rFonts w:ascii="Arial" w:hAnsi="Arial"/>
-          <w:b w:val="false"/>
-          <w:i w:val="false"/>
-          <w:color w:val="000000"/>
-          <w:sz w:val="24"/>
-          <w:szCs w:val="24"/>
-        </w:rPr>
-        <w:t>);</w:t>
-      </w:r>
-      <w:r>
-        <w:rPr>
-          <w:rFonts w:ascii="Arial" w:hAnsi="Arial"/>
-          <w:color w:val="000000"/>
-          <w:sz w:val="24"/>
-          <w:szCs w:val="24"/>
-        </w:rPr>
-        <w:br/>
-      </w:r>
-      <w:r>
-        <w:rPr>
-          <w:rFonts w:ascii="Arial" w:hAnsi="Arial"/>
-          <w:b w:val="false"/>
-          <w:i w:val="false"/>
-          <w:color w:val="000000"/>
-          <w:sz w:val="24"/>
-          <w:szCs w:val="24"/>
-        </w:rPr>
-        <w:t xml:space="preserve">        Scanner inp = </w:t>
-      </w:r>
-      <w:r>
-        <w:rPr>
-          <w:rFonts w:ascii="Arial" w:hAnsi="Arial"/>
-          <w:b w:val="false"/>
-          <w:i w:val="false"/>
-          <w:color w:val="000000"/>
-          <w:sz w:val="24"/>
-          <w:szCs w:val="24"/>
-        </w:rPr>
-        <w:t xml:space="preserve">new </w:t>
-      </w:r>
-      <w:r>
-        <w:rPr>
-          <w:rFonts w:ascii="Arial" w:hAnsi="Arial"/>
-          <w:b w:val="false"/>
-          <w:i w:val="false"/>
-          <w:color w:val="000000"/>
-          <w:sz w:val="24"/>
-          <w:szCs w:val="24"/>
-        </w:rPr>
-        <w:t>Scanner(System.</w:t>
+        <w:br/>
+      </w:r>
+      <w:r>
+        <w:rPr>
+          <w:rFonts w:ascii="Arial" w:hAnsi="Arial"/>
+          <w:b w:val="false"/>
+          <w:i w:val="false"/>
+          <w:color w:val="000000"/>
+          <w:sz w:val="24"/>
+          <w:szCs w:val="24"/>
+        </w:rPr>
+        <w:t xml:space="preserve">        System.</w:t>
       </w:r>
       <w:r>
         <w:rPr>
@@ -5841,18 +6554,78 @@
           <w:sz w:val="24"/>
           <w:szCs w:val="24"/>
         </w:rPr>
-        <w:t>in</w:t>
-      </w:r>
-      <w:r>
-        <w:rPr>
-          <w:rFonts w:ascii="Arial" w:hAnsi="Arial"/>
-          <w:b w:val="false"/>
-          <w:i w:val="false"/>
-          <w:color w:val="000000"/>
-          <w:sz w:val="24"/>
-          <w:szCs w:val="24"/>
-        </w:rPr>
-        <w:t>);</w:t>
+        <w:t>out</w:t>
+      </w:r>
+      <w:r>
+        <w:rPr>
+          <w:rFonts w:ascii="Arial" w:hAnsi="Arial"/>
+          <w:b w:val="false"/>
+          <w:i w:val="false"/>
+          <w:color w:val="000000"/>
+          <w:sz w:val="24"/>
+          <w:szCs w:val="24"/>
+        </w:rPr>
+        <w:t>.println("Enter 5 values in array1");</w:t>
+      </w:r>
+      <w:r>
+        <w:rPr>
+          <w:rFonts w:ascii="Arial" w:hAnsi="Arial"/>
+          <w:color w:val="000000"/>
+          <w:sz w:val="24"/>
+          <w:szCs w:val="24"/>
+        </w:rPr>
+        <w:br/>
+      </w:r>
+      <w:r>
+        <w:rPr>
+          <w:rFonts w:ascii="Arial" w:hAnsi="Arial"/>
+          <w:b w:val="false"/>
+          <w:i w:val="false"/>
+          <w:color w:val="000000"/>
+          <w:sz w:val="24"/>
+          <w:szCs w:val="24"/>
+        </w:rPr>
+        <w:t xml:space="preserve">        for(int i=0;i&lt;5;i++) {</w:t>
+      </w:r>
+      <w:r>
+        <w:rPr>
+          <w:rFonts w:ascii="Arial" w:hAnsi="Arial"/>
+          <w:color w:val="000000"/>
+          <w:sz w:val="24"/>
+          <w:szCs w:val="24"/>
+        </w:rPr>
+        <w:br/>
+      </w:r>
+      <w:r>
+        <w:rPr>
+          <w:rFonts w:ascii="Arial" w:hAnsi="Arial"/>
+          <w:b w:val="false"/>
+          <w:i w:val="false"/>
+          <w:color w:val="000000"/>
+          <w:sz w:val="24"/>
+          <w:szCs w:val="24"/>
+        </w:rPr>
+        <w:t xml:space="preserve">            inputArray1.add(inp.nextInt());</w:t>
+      </w:r>
+      <w:r>
+        <w:rPr>
+          <w:rFonts w:ascii="Arial" w:hAnsi="Arial"/>
+          <w:color w:val="000000"/>
+          <w:sz w:val="24"/>
+          <w:szCs w:val="24"/>
+        </w:rPr>
+        <w:br/>
+      </w:r>
+      <w:r>
+        <w:rPr>
+          <w:rFonts w:ascii="Arial" w:hAnsi="Arial"/>
+          <w:b w:val="false"/>
+          <w:i w:val="false"/>
+          <w:color w:val="000000"/>
+          <w:sz w:val="24"/>
+          <w:szCs w:val="24"/>
+        </w:rPr>
+        <w:t xml:space="preserve">        }</w:t>
       </w:r>
       <w:r>
         <w:rPr>
@@ -5895,157 +6668,47 @@
           <w:sz w:val="24"/>
           <w:szCs w:val="24"/>
         </w:rPr>
-        <w:t>.println(</w:t>
-      </w:r>
-      <w:r>
-        <w:rPr>
-          <w:rFonts w:ascii="Arial" w:hAnsi="Arial"/>
-          <w:b w:val="false"/>
-          <w:i w:val="false"/>
-          <w:color w:val="000000"/>
-          <w:sz w:val="24"/>
-          <w:szCs w:val="24"/>
-        </w:rPr>
-        <w:t>"Enter 5 values in array1"</w:t>
-      </w:r>
-      <w:r>
-        <w:rPr>
-          <w:rFonts w:ascii="Arial" w:hAnsi="Arial"/>
-          <w:b w:val="false"/>
-          <w:i w:val="false"/>
-          <w:color w:val="000000"/>
-          <w:sz w:val="24"/>
-          <w:szCs w:val="24"/>
-        </w:rPr>
-        <w:t>);</w:t>
-      </w:r>
-      <w:r>
-        <w:rPr>
-          <w:rFonts w:ascii="Arial" w:hAnsi="Arial"/>
-          <w:color w:val="000000"/>
-          <w:sz w:val="24"/>
-          <w:szCs w:val="24"/>
-        </w:rPr>
-        <w:br/>
-      </w:r>
-      <w:r>
-        <w:rPr>
-          <w:rFonts w:ascii="Arial" w:hAnsi="Arial"/>
-          <w:b w:val="false"/>
-          <w:i w:val="false"/>
-          <w:color w:val="000000"/>
-          <w:sz w:val="24"/>
-          <w:szCs w:val="24"/>
-        </w:rPr>
-        <w:t xml:space="preserve">        </w:t>
-      </w:r>
-      <w:r>
-        <w:rPr>
-          <w:rFonts w:ascii="Arial" w:hAnsi="Arial"/>
-          <w:b w:val="false"/>
-          <w:i w:val="false"/>
-          <w:color w:val="000000"/>
-          <w:sz w:val="24"/>
-          <w:szCs w:val="24"/>
-        </w:rPr>
-        <w:t>for</w:t>
-      </w:r>
-      <w:r>
-        <w:rPr>
-          <w:rFonts w:ascii="Arial" w:hAnsi="Arial"/>
-          <w:b w:val="false"/>
-          <w:i w:val="false"/>
-          <w:color w:val="000000"/>
-          <w:sz w:val="24"/>
-          <w:szCs w:val="24"/>
-        </w:rPr>
-        <w:t>(</w:t>
-      </w:r>
-      <w:r>
-        <w:rPr>
-          <w:rFonts w:ascii="Arial" w:hAnsi="Arial"/>
-          <w:b w:val="false"/>
-          <w:i w:val="false"/>
-          <w:color w:val="000000"/>
-          <w:sz w:val="24"/>
-          <w:szCs w:val="24"/>
-        </w:rPr>
-        <w:t xml:space="preserve">int </w:t>
-      </w:r>
-      <w:r>
-        <w:rPr>
-          <w:rFonts w:ascii="Arial" w:hAnsi="Arial"/>
-          <w:b w:val="false"/>
-          <w:i w:val="false"/>
-          <w:color w:val="000000"/>
-          <w:sz w:val="24"/>
-          <w:szCs w:val="24"/>
-        </w:rPr>
-        <w:t>i=</w:t>
-      </w:r>
-      <w:r>
-        <w:rPr>
-          <w:rFonts w:ascii="Arial" w:hAnsi="Arial"/>
-          <w:b w:val="false"/>
-          <w:i w:val="false"/>
-          <w:color w:val="000000"/>
-          <w:sz w:val="24"/>
-          <w:szCs w:val="24"/>
-        </w:rPr>
-        <w:t>0</w:t>
-      </w:r>
-      <w:r>
-        <w:rPr>
-          <w:rFonts w:ascii="Arial" w:hAnsi="Arial"/>
-          <w:b w:val="false"/>
-          <w:i w:val="false"/>
-          <w:color w:val="000000"/>
-          <w:sz w:val="24"/>
-          <w:szCs w:val="24"/>
-        </w:rPr>
-        <w:t>;i&lt;</w:t>
-      </w:r>
-      <w:r>
-        <w:rPr>
-          <w:rFonts w:ascii="Arial" w:hAnsi="Arial"/>
-          <w:b w:val="false"/>
-          <w:i w:val="false"/>
-          <w:color w:val="000000"/>
-          <w:sz w:val="24"/>
-          <w:szCs w:val="24"/>
-        </w:rPr>
-        <w:t>5</w:t>
-      </w:r>
-      <w:r>
-        <w:rPr>
-          <w:rFonts w:ascii="Arial" w:hAnsi="Arial"/>
-          <w:b w:val="false"/>
-          <w:i w:val="false"/>
-          <w:color w:val="000000"/>
-          <w:sz w:val="24"/>
-          <w:szCs w:val="24"/>
-        </w:rPr>
-        <w:t>;i++) {</w:t>
-      </w:r>
-      <w:r>
-        <w:rPr>
-          <w:rFonts w:ascii="Arial" w:hAnsi="Arial"/>
-          <w:color w:val="000000"/>
-          <w:sz w:val="24"/>
-          <w:szCs w:val="24"/>
-        </w:rPr>
-        <w:br/>
-      </w:r>
-      <w:r>
-        <w:rPr>
-          <w:rFonts w:ascii="Arial" w:hAnsi="Arial"/>
-          <w:b w:val="false"/>
-          <w:i w:val="false"/>
-          <w:color w:val="000000"/>
-          <w:sz w:val="24"/>
-          <w:szCs w:val="24"/>
-        </w:rPr>
-        <w:t xml:space="preserve">            inputArray1.add(inp.nextInt());</w:t>
+        <w:t>.println("Enter 5 values in array2");</w:t>
+      </w:r>
+      <w:r>
+        <w:rPr>
+          <w:rFonts w:ascii="Arial" w:hAnsi="Arial"/>
+          <w:color w:val="000000"/>
+          <w:sz w:val="24"/>
+          <w:szCs w:val="24"/>
+        </w:rPr>
+        <w:br/>
+      </w:r>
+      <w:r>
+        <w:rPr>
+          <w:rFonts w:ascii="Arial" w:hAnsi="Arial"/>
+          <w:b w:val="false"/>
+          <w:i w:val="false"/>
+          <w:color w:val="000000"/>
+          <w:sz w:val="24"/>
+          <w:szCs w:val="24"/>
+        </w:rPr>
+        <w:t xml:space="preserve">        for(int i=0;i&lt;5;i++) {</w:t>
+      </w:r>
+      <w:r>
+        <w:rPr>
+          <w:rFonts w:ascii="Arial" w:hAnsi="Arial"/>
+          <w:color w:val="000000"/>
+          <w:sz w:val="24"/>
+          <w:szCs w:val="24"/>
+        </w:rPr>
+        <w:br/>
+      </w:r>
+      <w:r>
+        <w:rPr>
+          <w:rFonts w:ascii="Arial" w:hAnsi="Arial"/>
+          <w:b w:val="false"/>
+          <w:i w:val="false"/>
+          <w:color w:val="000000"/>
+          <w:sz w:val="24"/>
+          <w:szCs w:val="24"/>
+        </w:rPr>
+        <w:t xml:space="preserve">            inputArray2.add(inp.nextInt());</w:t>
       </w:r>
       <w:r>
         <w:rPr>
@@ -6086,6 +6749,47 @@
           <w:sz w:val="24"/>
           <w:szCs w:val="24"/>
         </w:rPr>
+        <w:t xml:space="preserve">        mergedArray.addAll(inputArray1);</w:t>
+      </w:r>
+      <w:r>
+        <w:rPr>
+          <w:rFonts w:ascii="Arial" w:hAnsi="Arial"/>
+          <w:color w:val="000000"/>
+          <w:sz w:val="24"/>
+          <w:szCs w:val="24"/>
+        </w:rPr>
+        <w:br/>
+      </w:r>
+      <w:r>
+        <w:rPr>
+          <w:rFonts w:ascii="Arial" w:hAnsi="Arial"/>
+          <w:b w:val="false"/>
+          <w:i w:val="false"/>
+          <w:color w:val="000000"/>
+          <w:sz w:val="24"/>
+          <w:szCs w:val="24"/>
+        </w:rPr>
+        <w:t xml:space="preserve">        mergedArray.addAll(inputArray2);</w:t>
+      </w:r>
+      <w:r>
+        <w:rPr>
+          <w:rFonts w:ascii="Arial" w:hAnsi="Arial"/>
+          <w:color w:val="000000"/>
+          <w:sz w:val="24"/>
+          <w:szCs w:val="24"/>
+        </w:rPr>
+        <w:br/>
+        <w:br/>
+      </w:r>
+      <w:r>
+        <w:rPr>
+          <w:rFonts w:ascii="Arial" w:hAnsi="Arial"/>
+          <w:b w:val="false"/>
+          <w:i w:val="false"/>
+          <w:color w:val="000000"/>
+          <w:sz w:val="24"/>
+          <w:szCs w:val="24"/>
+        </w:rPr>
         <w:t xml:space="preserve">        System.</w:t>
       </w:r>
       <w:r>
@@ -6108,283 +6812,7 @@
           <w:sz w:val="24"/>
           <w:szCs w:val="24"/>
         </w:rPr>
-        <w:t>.println(</w:t>
-      </w:r>
-      <w:r>
-        <w:rPr>
-          <w:rFonts w:ascii="Arial" w:hAnsi="Arial"/>
-          <w:b w:val="false"/>
-          <w:i w:val="false"/>
-          <w:color w:val="000000"/>
-          <w:sz w:val="24"/>
-          <w:szCs w:val="24"/>
-        </w:rPr>
-        <w:t>"Enter 5 values in array2"</w:t>
-      </w:r>
-      <w:r>
-        <w:rPr>
-          <w:rFonts w:ascii="Arial" w:hAnsi="Arial"/>
-          <w:b w:val="false"/>
-          <w:i w:val="false"/>
-          <w:color w:val="000000"/>
-          <w:sz w:val="24"/>
-          <w:szCs w:val="24"/>
-        </w:rPr>
-        <w:t>);</w:t>
-      </w:r>
-      <w:r>
-        <w:rPr>
-          <w:rFonts w:ascii="Arial" w:hAnsi="Arial"/>
-          <w:color w:val="000000"/>
-          <w:sz w:val="24"/>
-          <w:szCs w:val="24"/>
-        </w:rPr>
-        <w:br/>
-      </w:r>
-      <w:r>
-        <w:rPr>
-          <w:rFonts w:ascii="Arial" w:hAnsi="Arial"/>
-          <w:b w:val="false"/>
-          <w:i w:val="false"/>
-          <w:color w:val="000000"/>
-          <w:sz w:val="24"/>
-          <w:szCs w:val="24"/>
-        </w:rPr>
-        <w:t xml:space="preserve">        </w:t>
-      </w:r>
-      <w:r>
-        <w:rPr>
-          <w:rFonts w:ascii="Arial" w:hAnsi="Arial"/>
-          <w:b w:val="false"/>
-          <w:i w:val="false"/>
-          <w:color w:val="000000"/>
-          <w:sz w:val="24"/>
-          <w:szCs w:val="24"/>
-        </w:rPr>
-        <w:t>for</w:t>
-      </w:r>
-      <w:r>
-        <w:rPr>
-          <w:rFonts w:ascii="Arial" w:hAnsi="Arial"/>
-          <w:b w:val="false"/>
-          <w:i w:val="false"/>
-          <w:color w:val="000000"/>
-          <w:sz w:val="24"/>
-          <w:szCs w:val="24"/>
-        </w:rPr>
-        <w:t>(</w:t>
-      </w:r>
-      <w:r>
-        <w:rPr>
-          <w:rFonts w:ascii="Arial" w:hAnsi="Arial"/>
-          <w:b w:val="false"/>
-          <w:i w:val="false"/>
-          <w:color w:val="000000"/>
-          <w:sz w:val="24"/>
-          <w:szCs w:val="24"/>
-        </w:rPr>
-        <w:t xml:space="preserve">int </w:t>
-      </w:r>
-      <w:r>
-        <w:rPr>
-          <w:rFonts w:ascii="Arial" w:hAnsi="Arial"/>
-          <w:b w:val="false"/>
-          <w:i w:val="false"/>
-          <w:color w:val="000000"/>
-          <w:sz w:val="24"/>
-          <w:szCs w:val="24"/>
-        </w:rPr>
-        <w:t>i=</w:t>
-      </w:r>
-      <w:r>
-        <w:rPr>
-          <w:rFonts w:ascii="Arial" w:hAnsi="Arial"/>
-          <w:b w:val="false"/>
-          <w:i w:val="false"/>
-          <w:color w:val="000000"/>
-          <w:sz w:val="24"/>
-          <w:szCs w:val="24"/>
-        </w:rPr>
-        <w:t>0</w:t>
-      </w:r>
-      <w:r>
-        <w:rPr>
-          <w:rFonts w:ascii="Arial" w:hAnsi="Arial"/>
-          <w:b w:val="false"/>
-          <w:i w:val="false"/>
-          <w:color w:val="000000"/>
-          <w:sz w:val="24"/>
-          <w:szCs w:val="24"/>
-        </w:rPr>
-        <w:t>;i&lt;</w:t>
-      </w:r>
-      <w:r>
-        <w:rPr>
-          <w:rFonts w:ascii="Arial" w:hAnsi="Arial"/>
-          <w:b w:val="false"/>
-          <w:i w:val="false"/>
-          <w:color w:val="000000"/>
-          <w:sz w:val="24"/>
-          <w:szCs w:val="24"/>
-        </w:rPr>
-        <w:t>5</w:t>
-      </w:r>
-      <w:r>
-        <w:rPr>
-          <w:rFonts w:ascii="Arial" w:hAnsi="Arial"/>
-          <w:b w:val="false"/>
-          <w:i w:val="false"/>
-          <w:color w:val="000000"/>
-          <w:sz w:val="24"/>
-          <w:szCs w:val="24"/>
-        </w:rPr>
-        <w:t>;i++) {</w:t>
-      </w:r>
-      <w:r>
-        <w:rPr>
-          <w:rFonts w:ascii="Arial" w:hAnsi="Arial"/>
-          <w:color w:val="000000"/>
-          <w:sz w:val="24"/>
-          <w:szCs w:val="24"/>
-        </w:rPr>
-        <w:br/>
-      </w:r>
-      <w:r>
-        <w:rPr>
-          <w:rFonts w:ascii="Arial" w:hAnsi="Arial"/>
-          <w:b w:val="false"/>
-          <w:i w:val="false"/>
-          <w:color w:val="000000"/>
-          <w:sz w:val="24"/>
-          <w:szCs w:val="24"/>
-        </w:rPr>
-        <w:t xml:space="preserve">            inputArray2.add(inp.nextInt());</w:t>
-      </w:r>
-      <w:r>
-        <w:rPr>
-          <w:rFonts w:ascii="Arial" w:hAnsi="Arial"/>
-          <w:color w:val="000000"/>
-          <w:sz w:val="24"/>
-          <w:szCs w:val="24"/>
-        </w:rPr>
-        <w:br/>
-      </w:r>
-      <w:r>
-        <w:rPr>
-          <w:rFonts w:ascii="Arial" w:hAnsi="Arial"/>
-          <w:b w:val="false"/>
-          <w:i w:val="false"/>
-          <w:color w:val="000000"/>
-          <w:sz w:val="24"/>
-          <w:szCs w:val="24"/>
-        </w:rPr>
-        <w:t xml:space="preserve">        }</w:t>
-      </w:r>
-      <w:r>
-        <w:rPr>
-          <w:rFonts w:ascii="Arial" w:hAnsi="Arial"/>
-          <w:color w:val="000000"/>
-          <w:sz w:val="24"/>
-          <w:szCs w:val="24"/>
-        </w:rPr>
-        <w:br/>
-        <w:br/>
-      </w:r>
-      <w:r>
-        <w:rPr>
-          <w:rFonts w:ascii="Arial" w:hAnsi="Arial"/>
-          <w:b w:val="false"/>
-          <w:i w:val="false"/>
-          <w:color w:val="000000"/>
-          <w:sz w:val="24"/>
-          <w:szCs w:val="24"/>
-        </w:rPr>
-        <w:t xml:space="preserve">        mergedArray.addAll(inputArray1);</w:t>
-      </w:r>
-      <w:r>
-        <w:rPr>
-          <w:rFonts w:ascii="Arial" w:hAnsi="Arial"/>
-          <w:color w:val="000000"/>
-          <w:sz w:val="24"/>
-          <w:szCs w:val="24"/>
-        </w:rPr>
-        <w:br/>
-      </w:r>
-      <w:r>
-        <w:rPr>
-          <w:rFonts w:ascii="Arial" w:hAnsi="Arial"/>
-          <w:b w:val="false"/>
-          <w:i w:val="false"/>
-          <w:color w:val="000000"/>
-          <w:sz w:val="24"/>
-          <w:szCs w:val="24"/>
-        </w:rPr>
-        <w:t xml:space="preserve">        mergedArray.addAll(inputArray2);</w:t>
-      </w:r>
-      <w:r>
-        <w:rPr>
-          <w:rFonts w:ascii="Arial" w:hAnsi="Arial"/>
-          <w:color w:val="000000"/>
-          <w:sz w:val="24"/>
-          <w:szCs w:val="24"/>
-        </w:rPr>
-        <w:br/>
-        <w:br/>
-      </w:r>
-      <w:r>
-        <w:rPr>
-          <w:rFonts w:ascii="Arial" w:hAnsi="Arial"/>
-          <w:b w:val="false"/>
-          <w:i w:val="false"/>
-          <w:color w:val="000000"/>
-          <w:sz w:val="24"/>
-          <w:szCs w:val="24"/>
-        </w:rPr>
-        <w:t xml:space="preserve">        System.</w:t>
-      </w:r>
-      <w:r>
-        <w:rPr>
-          <w:rFonts w:ascii="Arial" w:hAnsi="Arial"/>
-          <w:b w:val="false"/>
-          <w:i/>
-          <w:color w:val="000000"/>
-          <w:sz w:val="24"/>
-          <w:szCs w:val="24"/>
-        </w:rPr>
-        <w:t>out</w:t>
-      </w:r>
-      <w:r>
-        <w:rPr>
-          <w:rFonts w:ascii="Arial" w:hAnsi="Arial"/>
-          <w:b w:val="false"/>
-          <w:i w:val="false"/>
-          <w:color w:val="000000"/>
-          <w:sz w:val="24"/>
-          <w:szCs w:val="24"/>
-        </w:rPr>
-        <w:t>.println(</w:t>
-      </w:r>
-      <w:r>
-        <w:rPr>
-          <w:rFonts w:ascii="Arial" w:hAnsi="Arial"/>
-          <w:b w:val="false"/>
-          <w:i w:val="false"/>
-          <w:color w:val="000000"/>
-          <w:sz w:val="24"/>
-          <w:szCs w:val="24"/>
-        </w:rPr>
-        <w:t xml:space="preserve">"Merged Array is: " </w:t>
-      </w:r>
-      <w:r>
-        <w:rPr>
-          <w:rFonts w:ascii="Arial" w:hAnsi="Arial"/>
-          <w:b w:val="false"/>
-          <w:i w:val="false"/>
-          <w:color w:val="000000"/>
-          <w:sz w:val="24"/>
-          <w:szCs w:val="24"/>
-        </w:rPr>
-        <w:t>+ mergedArray);</w:t>
+        <w:t>.println("Merged Array is: " + mergedArray);</w:t>
       </w:r>
       <w:r>
         <w:rPr>
@@ -6429,7 +6857,6 @@
         <w:t>}</w:t>
       </w:r>
       <w:r>
-        <w:rPr/>
         <w:drawing>
           <wp:anchor behindDoc="0" distT="0" distB="0" distL="0" distR="0" simplePos="0" locked="0" layoutInCell="1" allowOverlap="1" relativeHeight="7">
             <wp:simplePos x="0" y="0"/>
@@ -6491,6 +6918,167 @@
         </w:rPr>
       </w:pPr>
       <w:r>
+        <w:rPr>
+          <w:color w:val="000000"/>
+        </w:rPr>
+      </w:r>
+    </w:p>
+    <w:p>
+      <w:pPr>
+        <w:pStyle w:val="Normal"/>
+        <w:bidi w:val="0"/>
+        <w:jc w:val="left"/>
+        <w:rPr>
+          <w:color w:val="000000"/>
+        </w:rPr>
+      </w:pPr>
+      <w:r>
+        <w:rPr>
+          <w:color w:val="000000"/>
+        </w:rPr>
+      </w:r>
+    </w:p>
+    <w:p>
+      <w:pPr>
+        <w:pStyle w:val="Normal"/>
+        <w:bidi w:val="0"/>
+        <w:jc w:val="left"/>
+        <w:rPr>
+          <w:color w:val="000000"/>
+        </w:rPr>
+      </w:pPr>
+      <w:r>
+        <w:rPr>
+          <w:color w:val="000000"/>
+        </w:rPr>
+      </w:r>
+    </w:p>
+    <w:p>
+      <w:pPr>
+        <w:pStyle w:val="Normal"/>
+        <w:bidi w:val="0"/>
+        <w:jc w:val="left"/>
+        <w:rPr>
+          <w:color w:val="000000"/>
+        </w:rPr>
+      </w:pPr>
+      <w:r>
+        <w:rPr>
+          <w:color w:val="000000"/>
+        </w:rPr>
+      </w:r>
+    </w:p>
+    <w:p>
+      <w:pPr>
+        <w:pStyle w:val="Normal"/>
+        <w:bidi w:val="0"/>
+        <w:jc w:val="left"/>
+        <w:rPr>
+          <w:color w:val="000000"/>
+        </w:rPr>
+      </w:pPr>
+      <w:r>
+        <w:rPr>
+          <w:color w:val="000000"/>
+        </w:rPr>
+      </w:r>
+    </w:p>
+    <w:p>
+      <w:pPr>
+        <w:pStyle w:val="Normal"/>
+        <w:bidi w:val="0"/>
+        <w:jc w:val="left"/>
+        <w:rPr>
+          <w:color w:val="000000"/>
+        </w:rPr>
+      </w:pPr>
+      <w:r>
+        <w:rPr>
+          <w:color w:val="000000"/>
+        </w:rPr>
+      </w:r>
+    </w:p>
+    <w:p>
+      <w:pPr>
+        <w:pStyle w:val="Normal"/>
+        <w:bidi w:val="0"/>
+        <w:jc w:val="left"/>
+        <w:rPr>
+          <w:color w:val="000000"/>
+        </w:rPr>
+      </w:pPr>
+      <w:r>
+        <w:rPr>
+          <w:color w:val="000000"/>
+        </w:rPr>
+      </w:r>
+    </w:p>
+    <w:p>
+      <w:pPr>
+        <w:pStyle w:val="Normal"/>
+        <w:bidi w:val="0"/>
+        <w:jc w:val="left"/>
+        <w:rPr>
+          <w:color w:val="000000"/>
+        </w:rPr>
+      </w:pPr>
+      <w:r>
+        <w:rPr>
+          <w:color w:val="000000"/>
+        </w:rPr>
+      </w:r>
+    </w:p>
+    <w:p>
+      <w:pPr>
+        <w:pStyle w:val="Normal"/>
+        <w:bidi w:val="0"/>
+        <w:jc w:val="left"/>
+        <w:rPr>
+          <w:color w:val="000000"/>
+        </w:rPr>
+      </w:pPr>
+      <w:r>
+        <w:rPr>
+          <w:color w:val="000000"/>
+        </w:rPr>
+      </w:r>
+    </w:p>
+    <w:p>
+      <w:pPr>
+        <w:pStyle w:val="Normal"/>
+        <w:bidi w:val="0"/>
+        <w:jc w:val="left"/>
+        <w:rPr>
+          <w:color w:val="000000"/>
+        </w:rPr>
+      </w:pPr>
+      <w:r>
+        <w:rPr/>
+      </w:r>
+    </w:p>
+    <w:p>
+      <w:pPr>
+        <w:pStyle w:val="Normal"/>
+        <w:bidi w:val="0"/>
+        <w:jc w:val="left"/>
+        <w:rPr>
+          <w:color w:val="000000"/>
+        </w:rPr>
+      </w:pPr>
+      <w:r>
+        <w:rPr/>
+      </w:r>
+    </w:p>
+    <w:p>
+      <w:pPr>
+        <w:pStyle w:val="Normal"/>
+        <w:bidi w:val="0"/>
+        <w:jc w:val="left"/>
+        <w:rPr>
+          <w:color w:val="000000"/>
+        </w:rPr>
+      </w:pPr>
+      <w:r>
         <w:rPr/>
       </w:r>
     </w:p>
@@ -6619,21 +7207,7 @@
           <w:sz w:val="24"/>
           <w:szCs w:val="24"/>
         </w:rPr>
-        <w:t>Q</w:t>
-      </w:r>
-      <w:r>
-        <w:rPr>
-          <w:rFonts w:ascii="Arial" w:hAnsi="Arial"/>
-          <w:b w:val="false"/>
-          <w:i w:val="false"/>
-          <w:caps w:val="false"/>
-          <w:smallCaps w:val="false"/>
-          <w:color w:val="202124"/>
-          <w:spacing w:val="0"/>
-          <w:sz w:val="24"/>
-          <w:szCs w:val="24"/>
-        </w:rPr>
-        <w:t>17)</w:t>
+        <w:t>Q17)</w:t>
       </w:r>
       <w:r>
         <w:rPr>
@@ -6646,104 +7220,149 @@
           <w:spacing w:val="0"/>
           <w:sz w:val="30"/>
         </w:rPr>
+        <w:t xml:space="preserve"> Which of the following methods can be used to set every element of the List to a specified value?</w:t>
+      </w:r>
+    </w:p>
+    <w:p>
+      <w:pPr>
+        <w:pStyle w:val="Normal"/>
+        <w:rPr/>
+      </w:pPr>
+      <w:r>
+        <w:rPr/>
         <w:t xml:space="preserve"> </w:t>
       </w:r>
-      <w:r>
-        <w:rPr>
-          <w:rFonts w:ascii="Arial" w:hAnsi="Arial"/>
+    </w:p>
+    <w:p>
+      <w:pPr>
+        <w:pStyle w:val="Normal"/>
+        <w:rPr/>
+      </w:pPr>
+      <w:r>
+        <w:rPr/>
+        <w:t xml:space="preserve"> </w:t>
+      </w:r>
+    </w:p>
+    <w:p>
+      <w:pPr>
+        <w:pStyle w:val="Normal"/>
+        <w:rPr/>
+      </w:pPr>
+      <w:r>
+        <w:rPr/>
+        <w:t>set()</w:t>
+      </w:r>
+    </w:p>
+    <w:p>
+      <w:pPr>
+        <w:pStyle w:val="Normal"/>
+        <w:rPr/>
+      </w:pPr>
+      <w:r>
+        <w:rPr/>
+        <w:t xml:space="preserve"> </w:t>
+      </w:r>
+    </w:p>
+    <w:p>
+      <w:pPr>
+        <w:pStyle w:val="Normal"/>
+        <w:rPr/>
+      </w:pPr>
+      <w:r>
+        <w:rPr/>
+        <w:t>add()</w:t>
+      </w:r>
+    </w:p>
+    <w:p>
+      <w:pPr>
+        <w:pStyle w:val="Normal"/>
+        <w:rPr/>
+      </w:pPr>
+      <w:r>
+        <w:rPr/>
+        <w:t xml:space="preserve"> </w:t>
+      </w:r>
+    </w:p>
+    <w:p>
+      <w:pPr>
+        <w:pStyle w:val="Normal"/>
+        <w:rPr/>
+      </w:pPr>
+      <w:r>
+        <w:rPr/>
+        <w:t>complete()</w:t>
+      </w:r>
+    </w:p>
+    <w:p>
+      <w:pPr>
+        <w:pStyle w:val="Normal"/>
+        <w:rPr/>
+      </w:pPr>
+      <w:r>
+        <w:rPr/>
+        <w:t xml:space="preserve"> </w:t>
+      </w:r>
+    </w:p>
+    <w:p>
+      <w:pPr>
+        <w:pStyle w:val="Normal"/>
+        <w:bidi w:val="0"/>
+        <w:jc w:val="left"/>
+        <w:rPr>
+          <w:color w:val="000000"/>
+        </w:rPr>
+      </w:pPr>
+      <w:r>
+        <w:rPr>
+          <w:rFonts w:ascii="Google Sans;arial;sans-serif" w:hAnsi="Google Sans;arial;sans-serif"/>
           <w:b w:val="false"/>
           <w:i w:val="false"/>
           <w:caps w:val="false"/>
           <w:smallCaps w:val="false"/>
-          <w:color w:val="000000"/>
+          <w:color w:val="202124"/>
           <w:spacing w:val="0"/>
-          <w:sz w:val="24"/>
-          <w:szCs w:val="24"/>
-        </w:rPr>
-        <w:t xml:space="preserve"> fill()</w:t>
-      </w:r>
-    </w:p>
-    <w:p>
-      <w:pPr>
-        <w:pStyle w:val="Normal"/>
-        <w:bidi w:val="0"/>
-        <w:jc w:val="left"/>
-        <w:rPr>
-          <w:rFonts w:ascii="Arial" w:hAnsi="Arial"/>
-          <w:color w:val="000000"/>
-          <w:sz w:val="24"/>
-          <w:szCs w:val="24"/>
-        </w:rPr>
-      </w:pPr>
-      <w:r>
-        <w:rPr>
-          <w:rFonts w:ascii="Arial" w:hAnsi="Arial"/>
-          <w:color w:val="000000"/>
-          <w:sz w:val="24"/>
-          <w:szCs w:val="24"/>
-        </w:rPr>
-      </w:r>
-    </w:p>
-    <w:p>
-      <w:pPr>
-        <w:pStyle w:val="Normal"/>
-        <w:bidi w:val="0"/>
-        <w:jc w:val="left"/>
-        <w:rPr>
-          <w:rFonts w:ascii="Arial" w:hAnsi="Arial"/>
-          <w:color w:val="000000"/>
-          <w:sz w:val="24"/>
-          <w:szCs w:val="24"/>
-        </w:rPr>
-      </w:pPr>
-      <w:r>
-        <w:rPr>
-          <w:rFonts w:ascii="Arial" w:hAnsi="Arial"/>
-          <w:b w:val="false"/>
+          <w:sz w:val="30"/>
+        </w:rPr>
+        <w:t>fill()</w:t>
+      </w:r>
+    </w:p>
+    <w:p>
+      <w:pPr>
+        <w:pStyle w:val="Normal"/>
+        <w:bidi w:val="0"/>
+        <w:jc w:val="left"/>
+        <w:rPr>
+          <w:color w:val="000000"/>
+        </w:rPr>
+      </w:pPr>
+      <w:r>
+        <w:rPr/>
+      </w:r>
+    </w:p>
+    <w:p>
+      <w:pPr>
+        <w:pStyle w:val="Normal"/>
+        <w:bidi w:val="0"/>
+        <w:jc w:val="left"/>
+        <w:rPr>
+          <w:color w:val="000000"/>
+        </w:rPr>
+      </w:pPr>
+      <w:r>
+        <w:rPr>
+          <w:rFonts w:ascii="Google Sans;arial;sans-serif" w:hAnsi="Google Sans;arial;sans-serif"/>
+          <w:b/>
+          <w:bCs/>
           <w:i w:val="false"/>
           <w:caps w:val="false"/>
           <w:smallCaps w:val="false"/>
-          <w:color w:val="000000"/>
+          <w:color w:val="202124"/>
           <w:spacing w:val="0"/>
-          <w:sz w:val="24"/>
-          <w:szCs w:val="24"/>
-        </w:rPr>
-        <w:t>Q18)  Generics</w:t>
-      </w:r>
-    </w:p>
-    <w:p>
-      <w:pPr>
-        <w:pStyle w:val="Normal"/>
-        <w:bidi w:val="0"/>
-        <w:jc w:val="left"/>
-        <w:rPr>
-          <w:rFonts w:ascii="Arial" w:hAnsi="Arial"/>
-          <w:color w:val="000000"/>
-          <w:sz w:val="24"/>
-          <w:szCs w:val="24"/>
-        </w:rPr>
-      </w:pPr>
-      <w:r>
-        <w:rPr>
-          <w:rFonts w:ascii="Arial" w:hAnsi="Arial"/>
-          <w:color w:val="000000"/>
-          <w:sz w:val="24"/>
-          <w:szCs w:val="24"/>
-        </w:rPr>
-      </w:r>
-    </w:p>
-    <w:p>
-      <w:pPr>
-        <w:pStyle w:val="Normal"/>
-        <w:bidi w:val="0"/>
-        <w:jc w:val="left"/>
-        <w:rPr>
-          <w:rFonts w:ascii="Arial" w:hAnsi="Arial"/>
-          <w:color w:val="000000"/>
-          <w:sz w:val="24"/>
-          <w:szCs w:val="24"/>
-        </w:rPr>
-      </w:pPr>
+          <w:sz w:val="30"/>
+          <w:szCs w:val="24"/>
+        </w:rPr>
+        <w:t>sol-</w:t>
+      </w:r>
       <w:r>
         <w:rPr>
           <w:rFonts w:ascii="Arial" w:hAnsi="Arial"/>
@@ -6756,8 +7375,42 @@
           <w:sz w:val="24"/>
           <w:szCs w:val="24"/>
         </w:rPr>
-        <w:t xml:space="preserve">Q19)  </w:t>
-      </w:r>
+        <w:t xml:space="preserve"> fill()</w:t>
+      </w:r>
+    </w:p>
+    <w:p>
+      <w:pPr>
+        <w:pStyle w:val="Normal"/>
+        <w:bidi w:val="0"/>
+        <w:jc w:val="left"/>
+        <w:rPr>
+          <w:rFonts w:ascii="Arial" w:hAnsi="Arial"/>
+          <w:color w:val="000000"/>
+          <w:sz w:val="24"/>
+          <w:szCs w:val="24"/>
+        </w:rPr>
+      </w:pPr>
+      <w:r>
+        <w:rPr>
+          <w:rFonts w:ascii="Arial" w:hAnsi="Arial"/>
+          <w:color w:val="000000"/>
+          <w:sz w:val="24"/>
+          <w:szCs w:val="24"/>
+        </w:rPr>
+      </w:r>
+    </w:p>
+    <w:p>
+      <w:pPr>
+        <w:pStyle w:val="Normal"/>
+        <w:bidi w:val="0"/>
+        <w:jc w:val="left"/>
+        <w:rPr>
+          <w:rFonts w:ascii="Arial" w:hAnsi="Arial"/>
+          <w:color w:val="000000"/>
+          <w:sz w:val="24"/>
+          <w:szCs w:val="24"/>
+        </w:rPr>
+      </w:pPr>
       <w:r>
         <w:rPr>
           <w:rFonts w:ascii="Arial" w:hAnsi="Arial"/>
@@ -6770,70 +7423,87 @@
           <w:sz w:val="24"/>
           <w:szCs w:val="24"/>
         </w:rPr>
-        <w:t>A comparable interface is implemented by all the String class and wrapper classes. Moreover, custom objects use a comparable interface for sorting. On the other hand, the comparator interface is chiefly used to sort the custom objects. You can use it to compare the objects of different classes too.</w:t>
-      </w:r>
-    </w:p>
-    <w:p>
-      <w:pPr>
-        <w:pStyle w:val="Normal"/>
-        <w:bidi w:val="0"/>
-        <w:jc w:val="left"/>
-        <w:rPr>
-          <w:rFonts w:ascii="Arial" w:hAnsi="Arial"/>
-          <w:color w:val="000000"/>
-          <w:sz w:val="24"/>
-          <w:szCs w:val="24"/>
-        </w:rPr>
-      </w:pPr>
-      <w:r>
-        <w:rPr>
-          <w:rFonts w:ascii="Arial" w:hAnsi="Arial"/>
-          <w:color w:val="000000"/>
-          <w:sz w:val="24"/>
-          <w:szCs w:val="24"/>
-        </w:rPr>
-      </w:r>
-    </w:p>
-    <w:p>
-      <w:pPr>
-        <w:pStyle w:val="Normal"/>
-        <w:bidi w:val="0"/>
-        <w:jc w:val="left"/>
-        <w:rPr>
-          <w:rFonts w:ascii="Arial" w:hAnsi="Arial"/>
-          <w:color w:val="000000"/>
-          <w:sz w:val="24"/>
-          <w:szCs w:val="24"/>
-        </w:rPr>
-      </w:pPr>
-      <w:r>
-        <w:rPr>
-          <w:rFonts w:ascii="Arial" w:hAnsi="Arial"/>
-          <w:color w:val="000000"/>
-          <w:sz w:val="24"/>
-          <w:szCs w:val="24"/>
-        </w:rPr>
-      </w:r>
-    </w:p>
-    <w:p>
-      <w:pPr>
-        <w:pStyle w:val="Normal"/>
-        <w:bidi w:val="0"/>
-        <w:jc w:val="left"/>
-        <w:rPr>
-          <w:rFonts w:ascii="Arial" w:hAnsi="Arial"/>
-          <w:color w:val="000000"/>
-          <w:sz w:val="24"/>
-          <w:szCs w:val="24"/>
-        </w:rPr>
-      </w:pPr>
-      <w:r>
-        <w:rPr>
-          <w:rFonts w:ascii="Arial" w:hAnsi="Arial"/>
-          <w:color w:val="000000"/>
-          <w:sz w:val="24"/>
-          <w:szCs w:val="24"/>
-        </w:rPr>
+        <w:t>Q18)  Which of the following guarantees type-safety in a collection?</w:t>
+      </w:r>
+    </w:p>
+    <w:p>
+      <w:pPr>
+        <w:pStyle w:val="Normal"/>
+        <w:rPr/>
+      </w:pPr>
+      <w:r>
+        <w:rPr/>
+        <w:t xml:space="preserve"> </w:t>
+      </w:r>
+    </w:p>
+    <w:p>
+      <w:pPr>
+        <w:pStyle w:val="Normal"/>
+        <w:rPr/>
+      </w:pPr>
+      <w:r>
+        <w:rPr/>
+        <w:t xml:space="preserve"> </w:t>
+      </w:r>
+    </w:p>
+    <w:p>
+      <w:pPr>
+        <w:pStyle w:val="Normal"/>
+        <w:rPr/>
+      </w:pPr>
+      <w:r>
+        <w:rPr/>
+        <w:t>Abstract Classes</w:t>
+      </w:r>
+    </w:p>
+    <w:p>
+      <w:pPr>
+        <w:pStyle w:val="Normal"/>
+        <w:rPr/>
+      </w:pPr>
+      <w:r>
+        <w:rPr/>
+        <w:t xml:space="preserve"> </w:t>
+      </w:r>
+    </w:p>
+    <w:p>
+      <w:pPr>
+        <w:pStyle w:val="Normal"/>
+        <w:rPr/>
+      </w:pPr>
+      <w:r>
+        <w:rPr/>
+        <w:t>Interface</w:t>
+      </w:r>
+    </w:p>
+    <w:p>
+      <w:pPr>
+        <w:pStyle w:val="Normal"/>
+        <w:rPr/>
+      </w:pPr>
+      <w:r>
+        <w:rPr/>
+        <w:t xml:space="preserve"> </w:t>
+      </w:r>
+    </w:p>
+    <w:p>
+      <w:pPr>
+        <w:pStyle w:val="Normal"/>
+        <w:rPr/>
+      </w:pPr>
+      <w:r>
+        <w:rPr/>
+        <w:t>Collection</w:t>
+      </w:r>
+    </w:p>
+    <w:p>
+      <w:pPr>
+        <w:pStyle w:val="Normal"/>
+        <w:rPr/>
+      </w:pPr>
+      <w:r>
+        <w:rPr/>
+        <w:t xml:space="preserve"> </w:t>
       </w:r>
     </w:p>
     <w:p>
@@ -6860,12 +7530,42 @@
           <w:sz w:val="24"/>
           <w:szCs w:val="24"/>
         </w:rPr>
-        <w:t>Q</w:t>
-      </w:r>
-      <w:r>
-        <w:rPr>
-          <w:rFonts w:ascii="Arial" w:hAnsi="Arial"/>
-          <w:b w:val="false"/>
+        <w:t>Generics</w:t>
+      </w:r>
+    </w:p>
+    <w:p>
+      <w:pPr>
+        <w:pStyle w:val="Normal"/>
+        <w:bidi w:val="0"/>
+        <w:jc w:val="left"/>
+        <w:rPr>
+          <w:rFonts w:ascii="Arial" w:hAnsi="Arial"/>
+          <w:color w:val="000000"/>
+          <w:sz w:val="24"/>
+          <w:szCs w:val="24"/>
+        </w:rPr>
+      </w:pPr>
+      <w:r>
+        <w:rPr/>
+      </w:r>
+    </w:p>
+    <w:p>
+      <w:pPr>
+        <w:pStyle w:val="Normal"/>
+        <w:bidi w:val="0"/>
+        <w:jc w:val="left"/>
+        <w:rPr>
+          <w:rFonts w:ascii="Arial" w:hAnsi="Arial"/>
+          <w:color w:val="000000"/>
+          <w:sz w:val="24"/>
+          <w:szCs w:val="24"/>
+        </w:rPr>
+      </w:pPr>
+      <w:r>
+        <w:rPr>
+          <w:rFonts w:ascii="Arial" w:hAnsi="Arial"/>
+          <w:b/>
+          <w:bCs/>
           <w:i w:val="false"/>
           <w:caps w:val="false"/>
           <w:smallCaps w:val="false"/>
@@ -6874,42 +7574,8 @@
           <w:sz w:val="24"/>
           <w:szCs w:val="24"/>
         </w:rPr>
-        <w:t xml:space="preserve">20)  </w:t>
-      </w:r>
-    </w:p>
-    <w:p>
-      <w:pPr>
-        <w:pStyle w:val="Normal"/>
-        <w:bidi w:val="0"/>
-        <w:jc w:val="left"/>
-        <w:rPr>
-          <w:rFonts w:ascii="Arial" w:hAnsi="Arial"/>
-          <w:color w:val="000000"/>
-          <w:sz w:val="24"/>
-          <w:szCs w:val="24"/>
-        </w:rPr>
-      </w:pPr>
-      <w:r>
-        <w:rPr>
-          <w:rFonts w:ascii="Arial" w:hAnsi="Arial"/>
-          <w:color w:val="000000"/>
-          <w:sz w:val="24"/>
-          <w:szCs w:val="24"/>
-        </w:rPr>
-      </w:r>
-    </w:p>
-    <w:p>
-      <w:pPr>
-        <w:pStyle w:val="Normal"/>
-        <w:bidi w:val="0"/>
-        <w:jc w:val="left"/>
-        <w:rPr>
-          <w:rFonts w:ascii="Arial" w:hAnsi="Arial"/>
-          <w:color w:val="000000"/>
-          <w:sz w:val="24"/>
-          <w:szCs w:val="24"/>
-        </w:rPr>
-      </w:pPr>
+        <w:t>sol-</w:t>
+      </w:r>
       <w:r>
         <w:rPr>
           <w:rFonts w:ascii="Arial" w:hAnsi="Arial"/>
@@ -6922,6 +7588,315 @@
           <w:sz w:val="24"/>
           <w:szCs w:val="24"/>
         </w:rPr>
+        <w:t xml:space="preserve"> </w:t>
+      </w:r>
+      <w:r>
+        <w:rPr>
+          <w:rFonts w:ascii="Arial" w:hAnsi="Arial"/>
+          <w:b w:val="false"/>
+          <w:i w:val="false"/>
+          <w:caps w:val="false"/>
+          <w:smallCaps w:val="false"/>
+          <w:color w:val="000000"/>
+          <w:spacing w:val="0"/>
+          <w:sz w:val="24"/>
+          <w:szCs w:val="24"/>
+        </w:rPr>
+        <w:t>Generics</w:t>
+      </w:r>
+    </w:p>
+    <w:p>
+      <w:pPr>
+        <w:pStyle w:val="Normal"/>
+        <w:bidi w:val="0"/>
+        <w:jc w:val="left"/>
+        <w:rPr>
+          <w:rFonts w:ascii="Arial" w:hAnsi="Arial"/>
+          <w:color w:val="000000"/>
+          <w:sz w:val="24"/>
+          <w:szCs w:val="24"/>
+        </w:rPr>
+      </w:pPr>
+      <w:r>
+        <w:rPr>
+          <w:rFonts w:ascii="Arial" w:hAnsi="Arial"/>
+          <w:color w:val="000000"/>
+          <w:sz w:val="24"/>
+          <w:szCs w:val="24"/>
+        </w:rPr>
+      </w:r>
+    </w:p>
+    <w:p>
+      <w:pPr>
+        <w:pStyle w:val="Normal"/>
+        <w:bidi w:val="0"/>
+        <w:jc w:val="left"/>
+        <w:rPr>
+          <w:rFonts w:ascii="Arial" w:hAnsi="Arial"/>
+          <w:color w:val="000000"/>
+          <w:sz w:val="24"/>
+          <w:szCs w:val="24"/>
+        </w:rPr>
+      </w:pPr>
+      <w:r>
+        <w:rPr>
+          <w:rFonts w:ascii="Arial" w:hAnsi="Arial"/>
+          <w:b w:val="false"/>
+          <w:i w:val="false"/>
+          <w:caps w:val="false"/>
+          <w:smallCaps w:val="false"/>
+          <w:color w:val="000000"/>
+          <w:spacing w:val="0"/>
+          <w:sz w:val="24"/>
+          <w:szCs w:val="24"/>
+        </w:rPr>
+        <w:t>Q19)  Differentiate between Comparable and Comparator in the context of Java.</w:t>
+      </w:r>
+    </w:p>
+    <w:p>
+      <w:pPr>
+        <w:pStyle w:val="Normal"/>
+        <w:bidi w:val="0"/>
+        <w:jc w:val="left"/>
+        <w:rPr>
+          <w:rFonts w:ascii="Arial" w:hAnsi="Arial"/>
+          <w:color w:val="000000"/>
+          <w:sz w:val="24"/>
+          <w:szCs w:val="24"/>
+        </w:rPr>
+      </w:pPr>
+      <w:r>
+        <w:rPr/>
+      </w:r>
+    </w:p>
+    <w:p>
+      <w:pPr>
+        <w:pStyle w:val="Normal"/>
+        <w:bidi w:val="0"/>
+        <w:jc w:val="left"/>
+        <w:rPr>
+          <w:rFonts w:ascii="Arial" w:hAnsi="Arial"/>
+          <w:color w:val="000000"/>
+          <w:sz w:val="24"/>
+          <w:szCs w:val="24"/>
+        </w:rPr>
+      </w:pPr>
+      <w:r>
+        <w:rPr>
+          <w:rFonts w:ascii="Arial" w:hAnsi="Arial"/>
+          <w:b/>
+          <w:bCs/>
+          <w:i w:val="false"/>
+          <w:caps w:val="false"/>
+          <w:smallCaps w:val="false"/>
+          <w:color w:val="000000"/>
+          <w:spacing w:val="0"/>
+          <w:sz w:val="24"/>
+          <w:szCs w:val="24"/>
+        </w:rPr>
+        <w:t xml:space="preserve">Sol- </w:t>
+      </w:r>
+      <w:r>
+        <w:rPr>
+          <w:rFonts w:ascii="Arial" w:hAnsi="Arial"/>
+          <w:b w:val="false"/>
+          <w:i w:val="false"/>
+          <w:caps w:val="false"/>
+          <w:smallCaps w:val="false"/>
+          <w:color w:val="000000"/>
+          <w:spacing w:val="0"/>
+          <w:sz w:val="24"/>
+          <w:szCs w:val="24"/>
+        </w:rPr>
+        <w:t>A comparable interface is implemented by all the String class and wrapper classes. Moreover, custom objects use a comparable interface for sorting. On the other hand, the comparator interface is chiefly used to sort the custom objects. You can use it to compare the objects of different classes too.</w:t>
+      </w:r>
+    </w:p>
+    <w:p>
+      <w:pPr>
+        <w:pStyle w:val="Normal"/>
+        <w:bidi w:val="0"/>
+        <w:jc w:val="left"/>
+        <w:rPr>
+          <w:rFonts w:ascii="Arial" w:hAnsi="Arial"/>
+          <w:color w:val="000000"/>
+          <w:sz w:val="24"/>
+          <w:szCs w:val="24"/>
+        </w:rPr>
+      </w:pPr>
+      <w:r>
+        <w:rPr>
+          <w:rFonts w:ascii="Arial" w:hAnsi="Arial"/>
+          <w:color w:val="000000"/>
+          <w:sz w:val="24"/>
+          <w:szCs w:val="24"/>
+        </w:rPr>
+      </w:r>
+    </w:p>
+    <w:p>
+      <w:pPr>
+        <w:pStyle w:val="Normal"/>
+        <w:bidi w:val="0"/>
+        <w:jc w:val="left"/>
+        <w:rPr>
+          <w:rFonts w:ascii="Arial" w:hAnsi="Arial"/>
+          <w:color w:val="000000"/>
+          <w:sz w:val="24"/>
+          <w:szCs w:val="24"/>
+        </w:rPr>
+      </w:pPr>
+      <w:r>
+        <w:rPr>
+          <w:rFonts w:ascii="Arial" w:hAnsi="Arial"/>
+          <w:color w:val="000000"/>
+          <w:sz w:val="24"/>
+          <w:szCs w:val="24"/>
+        </w:rPr>
+      </w:r>
+    </w:p>
+    <w:p>
+      <w:pPr>
+        <w:pStyle w:val="Normal"/>
+        <w:bidi w:val="0"/>
+        <w:jc w:val="left"/>
+        <w:rPr>
+          <w:rFonts w:ascii="Arial" w:hAnsi="Arial"/>
+          <w:color w:val="000000"/>
+          <w:sz w:val="24"/>
+          <w:szCs w:val="24"/>
+        </w:rPr>
+      </w:pPr>
+      <w:r>
+        <w:rPr>
+          <w:rFonts w:ascii="Arial" w:hAnsi="Arial"/>
+          <w:color w:val="000000"/>
+          <w:sz w:val="24"/>
+          <w:szCs w:val="24"/>
+        </w:rPr>
+      </w:r>
+    </w:p>
+    <w:p>
+      <w:pPr>
+        <w:pStyle w:val="Normal"/>
+        <w:bidi w:val="0"/>
+        <w:jc w:val="left"/>
+        <w:rPr>
+          <w:rFonts w:ascii="Arial" w:hAnsi="Arial"/>
+          <w:color w:val="000000"/>
+          <w:sz w:val="24"/>
+          <w:szCs w:val="24"/>
+        </w:rPr>
+      </w:pPr>
+      <w:r>
+        <w:rPr>
+          <w:rFonts w:ascii="Arial" w:hAnsi="Arial"/>
+          <w:b w:val="false"/>
+          <w:i w:val="false"/>
+          <w:caps w:val="false"/>
+          <w:smallCaps w:val="false"/>
+          <w:color w:val="000000"/>
+          <w:spacing w:val="0"/>
+          <w:sz w:val="24"/>
+          <w:szCs w:val="24"/>
+        </w:rPr>
+        <w:t>Q20)   Write a Java program to create and throw custom exceptions.</w:t>
+      </w:r>
+    </w:p>
+    <w:p>
+      <w:pPr>
+        <w:pStyle w:val="Normal"/>
+        <w:bidi w:val="0"/>
+        <w:jc w:val="left"/>
+        <w:rPr>
+          <w:rFonts w:ascii="Arial" w:hAnsi="Arial"/>
+          <w:color w:val="000000"/>
+          <w:sz w:val="24"/>
+          <w:szCs w:val="24"/>
+        </w:rPr>
+      </w:pPr>
+      <w:r>
+        <w:rPr>
+          <w:rFonts w:ascii="Arial" w:hAnsi="Arial"/>
+          <w:color w:val="000000"/>
+          <w:sz w:val="24"/>
+          <w:szCs w:val="24"/>
+        </w:rPr>
+      </w:r>
+    </w:p>
+    <w:p>
+      <w:pPr>
+        <w:pStyle w:val="Normal"/>
+        <w:bidi w:val="0"/>
+        <w:jc w:val="left"/>
+        <w:rPr>
+          <w:b/>
+          <w:b/>
+          <w:bCs/>
+        </w:rPr>
+      </w:pPr>
+      <w:r>
+        <w:rPr>
+          <w:rFonts w:ascii="Arial" w:hAnsi="Arial"/>
+          <w:b/>
+          <w:bCs/>
+          <w:i w:val="false"/>
+          <w:caps w:val="false"/>
+          <w:smallCaps w:val="false"/>
+          <w:color w:val="000000"/>
+          <w:spacing w:val="0"/>
+          <w:sz w:val="24"/>
+          <w:szCs w:val="24"/>
+        </w:rPr>
+        <w:t>Sol-</w:t>
+      </w:r>
+    </w:p>
+    <w:p>
+      <w:pPr>
+        <w:pStyle w:val="Normal"/>
+        <w:bidi w:val="0"/>
+        <w:jc w:val="left"/>
+        <w:rPr>
+          <w:rFonts w:ascii="Arial" w:hAnsi="Arial"/>
+          <w:i w:val="false"/>
+          <w:i w:val="false"/>
+          <w:caps w:val="false"/>
+          <w:smallCaps w:val="false"/>
+          <w:color w:val="000000"/>
+          <w:spacing w:val="0"/>
+          <w:sz w:val="24"/>
+          <w:szCs w:val="24"/>
+        </w:rPr>
+      </w:pPr>
+      <w:r>
+        <w:rPr>
+          <w:b/>
+          <w:bCs/>
+        </w:rPr>
+      </w:r>
+    </w:p>
+    <w:p>
+      <w:pPr>
+        <w:pStyle w:val="Normal"/>
+        <w:bidi w:val="0"/>
+        <w:jc w:val="left"/>
+        <w:rPr>
+          <w:rFonts w:ascii="Arial" w:hAnsi="Arial"/>
+          <w:color w:val="000000"/>
+          <w:sz w:val="24"/>
+          <w:szCs w:val="24"/>
+        </w:rPr>
+      </w:pPr>
+      <w:r>
+        <w:rPr>
+          <w:rFonts w:ascii="Arial" w:hAnsi="Arial"/>
+          <w:b w:val="false"/>
+          <w:i w:val="false"/>
+          <w:caps w:val="false"/>
+          <w:smallCaps w:val="false"/>
+          <w:color w:val="000000"/>
+          <w:spacing w:val="0"/>
+          <w:sz w:val="24"/>
+          <w:szCs w:val="24"/>
+        </w:rPr>
         <w:t xml:space="preserve">class </w:t>
       </w:r>
       <w:r>
@@ -6933,124 +7908,47 @@
           <w:sz w:val="24"/>
           <w:szCs w:val="24"/>
         </w:rPr>
-        <w:t xml:space="preserve">InvalidMobileNoException </w:t>
-      </w:r>
-      <w:r>
-        <w:rPr>
-          <w:rFonts w:ascii="Arial" w:hAnsi="Arial"/>
-          <w:b w:val="false"/>
-          <w:i w:val="false"/>
-          <w:color w:val="000000"/>
-          <w:sz w:val="24"/>
-          <w:szCs w:val="24"/>
-        </w:rPr>
-        <w:t xml:space="preserve">extends </w:t>
-      </w:r>
-      <w:r>
-        <w:rPr>
-          <w:rFonts w:ascii="Arial" w:hAnsi="Arial"/>
-          <w:b w:val="false"/>
-          <w:i w:val="false"/>
-          <w:color w:val="000000"/>
-          <w:sz w:val="24"/>
-          <w:szCs w:val="24"/>
-        </w:rPr>
-        <w:t>Exception{</w:t>
-      </w:r>
-      <w:r>
-        <w:rPr>
-          <w:rFonts w:ascii="Arial" w:hAnsi="Arial"/>
-          <w:color w:val="000000"/>
-          <w:sz w:val="24"/>
-          <w:szCs w:val="24"/>
-        </w:rPr>
-        <w:br/>
-      </w:r>
-      <w:r>
-        <w:rPr>
-          <w:rFonts w:ascii="Arial" w:hAnsi="Arial"/>
-          <w:b w:val="false"/>
-          <w:i w:val="false"/>
-          <w:color w:val="000000"/>
-          <w:sz w:val="24"/>
-          <w:szCs w:val="24"/>
-        </w:rPr>
-        <w:t xml:space="preserve">    </w:t>
-      </w:r>
-      <w:r>
-        <w:rPr>
-          <w:rFonts w:ascii="Arial" w:hAnsi="Arial"/>
-          <w:b w:val="false"/>
-          <w:i w:val="false"/>
-          <w:color w:val="000000"/>
-          <w:sz w:val="24"/>
-          <w:szCs w:val="24"/>
-        </w:rPr>
-        <w:t xml:space="preserve">public </w:t>
-      </w:r>
-      <w:r>
-        <w:rPr>
-          <w:rFonts w:ascii="Arial" w:hAnsi="Arial"/>
-          <w:b w:val="false"/>
-          <w:i w:val="false"/>
-          <w:color w:val="000000"/>
-          <w:sz w:val="24"/>
-          <w:szCs w:val="24"/>
-        </w:rPr>
-        <w:t>InvalidMobileNoException</w:t>
-      </w:r>
-      <w:r>
-        <w:rPr>
-          <w:rFonts w:ascii="Arial" w:hAnsi="Arial"/>
-          <w:b w:val="false"/>
-          <w:i w:val="false"/>
-          <w:color w:val="000000"/>
-          <w:sz w:val="24"/>
-          <w:szCs w:val="24"/>
-        </w:rPr>
-        <w:t>(String str){</w:t>
-      </w:r>
-      <w:r>
-        <w:rPr>
-          <w:rFonts w:ascii="Arial" w:hAnsi="Arial"/>
-          <w:color w:val="000000"/>
-          <w:sz w:val="24"/>
-          <w:szCs w:val="24"/>
-        </w:rPr>
-        <w:br/>
-      </w:r>
-      <w:r>
-        <w:rPr>
-          <w:rFonts w:ascii="Arial" w:hAnsi="Arial"/>
-          <w:b w:val="false"/>
-          <w:i w:val="false"/>
-          <w:color w:val="000000"/>
-          <w:sz w:val="24"/>
-          <w:szCs w:val="24"/>
-        </w:rPr>
-        <w:t xml:space="preserve">        </w:t>
-      </w:r>
-      <w:r>
-        <w:rPr>
-          <w:rFonts w:ascii="Arial" w:hAnsi="Arial"/>
-          <w:b w:val="false"/>
-          <w:i w:val="false"/>
-          <w:color w:val="000000"/>
-          <w:sz w:val="24"/>
-          <w:szCs w:val="24"/>
-        </w:rPr>
-        <w:t>super</w:t>
-      </w:r>
-      <w:r>
-        <w:rPr>
-          <w:rFonts w:ascii="Arial" w:hAnsi="Arial"/>
-          <w:b w:val="false"/>
-          <w:i w:val="false"/>
-          <w:color w:val="000000"/>
-          <w:sz w:val="24"/>
-          <w:szCs w:val="24"/>
-        </w:rPr>
-        <w:t>(str);</w:t>
+        <w:t>InvalidMobileNoException extends Exception{</w:t>
+      </w:r>
+      <w:r>
+        <w:rPr>
+          <w:rFonts w:ascii="Arial" w:hAnsi="Arial"/>
+          <w:color w:val="000000"/>
+          <w:sz w:val="24"/>
+          <w:szCs w:val="24"/>
+        </w:rPr>
+        <w:br/>
+      </w:r>
+      <w:r>
+        <w:rPr>
+          <w:rFonts w:ascii="Arial" w:hAnsi="Arial"/>
+          <w:b w:val="false"/>
+          <w:i w:val="false"/>
+          <w:color w:val="000000"/>
+          <w:sz w:val="24"/>
+          <w:szCs w:val="24"/>
+        </w:rPr>
+        <w:t xml:space="preserve">    public InvalidMobileNoException(String str){</w:t>
+      </w:r>
+      <w:r>
+        <w:rPr>
+          <w:rFonts w:ascii="Arial" w:hAnsi="Arial"/>
+          <w:color w:val="000000"/>
+          <w:sz w:val="24"/>
+          <w:szCs w:val="24"/>
+        </w:rPr>
+        <w:br/>
+      </w:r>
+      <w:r>
+        <w:rPr>
+          <w:rFonts w:ascii="Arial" w:hAnsi="Arial"/>
+          <w:b w:val="false"/>
+          <w:i w:val="false"/>
+          <w:color w:val="000000"/>
+          <w:sz w:val="24"/>
+          <w:szCs w:val="24"/>
+        </w:rPr>
+        <w:t xml:space="preserve">        super(str);</w:t>
       </w:r>
       <w:r>
         <w:rPr>
@@ -7111,157 +8009,272 @@
           <w:sz w:val="24"/>
           <w:szCs w:val="24"/>
         </w:rPr>
-        <w:t xml:space="preserve">public class </w:t>
-      </w:r>
-      <w:r>
-        <w:rPr>
-          <w:rFonts w:ascii="Arial" w:hAnsi="Arial"/>
-          <w:b w:val="false"/>
-          <w:i w:val="false"/>
-          <w:color w:val="000000"/>
-          <w:sz w:val="24"/>
-          <w:szCs w:val="24"/>
-        </w:rPr>
-        <w:t>Q20 {</w:t>
-      </w:r>
-      <w:r>
-        <w:rPr>
-          <w:rFonts w:ascii="Arial" w:hAnsi="Arial"/>
-          <w:color w:val="000000"/>
-          <w:sz w:val="24"/>
-          <w:szCs w:val="24"/>
-        </w:rPr>
-        <w:br/>
-      </w:r>
-      <w:r>
-        <w:rPr>
-          <w:rFonts w:ascii="Arial" w:hAnsi="Arial"/>
-          <w:b w:val="false"/>
-          <w:i w:val="false"/>
-          <w:color w:val="000000"/>
-          <w:sz w:val="24"/>
-          <w:szCs w:val="24"/>
-        </w:rPr>
-        <w:t xml:space="preserve">        </w:t>
-      </w:r>
-      <w:r>
-        <w:rPr>
-          <w:rFonts w:ascii="Arial" w:hAnsi="Arial"/>
-          <w:b w:val="false"/>
-          <w:i w:val="false"/>
-          <w:color w:val="000000"/>
-          <w:sz w:val="24"/>
-          <w:szCs w:val="24"/>
-        </w:rPr>
-        <w:t xml:space="preserve">static void </w:t>
-      </w:r>
-      <w:r>
-        <w:rPr>
-          <w:rFonts w:ascii="Arial" w:hAnsi="Arial"/>
-          <w:b w:val="false"/>
-          <w:i w:val="false"/>
-          <w:color w:val="000000"/>
-          <w:sz w:val="24"/>
-          <w:szCs w:val="24"/>
-        </w:rPr>
-        <w:t xml:space="preserve">validate </w:t>
-      </w:r>
-      <w:r>
-        <w:rPr>
-          <w:rFonts w:ascii="Arial" w:hAnsi="Arial"/>
-          <w:b w:val="false"/>
-          <w:i w:val="false"/>
-          <w:color w:val="000000"/>
-          <w:sz w:val="24"/>
-          <w:szCs w:val="24"/>
-        </w:rPr>
-        <w:t xml:space="preserve">(String mobNo) </w:t>
-      </w:r>
-      <w:r>
-        <w:rPr>
-          <w:rFonts w:ascii="Arial" w:hAnsi="Arial"/>
-          <w:b w:val="false"/>
-          <w:i w:val="false"/>
-          <w:color w:val="000000"/>
-          <w:sz w:val="24"/>
-          <w:szCs w:val="24"/>
-        </w:rPr>
-        <w:t xml:space="preserve">throws </w:t>
-      </w:r>
-      <w:r>
-        <w:rPr>
-          <w:rFonts w:ascii="Arial" w:hAnsi="Arial"/>
-          <w:b w:val="false"/>
-          <w:i w:val="false"/>
-          <w:color w:val="000000"/>
-          <w:sz w:val="24"/>
-          <w:szCs w:val="24"/>
-        </w:rPr>
-        <w:t>InvalidMobileNoException{</w:t>
-      </w:r>
-      <w:r>
-        <w:rPr>
-          <w:rFonts w:ascii="Arial" w:hAnsi="Arial"/>
-          <w:color w:val="000000"/>
-          <w:sz w:val="24"/>
-          <w:szCs w:val="24"/>
-        </w:rPr>
-        <w:br/>
-      </w:r>
-      <w:r>
-        <w:rPr>
-          <w:rFonts w:ascii="Arial" w:hAnsi="Arial"/>
-          <w:b w:val="false"/>
-          <w:i w:val="false"/>
-          <w:color w:val="000000"/>
-          <w:sz w:val="24"/>
-          <w:szCs w:val="24"/>
-        </w:rPr>
-        <w:t xml:space="preserve">            </w:t>
-      </w:r>
-      <w:r>
-        <w:rPr>
-          <w:rFonts w:ascii="Arial" w:hAnsi="Arial"/>
-          <w:b w:val="false"/>
-          <w:i w:val="false"/>
-          <w:color w:val="000000"/>
-          <w:sz w:val="24"/>
-          <w:szCs w:val="24"/>
-        </w:rPr>
-        <w:t>if</w:t>
-      </w:r>
-      <w:r>
-        <w:rPr>
-          <w:rFonts w:ascii="Arial" w:hAnsi="Arial"/>
-          <w:b w:val="false"/>
-          <w:i w:val="false"/>
-          <w:color w:val="000000"/>
-          <w:sz w:val="24"/>
-          <w:szCs w:val="24"/>
-        </w:rPr>
-        <w:t>(mobNo.length()!=</w:t>
-      </w:r>
-      <w:r>
-        <w:rPr>
-          <w:rFonts w:ascii="Arial" w:hAnsi="Arial"/>
-          <w:b w:val="false"/>
-          <w:i w:val="false"/>
-          <w:color w:val="000000"/>
-          <w:sz w:val="24"/>
-          <w:szCs w:val="24"/>
-        </w:rPr>
-        <w:t>10</w:t>
-      </w:r>
-      <w:r>
-        <w:rPr>
-          <w:rFonts w:ascii="Arial" w:hAnsi="Arial"/>
-          <w:b w:val="false"/>
-          <w:i w:val="false"/>
-          <w:color w:val="000000"/>
-          <w:sz w:val="24"/>
-          <w:szCs w:val="24"/>
-        </w:rPr>
-        <w:t>){</w:t>
+        <w:t>public class Q20 {</w:t>
+      </w:r>
+      <w:r>
+        <w:rPr>
+          <w:rFonts w:ascii="Arial" w:hAnsi="Arial"/>
+          <w:color w:val="000000"/>
+          <w:sz w:val="24"/>
+          <w:szCs w:val="24"/>
+        </w:rPr>
+        <w:br/>
+      </w:r>
+      <w:r>
+        <w:rPr>
+          <w:rFonts w:ascii="Arial" w:hAnsi="Arial"/>
+          <w:b w:val="false"/>
+          <w:i w:val="false"/>
+          <w:color w:val="000000"/>
+          <w:sz w:val="24"/>
+          <w:szCs w:val="24"/>
+        </w:rPr>
+        <w:t xml:space="preserve">        static void validate (String mobNo) throws InvalidMobileNoException{</w:t>
+      </w:r>
+      <w:r>
+        <w:rPr>
+          <w:rFonts w:ascii="Arial" w:hAnsi="Arial"/>
+          <w:color w:val="000000"/>
+          <w:sz w:val="24"/>
+          <w:szCs w:val="24"/>
+        </w:rPr>
+        <w:br/>
+      </w:r>
+      <w:r>
+        <w:rPr>
+          <w:rFonts w:ascii="Arial" w:hAnsi="Arial"/>
+          <w:b w:val="false"/>
+          <w:i w:val="false"/>
+          <w:color w:val="000000"/>
+          <w:sz w:val="24"/>
+          <w:szCs w:val="24"/>
+        </w:rPr>
+        <w:t xml:space="preserve">            if(mobNo.length()!=10){</w:t>
+      </w:r>
+      <w:r>
+        <w:rPr>
+          <w:rFonts w:ascii="Arial" w:hAnsi="Arial"/>
+          <w:color w:val="000000"/>
+          <w:sz w:val="24"/>
+          <w:szCs w:val="24"/>
+        </w:rPr>
+        <w:br/>
+      </w:r>
+      <w:r>
+        <w:rPr>
+          <w:rFonts w:ascii="Arial" w:hAnsi="Arial"/>
+          <w:b w:val="false"/>
+          <w:i w:val="false"/>
+          <w:color w:val="000000"/>
+          <w:sz w:val="24"/>
+          <w:szCs w:val="24"/>
+        </w:rPr>
+        <w:t xml:space="preserve">                throw new InvalidMobileNoException("Mobile number is not valid ");</w:t>
+      </w:r>
+      <w:r>
+        <w:rPr>
+          <w:rFonts w:ascii="Arial" w:hAnsi="Arial"/>
+          <w:color w:val="000000"/>
+          <w:sz w:val="24"/>
+          <w:szCs w:val="24"/>
+        </w:rPr>
+        <w:br/>
+        <w:br/>
+      </w:r>
+      <w:r>
+        <w:rPr>
+          <w:rFonts w:ascii="Arial" w:hAnsi="Arial"/>
+          <w:b w:val="false"/>
+          <w:i w:val="false"/>
+          <w:color w:val="000000"/>
+          <w:sz w:val="24"/>
+          <w:szCs w:val="24"/>
+        </w:rPr>
+        <w:t xml:space="preserve">            }</w:t>
+      </w:r>
+      <w:r>
+        <w:rPr>
+          <w:rFonts w:ascii="Arial" w:hAnsi="Arial"/>
+          <w:color w:val="000000"/>
+          <w:sz w:val="24"/>
+          <w:szCs w:val="24"/>
+        </w:rPr>
+        <w:br/>
+      </w:r>
+      <w:r>
+        <w:rPr>
+          <w:rFonts w:ascii="Arial" w:hAnsi="Arial"/>
+          <w:b w:val="false"/>
+          <w:i w:val="false"/>
+          <w:color w:val="000000"/>
+          <w:sz w:val="24"/>
+          <w:szCs w:val="24"/>
+        </w:rPr>
+        <w:t xml:space="preserve">            else {</w:t>
+      </w:r>
+      <w:r>
+        <w:rPr>
+          <w:rFonts w:ascii="Arial" w:hAnsi="Arial"/>
+          <w:color w:val="000000"/>
+          <w:sz w:val="24"/>
+          <w:szCs w:val="24"/>
+        </w:rPr>
+        <w:br/>
+        <w:br/>
+      </w:r>
+      <w:r>
+        <w:rPr>
+          <w:rFonts w:ascii="Arial" w:hAnsi="Arial"/>
+          <w:b w:val="false"/>
+          <w:i w:val="false"/>
+          <w:color w:val="000000"/>
+          <w:sz w:val="24"/>
+          <w:szCs w:val="24"/>
+        </w:rPr>
+        <w:t xml:space="preserve">                System.</w:t>
+      </w:r>
+      <w:r>
+        <w:rPr>
+          <w:rFonts w:ascii="Arial" w:hAnsi="Arial"/>
+          <w:b w:val="false"/>
+          <w:i/>
+          <w:color w:val="000000"/>
+          <w:sz w:val="24"/>
+          <w:szCs w:val="24"/>
+        </w:rPr>
+        <w:t>out</w:t>
+      </w:r>
+      <w:r>
+        <w:rPr>
+          <w:rFonts w:ascii="Arial" w:hAnsi="Arial"/>
+          <w:b w:val="false"/>
+          <w:i w:val="false"/>
+          <w:color w:val="000000"/>
+          <w:sz w:val="24"/>
+          <w:szCs w:val="24"/>
+        </w:rPr>
+        <w:t>.println("Mobile Number Registered");</w:t>
+      </w:r>
+      <w:r>
+        <w:rPr>
+          <w:rFonts w:ascii="Arial" w:hAnsi="Arial"/>
+          <w:color w:val="000000"/>
+          <w:sz w:val="24"/>
+          <w:szCs w:val="24"/>
+        </w:rPr>
+        <w:br/>
+      </w:r>
+      <w:r>
+        <w:rPr>
+          <w:rFonts w:ascii="Arial" w:hAnsi="Arial"/>
+          <w:b w:val="false"/>
+          <w:i w:val="false"/>
+          <w:color w:val="000000"/>
+          <w:sz w:val="24"/>
+          <w:szCs w:val="24"/>
+        </w:rPr>
+        <w:t xml:space="preserve">            }</w:t>
+      </w:r>
+      <w:r>
+        <w:rPr>
+          <w:rFonts w:ascii="Arial" w:hAnsi="Arial"/>
+          <w:color w:val="000000"/>
+          <w:sz w:val="24"/>
+          <w:szCs w:val="24"/>
+        </w:rPr>
+        <w:br/>
+      </w:r>
+      <w:r>
+        <w:rPr>
+          <w:rFonts w:ascii="Arial" w:hAnsi="Arial"/>
+          <w:b w:val="false"/>
+          <w:i w:val="false"/>
+          <w:color w:val="000000"/>
+          <w:sz w:val="24"/>
+          <w:szCs w:val="24"/>
+        </w:rPr>
+        <w:t xml:space="preserve">        }</w:t>
+      </w:r>
+      <w:r>
+        <w:rPr>
+          <w:rFonts w:ascii="Arial" w:hAnsi="Arial"/>
+          <w:color w:val="000000"/>
+          <w:sz w:val="24"/>
+          <w:szCs w:val="24"/>
+        </w:rPr>
+        <w:br/>
+        <w:br/>
+      </w:r>
+      <w:r>
+        <w:rPr>
+          <w:rFonts w:ascii="Arial" w:hAnsi="Arial"/>
+          <w:b w:val="false"/>
+          <w:i w:val="false"/>
+          <w:color w:val="000000"/>
+          <w:sz w:val="24"/>
+          <w:szCs w:val="24"/>
+        </w:rPr>
+        <w:t xml:space="preserve">        public static void main(String[] args) {</w:t>
+      </w:r>
+      <w:r>
+        <w:rPr>
+          <w:rFonts w:ascii="Arial" w:hAnsi="Arial"/>
+          <w:color w:val="000000"/>
+          <w:sz w:val="24"/>
+          <w:szCs w:val="24"/>
+        </w:rPr>
+        <w:br/>
+      </w:r>
+      <w:r>
+        <w:rPr>
+          <w:rFonts w:ascii="Arial" w:hAnsi="Arial"/>
+          <w:b w:val="false"/>
+          <w:i w:val="false"/>
+          <w:color w:val="000000"/>
+          <w:sz w:val="24"/>
+          <w:szCs w:val="24"/>
+        </w:rPr>
+        <w:t xml:space="preserve">            try</w:t>
+      </w:r>
+      <w:r>
+        <w:rPr>
+          <w:rFonts w:ascii="Arial" w:hAnsi="Arial"/>
+          <w:color w:val="000000"/>
+          <w:sz w:val="24"/>
+          <w:szCs w:val="24"/>
+        </w:rPr>
+        <w:br/>
+      </w:r>
+      <w:r>
+        <w:rPr>
+          <w:rFonts w:ascii="Arial" w:hAnsi="Arial"/>
+          <w:b w:val="false"/>
+          <w:i w:val="false"/>
+          <w:color w:val="000000"/>
+          <w:sz w:val="24"/>
+          <w:szCs w:val="24"/>
+        </w:rPr>
+        <w:t xml:space="preserve">            {</w:t>
+      </w:r>
+      <w:r>
+        <w:rPr>
+          <w:rFonts w:ascii="Arial" w:hAnsi="Arial"/>
+          <w:color w:val="000000"/>
+          <w:sz w:val="24"/>
+          <w:szCs w:val="24"/>
+        </w:rPr>
+        <w:br/>
+      </w:r>
+      <w:r>
+        <w:rPr>
+          <w:rFonts w:ascii="Arial" w:hAnsi="Arial"/>
+          <w:b w:val="false"/>
+          <w:i w:val="false"/>
+          <w:color w:val="000000"/>
+          <w:sz w:val="24"/>
+          <w:szCs w:val="24"/>
+        </w:rPr>
+        <w:t xml:space="preserve">                // calling the method</w:t>
       </w:r>
       <w:r>
         <w:rPr>
@@ -7287,54 +8300,31 @@
         <w:rPr>
           <w:rFonts w:ascii="Arial" w:hAnsi="Arial"/>
           <w:b w:val="false"/>
-          <w:i w:val="false"/>
-          <w:color w:val="000000"/>
-          <w:sz w:val="24"/>
-          <w:szCs w:val="24"/>
-        </w:rPr>
-        <w:t xml:space="preserve">throw new </w:t>
-      </w:r>
-      <w:r>
-        <w:rPr>
-          <w:rFonts w:ascii="Arial" w:hAnsi="Arial"/>
-          <w:b w:val="false"/>
-          <w:i w:val="false"/>
-          <w:color w:val="000000"/>
-          <w:sz w:val="24"/>
-          <w:szCs w:val="24"/>
-        </w:rPr>
-        <w:t>InvalidMobileNoException(</w:t>
-      </w:r>
-      <w:r>
-        <w:rPr>
-          <w:rFonts w:ascii="Arial" w:hAnsi="Arial"/>
-          <w:b w:val="false"/>
-          <w:i w:val="false"/>
-          <w:color w:val="000000"/>
-          <w:sz w:val="24"/>
-          <w:szCs w:val="24"/>
-        </w:rPr>
-        <w:t>"Mobile number is not valid "</w:t>
-      </w:r>
-      <w:r>
-        <w:rPr>
-          <w:rFonts w:ascii="Arial" w:hAnsi="Arial"/>
-          <w:b w:val="false"/>
-          <w:i w:val="false"/>
-          <w:color w:val="000000"/>
-          <w:sz w:val="24"/>
-          <w:szCs w:val="24"/>
-        </w:rPr>
-        <w:t>);</w:t>
-      </w:r>
-      <w:r>
-        <w:rPr>
-          <w:rFonts w:ascii="Arial" w:hAnsi="Arial"/>
-          <w:color w:val="000000"/>
-          <w:sz w:val="24"/>
-          <w:szCs w:val="24"/>
-        </w:rPr>
-        <w:br/>
+          <w:i/>
+          <w:color w:val="000000"/>
+          <w:sz w:val="24"/>
+          <w:szCs w:val="24"/>
+        </w:rPr>
+        <w:t>validate</w:t>
+      </w:r>
+      <w:r>
+        <w:rPr>
+          <w:rFonts w:ascii="Arial" w:hAnsi="Arial"/>
+          <w:b w:val="false"/>
+          <w:i w:val="false"/>
+          <w:color w:val="000000"/>
+          <w:sz w:val="24"/>
+          <w:szCs w:val="24"/>
+        </w:rPr>
+        <w:t>("98875563456");</w:t>
+      </w:r>
+      <w:r>
+        <w:rPr>
+          <w:rFonts w:ascii="Arial" w:hAnsi="Arial"/>
+          <w:color w:val="000000"/>
+          <w:sz w:val="24"/>
+          <w:szCs w:val="24"/>
+        </w:rPr>
         <w:br/>
       </w:r>
       <w:r>
@@ -7366,38 +8356,35 @@
           <w:sz w:val="24"/>
           <w:szCs w:val="24"/>
         </w:rPr>
-        <w:t xml:space="preserve">            </w:t>
-      </w:r>
-      <w:r>
-        <w:rPr>
-          <w:rFonts w:ascii="Arial" w:hAnsi="Arial"/>
-          <w:b w:val="false"/>
-          <w:i w:val="false"/>
-          <w:color w:val="000000"/>
-          <w:sz w:val="24"/>
-          <w:szCs w:val="24"/>
-        </w:rPr>
-        <w:t xml:space="preserve">else </w:t>
-      </w:r>
-      <w:r>
-        <w:rPr>
-          <w:rFonts w:ascii="Arial" w:hAnsi="Arial"/>
-          <w:b w:val="false"/>
-          <w:i w:val="false"/>
-          <w:color w:val="000000"/>
-          <w:sz w:val="24"/>
-          <w:szCs w:val="24"/>
-        </w:rPr>
-        <w:t>{</w:t>
-      </w:r>
-      <w:r>
-        <w:rPr>
-          <w:rFonts w:ascii="Arial" w:hAnsi="Arial"/>
-          <w:color w:val="000000"/>
-          <w:sz w:val="24"/>
-          <w:szCs w:val="24"/>
-        </w:rPr>
-        <w:br/>
+        <w:t xml:space="preserve">            catch (InvalidMobileNoException ex)</w:t>
+      </w:r>
+      <w:r>
+        <w:rPr>
+          <w:rFonts w:ascii="Arial" w:hAnsi="Arial"/>
+          <w:color w:val="000000"/>
+          <w:sz w:val="24"/>
+          <w:szCs w:val="24"/>
+        </w:rPr>
+        <w:br/>
+      </w:r>
+      <w:r>
+        <w:rPr>
+          <w:rFonts w:ascii="Arial" w:hAnsi="Arial"/>
+          <w:b w:val="false"/>
+          <w:i w:val="false"/>
+          <w:color w:val="000000"/>
+          <w:sz w:val="24"/>
+          <w:szCs w:val="24"/>
+        </w:rPr>
+        <w:t xml:space="preserve">            {</w:t>
+      </w:r>
+      <w:r>
+        <w:rPr>
+          <w:rFonts w:ascii="Arial" w:hAnsi="Arial"/>
+          <w:color w:val="000000"/>
+          <w:sz w:val="24"/>
+          <w:szCs w:val="24"/>
+        </w:rPr>
         <w:br/>
       </w:r>
       <w:r>
@@ -7431,29 +8418,70 @@
           <w:sz w:val="24"/>
           <w:szCs w:val="24"/>
         </w:rPr>
-        <w:t>.println(</w:t>
-      </w:r>
-      <w:r>
-        <w:rPr>
-          <w:rFonts w:ascii="Arial" w:hAnsi="Arial"/>
-          <w:b w:val="false"/>
-          <w:i w:val="false"/>
-          <w:color w:val="000000"/>
-          <w:sz w:val="24"/>
-          <w:szCs w:val="24"/>
-        </w:rPr>
-        <w:t>"Mobile Number Registered"</w:t>
-      </w:r>
-      <w:r>
-        <w:rPr>
-          <w:rFonts w:ascii="Arial" w:hAnsi="Arial"/>
-          <w:b w:val="false"/>
-          <w:i w:val="false"/>
-          <w:color w:val="000000"/>
-          <w:sz w:val="24"/>
-          <w:szCs w:val="24"/>
-        </w:rPr>
-        <w:t>);</w:t>
+        <w:t>.println("Caught the exception");</w:t>
+      </w:r>
+      <w:r>
+        <w:rPr>
+          <w:rFonts w:ascii="Arial" w:hAnsi="Arial"/>
+          <w:color w:val="000000"/>
+          <w:sz w:val="24"/>
+          <w:szCs w:val="24"/>
+        </w:rPr>
+        <w:br/>
+        <w:br/>
+      </w:r>
+      <w:r>
+        <w:rPr>
+          <w:rFonts w:ascii="Arial" w:hAnsi="Arial"/>
+          <w:b w:val="false"/>
+          <w:i w:val="false"/>
+          <w:color w:val="000000"/>
+          <w:sz w:val="24"/>
+          <w:szCs w:val="24"/>
+        </w:rPr>
+        <w:t xml:space="preserve">                // printing the message from InvalidMobileNoException object</w:t>
+      </w:r>
+      <w:r>
+        <w:rPr>
+          <w:rFonts w:ascii="Arial" w:hAnsi="Arial"/>
+          <w:color w:val="000000"/>
+          <w:sz w:val="24"/>
+          <w:szCs w:val="24"/>
+        </w:rPr>
+        <w:br/>
+      </w:r>
+      <w:r>
+        <w:rPr>
+          <w:rFonts w:ascii="Arial" w:hAnsi="Arial"/>
+          <w:b w:val="false"/>
+          <w:i w:val="false"/>
+          <w:color w:val="000000"/>
+          <w:sz w:val="24"/>
+          <w:szCs w:val="24"/>
+        </w:rPr>
+        <w:t xml:space="preserve">                System.</w:t>
+      </w:r>
+      <w:r>
+        <w:rPr>
+          <w:rFonts w:ascii="Arial" w:hAnsi="Arial"/>
+          <w:b w:val="false"/>
+          <w:i/>
+          <w:color w:val="000000"/>
+          <w:sz w:val="24"/>
+          <w:szCs w:val="24"/>
+        </w:rPr>
+        <w:t>out</w:t>
+      </w:r>
+      <w:r>
+        <w:rPr>
+          <w:rFonts w:ascii="Arial" w:hAnsi="Arial"/>
+          <w:b w:val="false"/>
+          <w:i w:val="false"/>
+          <w:color w:val="000000"/>
+          <w:sz w:val="24"/>
+          <w:szCs w:val="24"/>
+        </w:rPr>
+        <w:t>.println("Exception occured: " + ex);</w:t>
       </w:r>
       <w:r>
         <w:rPr>
@@ -7483,184 +8511,18 @@
           <w:szCs w:val="24"/>
         </w:rPr>
         <w:br/>
-      </w:r>
-      <w:r>
-        <w:rPr>
-          <w:rFonts w:ascii="Arial" w:hAnsi="Arial"/>
-          <w:b w:val="false"/>
-          <w:i w:val="false"/>
-          <w:color w:val="000000"/>
-          <w:sz w:val="24"/>
-          <w:szCs w:val="24"/>
-        </w:rPr>
-        <w:t xml:space="preserve">        }</w:t>
-      </w:r>
-      <w:r>
-        <w:rPr>
-          <w:rFonts w:ascii="Arial" w:hAnsi="Arial"/>
-          <w:color w:val="000000"/>
-          <w:sz w:val="24"/>
-          <w:szCs w:val="24"/>
-        </w:rPr>
-        <w:br/>
-        <w:br/>
-      </w:r>
-      <w:r>
-        <w:rPr>
-          <w:rFonts w:ascii="Arial" w:hAnsi="Arial"/>
-          <w:b w:val="false"/>
-          <w:i w:val="false"/>
-          <w:color w:val="000000"/>
-          <w:sz w:val="24"/>
-          <w:szCs w:val="24"/>
-        </w:rPr>
-        <w:t xml:space="preserve">        </w:t>
-      </w:r>
-      <w:r>
-        <w:rPr>
-          <w:rFonts w:ascii="Arial" w:hAnsi="Arial"/>
-          <w:b w:val="false"/>
-          <w:i w:val="false"/>
-          <w:color w:val="000000"/>
-          <w:sz w:val="24"/>
-          <w:szCs w:val="24"/>
-        </w:rPr>
-        <w:t xml:space="preserve">public static void </w:t>
-      </w:r>
-      <w:r>
-        <w:rPr>
-          <w:rFonts w:ascii="Arial" w:hAnsi="Arial"/>
-          <w:b w:val="false"/>
-          <w:i w:val="false"/>
-          <w:color w:val="000000"/>
-          <w:sz w:val="24"/>
-          <w:szCs w:val="24"/>
-        </w:rPr>
-        <w:t>main</w:t>
-      </w:r>
-      <w:r>
-        <w:rPr>
-          <w:rFonts w:ascii="Arial" w:hAnsi="Arial"/>
-          <w:b w:val="false"/>
-          <w:i w:val="false"/>
-          <w:color w:val="000000"/>
-          <w:sz w:val="24"/>
-          <w:szCs w:val="24"/>
-        </w:rPr>
-        <w:t>(String[] args) {</w:t>
-      </w:r>
-      <w:r>
-        <w:rPr>
-          <w:rFonts w:ascii="Arial" w:hAnsi="Arial"/>
-          <w:color w:val="000000"/>
-          <w:sz w:val="24"/>
-          <w:szCs w:val="24"/>
-        </w:rPr>
-        <w:br/>
-      </w:r>
-      <w:r>
-        <w:rPr>
-          <w:rFonts w:ascii="Arial" w:hAnsi="Arial"/>
-          <w:b w:val="false"/>
-          <w:i w:val="false"/>
-          <w:color w:val="000000"/>
-          <w:sz w:val="24"/>
-          <w:szCs w:val="24"/>
-        </w:rPr>
-        <w:t xml:space="preserve">            </w:t>
-      </w:r>
-      <w:r>
-        <w:rPr>
-          <w:rFonts w:ascii="Arial" w:hAnsi="Arial"/>
-          <w:b w:val="false"/>
-          <w:i w:val="false"/>
-          <w:color w:val="000000"/>
-          <w:sz w:val="24"/>
-          <w:szCs w:val="24"/>
-        </w:rPr>
-        <w:t>try</w:t>
-      </w:r>
-      <w:r>
-        <w:rPr>
-          <w:rFonts w:ascii="Arial" w:hAnsi="Arial"/>
-          <w:color w:val="000000"/>
-          <w:sz w:val="24"/>
-          <w:szCs w:val="24"/>
-        </w:rPr>
-        <w:br/>
-      </w:r>
-      <w:r>
-        <w:rPr>
-          <w:rFonts w:ascii="Arial" w:hAnsi="Arial"/>
-          <w:b w:val="false"/>
-          <w:i w:val="false"/>
-          <w:color w:val="000000"/>
-          <w:sz w:val="24"/>
-          <w:szCs w:val="24"/>
-        </w:rPr>
-        <w:t xml:space="preserve">            </w:t>
-      </w:r>
-      <w:r>
-        <w:rPr>
-          <w:rFonts w:ascii="Arial" w:hAnsi="Arial"/>
-          <w:b w:val="false"/>
-          <w:i w:val="false"/>
-          <w:color w:val="000000"/>
-          <w:sz w:val="24"/>
-          <w:szCs w:val="24"/>
-        </w:rPr>
-        <w:t>{</w:t>
-      </w:r>
-      <w:r>
-        <w:rPr>
-          <w:rFonts w:ascii="Arial" w:hAnsi="Arial"/>
-          <w:color w:val="000000"/>
-          <w:sz w:val="24"/>
-          <w:szCs w:val="24"/>
-        </w:rPr>
-        <w:br/>
-      </w:r>
-      <w:r>
-        <w:rPr>
-          <w:rFonts w:ascii="Arial" w:hAnsi="Arial"/>
-          <w:b w:val="false"/>
-          <w:i w:val="false"/>
-          <w:color w:val="000000"/>
-          <w:sz w:val="24"/>
-          <w:szCs w:val="24"/>
-        </w:rPr>
-        <w:t xml:space="preserve">                </w:t>
-      </w:r>
-      <w:r>
-        <w:rPr>
-          <w:rFonts w:ascii="Arial" w:hAnsi="Arial"/>
-          <w:b w:val="false"/>
-          <w:i w:val="false"/>
-          <w:color w:val="000000"/>
-          <w:sz w:val="24"/>
-          <w:szCs w:val="24"/>
-        </w:rPr>
-        <w:t>// calling the method</w:t>
-      </w:r>
-      <w:r>
-        <w:rPr>
-          <w:rFonts w:ascii="Arial" w:hAnsi="Arial"/>
-          <w:color w:val="000000"/>
-          <w:sz w:val="24"/>
-          <w:szCs w:val="24"/>
-        </w:rPr>
-        <w:br/>
-      </w:r>
-      <w:r>
-        <w:rPr>
-          <w:rFonts w:ascii="Arial" w:hAnsi="Arial"/>
-          <w:b w:val="false"/>
-          <w:i w:val="false"/>
-          <w:color w:val="000000"/>
-          <w:sz w:val="24"/>
-          <w:szCs w:val="24"/>
-        </w:rPr>
-        <w:t xml:space="preserve">                </w:t>
+        <w:br/>
+      </w:r>
+      <w:r>
+        <w:rPr>
+          <w:rFonts w:ascii="Arial" w:hAnsi="Arial"/>
+          <w:b w:val="false"/>
+          <w:i w:val="false"/>
+          <w:color w:val="000000"/>
+          <w:sz w:val="24"/>
+          <w:szCs w:val="24"/>
+        </w:rPr>
+        <w:t xml:space="preserve">            System.</w:t>
       </w:r>
       <w:r>
         <w:rPr>
@@ -7671,152 +8533,6 @@
           <w:sz w:val="24"/>
           <w:szCs w:val="24"/>
         </w:rPr>
-        <w:t>validate</w:t>
-      </w:r>
-      <w:r>
-        <w:rPr>
-          <w:rFonts w:ascii="Arial" w:hAnsi="Arial"/>
-          <w:b w:val="false"/>
-          <w:i w:val="false"/>
-          <w:color w:val="000000"/>
-          <w:sz w:val="24"/>
-          <w:szCs w:val="24"/>
-        </w:rPr>
-        <w:t>(</w:t>
-      </w:r>
-      <w:r>
-        <w:rPr>
-          <w:rFonts w:ascii="Arial" w:hAnsi="Arial"/>
-          <w:b w:val="false"/>
-          <w:i w:val="false"/>
-          <w:color w:val="000000"/>
-          <w:sz w:val="24"/>
-          <w:szCs w:val="24"/>
-        </w:rPr>
-        <w:t>"98875563456"</w:t>
-      </w:r>
-      <w:r>
-        <w:rPr>
-          <w:rFonts w:ascii="Arial" w:hAnsi="Arial"/>
-          <w:b w:val="false"/>
-          <w:i w:val="false"/>
-          <w:color w:val="000000"/>
-          <w:sz w:val="24"/>
-          <w:szCs w:val="24"/>
-        </w:rPr>
-        <w:t>);</w:t>
-      </w:r>
-      <w:r>
-        <w:rPr>
-          <w:rFonts w:ascii="Arial" w:hAnsi="Arial"/>
-          <w:color w:val="000000"/>
-          <w:sz w:val="24"/>
-          <w:szCs w:val="24"/>
-        </w:rPr>
-        <w:br/>
-      </w:r>
-      <w:r>
-        <w:rPr>
-          <w:rFonts w:ascii="Arial" w:hAnsi="Arial"/>
-          <w:b w:val="false"/>
-          <w:i w:val="false"/>
-          <w:color w:val="000000"/>
-          <w:sz w:val="24"/>
-          <w:szCs w:val="24"/>
-        </w:rPr>
-        <w:t xml:space="preserve">            }</w:t>
-      </w:r>
-      <w:r>
-        <w:rPr>
-          <w:rFonts w:ascii="Arial" w:hAnsi="Arial"/>
-          <w:color w:val="000000"/>
-          <w:sz w:val="24"/>
-          <w:szCs w:val="24"/>
-        </w:rPr>
-        <w:br/>
-      </w:r>
-      <w:r>
-        <w:rPr>
-          <w:rFonts w:ascii="Arial" w:hAnsi="Arial"/>
-          <w:b w:val="false"/>
-          <w:i w:val="false"/>
-          <w:color w:val="000000"/>
-          <w:sz w:val="24"/>
-          <w:szCs w:val="24"/>
-        </w:rPr>
-        <w:t xml:space="preserve">            </w:t>
-      </w:r>
-      <w:r>
-        <w:rPr>
-          <w:rFonts w:ascii="Arial" w:hAnsi="Arial"/>
-          <w:b w:val="false"/>
-          <w:i w:val="false"/>
-          <w:color w:val="000000"/>
-          <w:sz w:val="24"/>
-          <w:szCs w:val="24"/>
-        </w:rPr>
-        <w:t xml:space="preserve">catch </w:t>
-      </w:r>
-      <w:r>
-        <w:rPr>
-          <w:rFonts w:ascii="Arial" w:hAnsi="Arial"/>
-          <w:b w:val="false"/>
-          <w:i w:val="false"/>
-          <w:color w:val="000000"/>
-          <w:sz w:val="24"/>
-          <w:szCs w:val="24"/>
-        </w:rPr>
-        <w:t>(InvalidMobileNoException ex)</w:t>
-      </w:r>
-      <w:r>
-        <w:rPr>
-          <w:rFonts w:ascii="Arial" w:hAnsi="Arial"/>
-          <w:color w:val="000000"/>
-          <w:sz w:val="24"/>
-          <w:szCs w:val="24"/>
-        </w:rPr>
-        <w:br/>
-      </w:r>
-      <w:r>
-        <w:rPr>
-          <w:rFonts w:ascii="Arial" w:hAnsi="Arial"/>
-          <w:b w:val="false"/>
-          <w:i w:val="false"/>
-          <w:color w:val="000000"/>
-          <w:sz w:val="24"/>
-          <w:szCs w:val="24"/>
-        </w:rPr>
-        <w:t xml:space="preserve">            {</w:t>
-      </w:r>
-      <w:r>
-        <w:rPr>
-          <w:rFonts w:ascii="Arial" w:hAnsi="Arial"/>
-          <w:color w:val="000000"/>
-          <w:sz w:val="24"/>
-          <w:szCs w:val="24"/>
-        </w:rPr>
-        <w:br/>
-      </w:r>
-      <w:r>
-        <w:rPr>
-          <w:rFonts w:ascii="Arial" w:hAnsi="Arial"/>
-          <w:b w:val="false"/>
-          <w:i w:val="false"/>
-          <w:color w:val="000000"/>
-          <w:sz w:val="24"/>
-          <w:szCs w:val="24"/>
-        </w:rPr>
-        <w:t xml:space="preserve">                System.</w:t>
-      </w:r>
-      <w:r>
-        <w:rPr>
-          <w:rFonts w:ascii="Arial" w:hAnsi="Arial"/>
-          <w:b w:val="false"/>
-          <w:i/>
-          <w:color w:val="000000"/>
-          <w:sz w:val="24"/>
-          <w:szCs w:val="24"/>
-        </w:rPr>
         <w:t>out</w:t>
       </w:r>
       <w:r>
@@ -7828,221 +8544,7 @@
           <w:sz w:val="24"/>
           <w:szCs w:val="24"/>
         </w:rPr>
-        <w:t>.println(</w:t>
-      </w:r>
-      <w:r>
-        <w:rPr>
-          <w:rFonts w:ascii="Arial" w:hAnsi="Arial"/>
-          <w:b w:val="false"/>
-          <w:i w:val="false"/>
-          <w:color w:val="000000"/>
-          <w:sz w:val="24"/>
-          <w:szCs w:val="24"/>
-        </w:rPr>
-        <w:t>"Caught the exception"</w:t>
-      </w:r>
-      <w:r>
-        <w:rPr>
-          <w:rFonts w:ascii="Arial" w:hAnsi="Arial"/>
-          <w:b w:val="false"/>
-          <w:i w:val="false"/>
-          <w:color w:val="000000"/>
-          <w:sz w:val="24"/>
-          <w:szCs w:val="24"/>
-        </w:rPr>
-        <w:t>);</w:t>
-      </w:r>
-      <w:r>
-        <w:rPr>
-          <w:rFonts w:ascii="Arial" w:hAnsi="Arial"/>
-          <w:color w:val="000000"/>
-          <w:sz w:val="24"/>
-          <w:szCs w:val="24"/>
-        </w:rPr>
-        <w:br/>
-        <w:br/>
-      </w:r>
-      <w:r>
-        <w:rPr>
-          <w:rFonts w:ascii="Arial" w:hAnsi="Arial"/>
-          <w:b w:val="false"/>
-          <w:i w:val="false"/>
-          <w:color w:val="000000"/>
-          <w:sz w:val="24"/>
-          <w:szCs w:val="24"/>
-        </w:rPr>
-        <w:t xml:space="preserve">                </w:t>
-      </w:r>
-      <w:r>
-        <w:rPr>
-          <w:rFonts w:ascii="Arial" w:hAnsi="Arial"/>
-          <w:b w:val="false"/>
-          <w:i w:val="false"/>
-          <w:color w:val="000000"/>
-          <w:sz w:val="24"/>
-          <w:szCs w:val="24"/>
-        </w:rPr>
-        <w:t>// printing the message from InvalidMobileNoException object</w:t>
-      </w:r>
-      <w:r>
-        <w:rPr>
-          <w:rFonts w:ascii="Arial" w:hAnsi="Arial"/>
-          <w:color w:val="000000"/>
-          <w:sz w:val="24"/>
-          <w:szCs w:val="24"/>
-        </w:rPr>
-        <w:br/>
-      </w:r>
-      <w:r>
-        <w:rPr>
-          <w:rFonts w:ascii="Arial" w:hAnsi="Arial"/>
-          <w:b w:val="false"/>
-          <w:i w:val="false"/>
-          <w:color w:val="000000"/>
-          <w:sz w:val="24"/>
-          <w:szCs w:val="24"/>
-        </w:rPr>
-        <w:t xml:space="preserve">                </w:t>
-      </w:r>
-      <w:r>
-        <w:rPr>
-          <w:rFonts w:ascii="Arial" w:hAnsi="Arial"/>
-          <w:b w:val="false"/>
-          <w:i w:val="false"/>
-          <w:color w:val="000000"/>
-          <w:sz w:val="24"/>
-          <w:szCs w:val="24"/>
-        </w:rPr>
-        <w:t>System.</w:t>
-      </w:r>
-      <w:r>
-        <w:rPr>
-          <w:rFonts w:ascii="Arial" w:hAnsi="Arial"/>
-          <w:b w:val="false"/>
-          <w:i/>
-          <w:color w:val="000000"/>
-          <w:sz w:val="24"/>
-          <w:szCs w:val="24"/>
-        </w:rPr>
-        <w:t>out</w:t>
-      </w:r>
-      <w:r>
-        <w:rPr>
-          <w:rFonts w:ascii="Arial" w:hAnsi="Arial"/>
-          <w:b w:val="false"/>
-          <w:i w:val="false"/>
-          <w:color w:val="000000"/>
-          <w:sz w:val="24"/>
-          <w:szCs w:val="24"/>
-        </w:rPr>
-        <w:t>.println(</w:t>
-      </w:r>
-      <w:r>
-        <w:rPr>
-          <w:rFonts w:ascii="Arial" w:hAnsi="Arial"/>
-          <w:b w:val="false"/>
-          <w:i w:val="false"/>
-          <w:color w:val="000000"/>
-          <w:sz w:val="24"/>
-          <w:szCs w:val="24"/>
-        </w:rPr>
-        <w:t xml:space="preserve">"Exception occured: " </w:t>
-      </w:r>
-      <w:r>
-        <w:rPr>
-          <w:rFonts w:ascii="Arial" w:hAnsi="Arial"/>
-          <w:b w:val="false"/>
-          <w:i w:val="false"/>
-          <w:color w:val="000000"/>
-          <w:sz w:val="24"/>
-          <w:szCs w:val="24"/>
-        </w:rPr>
-        <w:t>+ ex);</w:t>
-      </w:r>
-      <w:r>
-        <w:rPr>
-          <w:rFonts w:ascii="Arial" w:hAnsi="Arial"/>
-          <w:color w:val="000000"/>
-          <w:sz w:val="24"/>
-          <w:szCs w:val="24"/>
-        </w:rPr>
-        <w:br/>
-      </w:r>
-      <w:r>
-        <w:rPr>
-          <w:rFonts w:ascii="Arial" w:hAnsi="Arial"/>
-          <w:b w:val="false"/>
-          <w:i w:val="false"/>
-          <w:color w:val="000000"/>
-          <w:sz w:val="24"/>
-          <w:szCs w:val="24"/>
-        </w:rPr>
-        <w:t xml:space="preserve">            }</w:t>
-      </w:r>
-      <w:r>
-        <w:rPr>
-          <w:rFonts w:ascii="Arial" w:hAnsi="Arial"/>
-          <w:color w:val="000000"/>
-          <w:sz w:val="24"/>
-          <w:szCs w:val="24"/>
-        </w:rPr>
-        <w:br/>
-        <w:br/>
-      </w:r>
-      <w:r>
-        <w:rPr>
-          <w:rFonts w:ascii="Arial" w:hAnsi="Arial"/>
-          <w:b w:val="false"/>
-          <w:i w:val="false"/>
-          <w:color w:val="000000"/>
-          <w:sz w:val="24"/>
-          <w:szCs w:val="24"/>
-        </w:rPr>
-        <w:t xml:space="preserve">            System.</w:t>
-      </w:r>
-      <w:r>
-        <w:rPr>
-          <w:rFonts w:ascii="Arial" w:hAnsi="Arial"/>
-          <w:b w:val="false"/>
-          <w:i/>
-          <w:color w:val="000000"/>
-          <w:sz w:val="24"/>
-          <w:szCs w:val="24"/>
-        </w:rPr>
-        <w:t>out</w:t>
-      </w:r>
-      <w:r>
-        <w:rPr>
-          <w:rFonts w:ascii="Arial" w:hAnsi="Arial"/>
-          <w:b w:val="false"/>
-          <w:i w:val="false"/>
-          <w:color w:val="000000"/>
-          <w:sz w:val="24"/>
-          <w:szCs w:val="24"/>
-        </w:rPr>
-        <w:t>.println(</w:t>
-      </w:r>
-      <w:r>
-        <w:rPr>
-          <w:rFonts w:ascii="Arial" w:hAnsi="Arial"/>
-          <w:b w:val="false"/>
-          <w:i w:val="false"/>
-          <w:color w:val="000000"/>
-          <w:sz w:val="24"/>
-          <w:szCs w:val="24"/>
-        </w:rPr>
-        <w:t>"rest of the code..."</w:t>
-      </w:r>
-      <w:r>
-        <w:rPr>
-          <w:rFonts w:ascii="Arial" w:hAnsi="Arial"/>
-          <w:b w:val="false"/>
-          <w:i w:val="false"/>
-          <w:color w:val="000000"/>
-          <w:sz w:val="24"/>
-          <w:szCs w:val="24"/>
-        </w:rPr>
-        <w:t>);</w:t>
+        <w:t>.println("rest of the code...");</w:t>
       </w:r>
       <w:r>
         <w:rPr>
@@ -8175,7 +8677,186 @@
           <w:spacing w:val="0"/>
           <w:sz w:val="30"/>
         </w:rPr>
-        <w:t xml:space="preserve">Q21)  </w:t>
+        <w:t>Q21)  What is the output of the below code?</w:t>
+      </w:r>
+    </w:p>
+    <w:p>
+      <w:pPr>
+        <w:pStyle w:val="Normal"/>
+        <w:rPr/>
+      </w:pPr>
+      <w:r>
+        <w:rPr/>
+        <w:t xml:space="preserve"> </w:t>
+      </w:r>
+    </w:p>
+    <w:p>
+      <w:pPr>
+        <w:pStyle w:val="Normal"/>
+        <w:rPr/>
+      </w:pPr>
+      <w:r>
+        <w:rPr/>
+        <w:t>class IABC{</w:t>
+      </w:r>
+    </w:p>
+    <w:p>
+      <w:pPr>
+        <w:pStyle w:val="Normal"/>
+        <w:rPr/>
+      </w:pPr>
+      <w:r>
+        <w:rPr/>
+        <w:t xml:space="preserve">   </w:t>
+      </w:r>
+      <w:r>
+        <w:rPr/>
+        <w:t>public static void main(String args[])</w:t>
+      </w:r>
+    </w:p>
+    <w:p>
+      <w:pPr>
+        <w:pStyle w:val="Normal"/>
+        <w:rPr/>
+      </w:pPr>
+      <w:r>
+        <w:rPr/>
+        <w:t xml:space="preserve">   </w:t>
+      </w:r>
+      <w:r>
+        <w:rPr/>
+        <w:t>{</w:t>
+      </w:r>
+    </w:p>
+    <w:p>
+      <w:pPr>
+        <w:pStyle w:val="Normal"/>
+        <w:rPr/>
+      </w:pPr>
+      <w:r>
+        <w:rPr/>
+        <w:t xml:space="preserve">       </w:t>
+      </w:r>
+      <w:r>
+        <w:rPr/>
+        <w:t>String obj = "Hello";</w:t>
+      </w:r>
+    </w:p>
+    <w:p>
+      <w:pPr>
+        <w:pStyle w:val="Normal"/>
+        <w:rPr/>
+      </w:pPr>
+      <w:r>
+        <w:rPr/>
+        <w:t xml:space="preserve">       </w:t>
+      </w:r>
+      <w:r>
+        <w:rPr/>
+        <w:t xml:space="preserve">String obj1 = "ABC";   </w:t>
+      </w:r>
+    </w:p>
+    <w:p>
+      <w:pPr>
+        <w:pStyle w:val="Normal"/>
+        <w:rPr/>
+      </w:pPr>
+      <w:r>
+        <w:rPr/>
+        <w:t xml:space="preserve">       </w:t>
+      </w:r>
+      <w:r>
+        <w:rPr/>
+        <w:t>String obj2 = "Hello";</w:t>
+      </w:r>
+    </w:p>
+    <w:p>
+      <w:pPr>
+        <w:pStyle w:val="Normal"/>
+        <w:rPr/>
+      </w:pPr>
+      <w:r>
+        <w:rPr/>
+        <w:t xml:space="preserve">       </w:t>
+      </w:r>
+      <w:r>
+        <w:rPr/>
+        <w:t>System.out.println(obj.equals(obj1) + " " + obj.equals(obj2));</w:t>
+      </w:r>
+    </w:p>
+    <w:p>
+      <w:pPr>
+        <w:pStyle w:val="Normal"/>
+        <w:rPr/>
+      </w:pPr>
+      <w:r>
+        <w:rPr/>
+        <w:t xml:space="preserve">   </w:t>
+      </w:r>
+      <w:r>
+        <w:rPr/>
+        <w:t>}</w:t>
+      </w:r>
+    </w:p>
+    <w:p>
+      <w:pPr>
+        <w:pStyle w:val="Normal"/>
+        <w:bidi w:val="0"/>
+        <w:jc w:val="left"/>
+        <w:rPr>
+          <w:color w:val="000000"/>
+        </w:rPr>
+      </w:pPr>
+      <w:r>
+        <w:rPr>
+          <w:rFonts w:ascii="Google Sans;arial;sans-serif" w:hAnsi="Google Sans;arial;sans-serif"/>
+          <w:b w:val="false"/>
+          <w:i w:val="false"/>
+          <w:caps w:val="false"/>
+          <w:smallCaps w:val="false"/>
+          <w:color w:val="202124"/>
+          <w:spacing w:val="0"/>
+          <w:sz w:val="30"/>
+        </w:rPr>
+        <w:t>}</w:t>
+      </w:r>
+    </w:p>
+    <w:p>
+      <w:pPr>
+        <w:pStyle w:val="Normal"/>
+        <w:bidi w:val="0"/>
+        <w:jc w:val="left"/>
+        <w:rPr>
+          <w:color w:val="000000"/>
+        </w:rPr>
+      </w:pPr>
+      <w:r>
+        <w:rPr/>
+      </w:r>
+    </w:p>
+    <w:p>
+      <w:pPr>
+        <w:pStyle w:val="Normal"/>
+        <w:bidi w:val="0"/>
+        <w:jc w:val="left"/>
+        <w:rPr>
+          <w:color w:val="000000"/>
+        </w:rPr>
+      </w:pPr>
+      <w:r>
+        <w:rPr>
+          <w:rFonts w:ascii="Google Sans;arial;sans-serif" w:hAnsi="Google Sans;arial;sans-serif"/>
+          <w:b/>
+          <w:bCs/>
+          <w:i w:val="false"/>
+          <w:caps w:val="false"/>
+          <w:smallCaps w:val="false"/>
+          <w:color w:val="202124"/>
+          <w:spacing w:val="0"/>
+          <w:sz w:val="30"/>
+          <w:szCs w:val="24"/>
+        </w:rPr>
+        <w:t xml:space="preserve">Sol- </w:t>
       </w:r>
       <w:r>
         <w:rPr>
